--- a/Documentetion/Technical specification.docx
+++ b/Documentetion/Technical specification.docx
@@ -4,7 +4,7 @@
   <w:body>
     <w:p>
       <w:pPr>
-        <w:spacing w:line="360" w:lineRule="auto"/>
+        <w:spacing w:after="0" w:line="360" w:lineRule="auto"/>
         <w:jc w:val="center"/>
         <w:rPr>
           <w:rFonts w:ascii="Times New Roman" w:hAnsi="Times New Roman" w:cs="Times New Roman"/>
@@ -23,7 +23,7 @@
     </w:p>
     <w:p>
       <w:pPr>
-        <w:spacing w:line="360" w:lineRule="auto"/>
+        <w:spacing w:after="0" w:line="360" w:lineRule="auto"/>
         <w:jc w:val="center"/>
         <w:rPr>
           <w:rFonts w:ascii="Times New Roman" w:hAnsi="Times New Roman" w:cs="Times New Roman"/>
@@ -52,7 +52,7 @@
     </w:p>
     <w:p>
       <w:pPr>
-        <w:spacing w:line="360" w:lineRule="auto"/>
+        <w:spacing w:after="0" w:line="360" w:lineRule="auto"/>
         <w:jc w:val="center"/>
         <w:rPr>
           <w:rFonts w:ascii="Times New Roman" w:hAnsi="Times New Roman" w:cs="Times New Roman"/>
@@ -142,7 +142,21 @@
         <w:rPr>
           <w:szCs w:val="24"/>
         </w:rPr>
-        <w:t xml:space="preserve"> значений, необходимых для построение детали:</w:t>
+        <w:t xml:space="preserve"> знач</w:t>
+      </w:r>
+      <w:r>
+        <w:rPr>
+          <w:szCs w:val="24"/>
+        </w:rPr>
+        <w:t>ений, необходимых для построения</w:t>
+      </w:r>
+      <w:bookmarkStart w:id="0" w:name="_GoBack"/>
+      <w:bookmarkEnd w:id="0"/>
+      <w:r>
+        <w:rPr>
+          <w:szCs w:val="24"/>
+        </w:rPr>
+        <w:t xml:space="preserve"> детали:</w:t>
       </w:r>
     </w:p>
     <w:p>
@@ -268,21 +282,6 @@
         <w:rPr>
           <w:szCs w:val="24"/>
         </w:rPr>
-        <w:t>- Угловой размер лапки;</w:t>
-      </w:r>
-    </w:p>
-    <w:p>
-      <w:pPr>
-        <w:spacing w:line="360" w:lineRule="auto"/>
-        <w:ind w:firstLine="709"/>
-        <w:rPr>
-          <w:szCs w:val="24"/>
-        </w:rPr>
-      </w:pPr>
-      <w:r>
-        <w:rPr>
-          <w:szCs w:val="24"/>
-        </w:rPr>
         <w:t>- Ширина шейки;</w:t>
       </w:r>
     </w:p>
@@ -395,190 +394,134 @@
         <w:t>диапазон значений</w:t>
       </w:r>
       <w:r>
+        <w:t xml:space="preserve"> установлен</w:t>
+      </w:r>
+      <w:r>
+        <w:t xml:space="preserve"> от 19 до 210</w:t>
+      </w:r>
+      <w:r>
         <w:t xml:space="preserve"> </w:t>
       </w:r>
       <w:r>
-        <w:t>установлен</w:t>
-      </w:r>
-      <w:r>
-        <w:t xml:space="preserve"> от 19 до 210</w:t>
+        <w:t xml:space="preserve">мм. Но необходимо расширить диапазон значений для адекватных специфических значений до </w:t>
+      </w:r>
+      <w:r>
+        <w:t xml:space="preserve">[10 … </w:t>
+      </w:r>
+      <w:r>
+        <w:t>300</w:t>
+      </w:r>
+      <w:r>
+        <w:t>].</w:t>
+      </w:r>
+    </w:p>
+    <w:p>
+      <w:pPr>
+        <w:spacing w:line="360" w:lineRule="auto"/>
+        <w:ind w:firstLine="709"/>
+      </w:pPr>
+      <w:r>
+        <w:t xml:space="preserve">Для параметра длины рабочей части </w:t>
+      </w:r>
+      <w:r>
+        <w:t>(</w:t>
+      </w:r>
+      <w:r>
+        <w:rPr>
+          <w:lang w:val="en-US"/>
+        </w:rPr>
+        <w:t>l</w:t>
+      </w:r>
+      <w:r>
+        <w:t>) диапазон значений</w:t>
+      </w:r>
+      <w:r>
+        <w:t xml:space="preserve"> установлен</w:t>
+      </w:r>
+      <w:r>
+        <w:t xml:space="preserve"> от </w:t>
+      </w:r>
+      <w:r>
+        <w:t>3</w:t>
+      </w:r>
+      <w:r>
+        <w:t xml:space="preserve"> до </w:t>
+      </w:r>
+      <w:r>
+        <w:t xml:space="preserve">145 </w:t>
+      </w:r>
+      <w:r>
+        <w:t>мм.</w:t>
+      </w:r>
+    </w:p>
+    <w:p>
+      <w:pPr>
+        <w:spacing w:line="360" w:lineRule="auto"/>
+        <w:ind w:firstLine="709"/>
+      </w:pPr>
+      <w:r>
+        <w:lastRenderedPageBreak/>
+        <w:t>Для параметра диаметра сверла (</w:t>
+      </w:r>
+      <w:r>
+        <w:rPr>
+          <w:lang w:val="en-US"/>
+        </w:rPr>
+        <w:t>D</w:t>
+      </w:r>
+      <w:r>
+        <w:t>) диапазон значений установлен от 0,25 до 22</w:t>
       </w:r>
       <w:r>
         <w:t xml:space="preserve"> </w:t>
       </w:r>
       <w:r>
-        <w:t xml:space="preserve">мм. Но необходимо расширить диапазон значений для адекватных специфических значений до </w:t>
-      </w:r>
-      <w:r>
-        <w:t xml:space="preserve">[10 … </w:t>
+        <w:t>мм.</w:t>
+      </w:r>
+    </w:p>
+    <w:p>
+      <w:pPr>
+        <w:spacing w:line="360" w:lineRule="auto"/>
+        <w:ind w:firstLine="709"/>
+        <w:rPr>
+          <w:rFonts w:cstheme="minorHAnsi"/>
+        </w:rPr>
+      </w:pPr>
+      <w:r>
+        <w:t>Лапка сверла – плоский конец конического хвостовика, предназначенный для крепления в прорези переходной втулки. Для ее построения указываются два параметра: длина</w:t>
+      </w:r>
+      <w:r>
+        <w:t xml:space="preserve"> (</w:t>
       </w:r>
       <w:r>
         <w:rPr>
           <w:lang w:val="en-US"/>
         </w:rPr>
-        <w:t>300</w:t>
-      </w:r>
-      <w:r>
-        <w:t>].</w:t>
-      </w:r>
-    </w:p>
-    <w:p>
-      <w:pPr>
-        <w:spacing w:line="360" w:lineRule="auto"/>
-        <w:ind w:firstLine="709"/>
-      </w:pPr>
-      <w:r>
-        <w:lastRenderedPageBreak/>
-        <w:t xml:space="preserve">Для параметра длины рабочей части </w:t>
-      </w:r>
-      <w:r>
-        <w:t>(</w:t>
+        <w:t>a</w:t>
+      </w:r>
+      <w:r>
+        <w:t>)</w:t>
+      </w:r>
+      <w:r>
+        <w:t xml:space="preserve"> и</w:t>
+      </w:r>
+      <w:r>
+        <w:t xml:space="preserve"> ширина</w:t>
+      </w:r>
+      <w:r>
+        <w:t xml:space="preserve"> (</w:t>
       </w:r>
       <w:r>
         <w:rPr>
           <w:lang w:val="en-US"/>
         </w:rPr>
-        <w:t>l</w:t>
-      </w:r>
-      <w:r>
-        <w:t>) диапазон значений</w:t>
-      </w:r>
-      <w:r>
-        <w:t xml:space="preserve"> установлен</w:t>
-      </w:r>
-      <w:r>
-        <w:t xml:space="preserve"> от </w:t>
-      </w:r>
-      <w:r>
-        <w:t>3</w:t>
-      </w:r>
-      <w:r>
-        <w:t xml:space="preserve"> до </w:t>
-      </w:r>
-      <w:r>
-        <w:t>145</w:t>
-      </w:r>
-      <w:r>
-        <w:t xml:space="preserve"> </w:t>
-      </w:r>
-      <w:r>
-        <w:t>мм</w:t>
-      </w:r>
-      <w:r>
-        <w:t>.</w:t>
-      </w:r>
-    </w:p>
-    <w:p>
-      <w:pPr>
-        <w:spacing w:line="360" w:lineRule="auto"/>
-        <w:ind w:firstLine="709"/>
-      </w:pPr>
-      <w:r>
-        <w:t xml:space="preserve">Для параметра </w:t>
-      </w:r>
-      <w:r>
-        <w:t xml:space="preserve">диаметра сверла </w:t>
-      </w:r>
-      <w:r>
-        <w:t>(</w:t>
-      </w:r>
-      <w:r>
-        <w:rPr>
-          <w:lang w:val="en-US"/>
-        </w:rPr>
-        <w:t>D</w:t>
-      </w:r>
-      <w:r>
-        <w:t>) диапазон значений установлен</w:t>
-      </w:r>
-      <w:r>
-        <w:t xml:space="preserve"> </w:t>
-      </w:r>
-      <w:r>
-        <w:t xml:space="preserve">от </w:t>
-      </w:r>
-      <w:r>
-        <w:t>0,25</w:t>
-      </w:r>
-      <w:r>
-        <w:t xml:space="preserve"> до </w:t>
-      </w:r>
-      <w:r>
-        <w:t>22</w:t>
-      </w:r>
-      <w:r>
-        <w:t xml:space="preserve"> </w:t>
-      </w:r>
-      <w:r>
-        <w:t>мм.</w:t>
-      </w:r>
-    </w:p>
-    <w:p>
-      <w:pPr>
-        <w:spacing w:line="360" w:lineRule="auto"/>
-        <w:ind w:firstLine="709"/>
-        <w:rPr>
-          <w:rFonts w:cstheme="minorHAnsi"/>
-        </w:rPr>
-      </w:pPr>
-      <w:r>
-        <w:t>Лапка сверла – плоский конец конического хвостовика, предназначенный для крепления в прорези переходной втулки. Для ее построения указываются два параметра: длина</w:t>
-      </w:r>
-      <w:r>
-        <w:t xml:space="preserve"> (</w:t>
-      </w:r>
-      <w:r>
-        <w:rPr>
-          <w:lang w:val="en-US"/>
-        </w:rPr>
-        <w:t>a</w:t>
+        <w:t>b</w:t>
       </w:r>
       <w:r>
         <w:t>)</w:t>
       </w:r>
       <w:r>
-        <w:t>, ширина</w:t>
-      </w:r>
-      <w:r>
-        <w:t xml:space="preserve"> (</w:t>
-      </w:r>
-      <w:r>
-        <w:rPr>
-          <w:lang w:val="en-US"/>
-        </w:rPr>
-        <w:t>b</w:t>
-      </w:r>
-      <w:r>
-        <w:t>)</w:t>
-      </w:r>
-      <w:r>
-        <w:t xml:space="preserve"> и угловой размер</w:t>
-      </w:r>
-      <w:proofErr w:type="gramStart"/>
-      <w:r>
-        <w:t xml:space="preserve"> (</w:t>
-      </w:r>
-      <w:r>
-        <w:rPr>
-          <w:rFonts w:cstheme="minorHAnsi"/>
-        </w:rPr>
-        <w:t>α</w:t>
-      </w:r>
-      <w:r>
-        <w:t>)</w:t>
-      </w:r>
-      <w:r>
         <w:t xml:space="preserve">. </w:t>
-      </w:r>
-      <w:proofErr w:type="gramEnd"/>
-      <w:r>
-        <w:t>Угловой размер указывается от 0 до 360</w:t>
-      </w:r>
-      <w:r>
-        <w:rPr>
-          <w:rFonts w:cstheme="minorHAnsi"/>
-        </w:rPr>
-        <w:t xml:space="preserve">⁰. </w:t>
       </w:r>
       <w:r>
         <w:rPr>
@@ -768,7 +711,6 @@
           <w:rFonts w:cstheme="minorHAnsi"/>
         </w:rPr>
       </w:pPr>
-      <w:bookmarkStart w:id="0" w:name="_GoBack"/>
       <w:r>
         <w:rPr>
           <w:noProof/>
@@ -811,7 +753,6 @@
           </wp:inline>
         </w:drawing>
       </w:r>
-      <w:bookmarkEnd w:id="0"/>
     </w:p>
     <w:p>
       <w:pPr>
@@ -860,10 +801,7 @@
         <w:t xml:space="preserve"> </w:t>
       </w:r>
       <w:r>
-        <w:t>2.1. Плагин разрабатыв</w:t>
-      </w:r>
-      <w:r>
-        <w:t>ается под систему «Компас-3D</w:t>
+        <w:t>2.1. Плагин разрабатывается под систему «Компас-3D</w:t>
       </w:r>
       <w:r>
         <w:t xml:space="preserve"> </w:t>
@@ -1016,7 +954,13 @@
       </w:r>
       <w:proofErr w:type="gramEnd"/>
       <w:r>
-        <w:t xml:space="preserve"> плагина и написание пояснительной записки (1 неделя).</w:t>
+        <w:t xml:space="preserve"> плагина и на</w:t>
+      </w:r>
+      <w:r>
+        <w:t>писание пояснительной записки (1</w:t>
+      </w:r>
+      <w:r>
+        <w:t xml:space="preserve"> неделя).</w:t>
       </w:r>
     </w:p>
     <w:p>
@@ -1517,6 +1461,7 @@
   <w:style w:type="character" w:default="1" w:styleId="a0">
     <w:name w:val="Default Paragraph Font"/>
     <w:uiPriority w:val="1"/>
+    <w:semiHidden/>
     <w:unhideWhenUsed/>
   </w:style>
   <w:style w:type="table" w:default="1" w:styleId="a1">
@@ -1869,6 +1814,7 @@
   <w:style w:type="character" w:default="1" w:styleId="a0">
     <w:name w:val="Default Paragraph Font"/>
     <w:uiPriority w:val="1"/>
+    <w:semiHidden/>
     <w:unhideWhenUsed/>
   </w:style>
   <w:style w:type="table" w:default="1" w:styleId="a1">

--- a/Documentetion/Technical specification.docx
+++ b/Documentetion/Technical specification.docx
@@ -4,84 +4,169 @@
   <w:body>
     <w:p>
       <w:pPr>
-        <w:spacing w:after="0" w:line="360" w:lineRule="auto"/>
         <w:jc w:val="center"/>
-        <w:rPr>
-          <w:rFonts w:ascii="Times New Roman" w:hAnsi="Times New Roman" w:cs="Times New Roman"/>
-          <w:b/>
-          <w:szCs w:val="28"/>
-        </w:rPr>
-      </w:pPr>
-      <w:r>
-        <w:rPr>
-          <w:rFonts w:ascii="Times New Roman" w:hAnsi="Times New Roman" w:cs="Times New Roman"/>
-          <w:b/>
-          <w:szCs w:val="28"/>
-        </w:rPr>
-        <w:t xml:space="preserve">ТЕХНИЧЕСКОЕ ЗАДАНИЕ </w:t>
-      </w:r>
-    </w:p>
-    <w:p>
-      <w:pPr>
-        <w:spacing w:after="0" w:line="360" w:lineRule="auto"/>
+      </w:pPr>
+      <w:r>
+        <w:t>Министерство науки и высшего образования Российской Федерации</w:t>
+      </w:r>
+    </w:p>
+    <w:p>
+      <w:pPr>
         <w:jc w:val="center"/>
-        <w:rPr>
-          <w:rFonts w:ascii="Times New Roman" w:hAnsi="Times New Roman" w:cs="Times New Roman"/>
-          <w:b/>
-          <w:szCs w:val="28"/>
-        </w:rPr>
-      </w:pPr>
-      <w:r>
-        <w:rPr>
-          <w:rFonts w:ascii="Times New Roman" w:hAnsi="Times New Roman" w:cs="Times New Roman"/>
-          <w:b/>
+      </w:pPr>
+      <w:r>
+        <w:t>Федерально государственное бюджетное образовательное</w:t>
+      </w:r>
+    </w:p>
+    <w:p>
+      <w:pPr>
+        <w:jc w:val="center"/>
+      </w:pPr>
+      <w:r>
+        <w:t>учреждение высшего образования</w:t>
+      </w:r>
+    </w:p>
+    <w:p>
+      <w:pPr>
+        <w:jc w:val="center"/>
+      </w:pPr>
+    </w:p>
+    <w:p>
+      <w:pPr>
+        <w:jc w:val="center"/>
+      </w:pPr>
+      <w:r>
+        <w:t>ТОМСКИЙ ГОСУДАРСТВЕННЫЙ УНИВЕРСИТЕТ СИСТЕМ УПРАВЛЕНИЯ И РАДИОЭЛЕКТРОНИКИ (ТУСУР)</w:t>
+      </w:r>
+    </w:p>
+    <w:p>
+      <w:pPr>
+        <w:jc w:val="center"/>
+      </w:pPr>
+    </w:p>
+    <w:p>
+      <w:pPr>
+        <w:jc w:val="center"/>
+      </w:pPr>
+      <w:r>
+        <w:t>Кафедра компьютерных систем в управлении и проектировании (КСУП)</w:t>
+      </w:r>
+    </w:p>
+    <w:p>
+      <w:pPr>
+        <w:jc w:val="right"/>
+      </w:pPr>
+    </w:p>
+    <w:p>
+      <w:pPr>
+        <w:ind w:left="4820"/>
+        <w:jc w:val="left"/>
+      </w:pPr>
+      <w:r>
+        <w:t>«УТВЕРЖДАЮ»</w:t>
+      </w:r>
+    </w:p>
+    <w:p>
+      <w:pPr>
+        <w:ind w:left="4820"/>
+        <w:jc w:val="left"/>
+      </w:pPr>
+      <w:r>
+        <w:t>Заведующий кафедрой КСУП,</w:t>
+      </w:r>
+    </w:p>
+    <w:p>
+      <w:pPr>
+        <w:ind w:left="4820"/>
+        <w:jc w:val="left"/>
+      </w:pPr>
+      <w:r>
+        <w:t>Доктор технических наук, профессор</w:t>
+      </w:r>
+    </w:p>
+    <w:p>
+      <w:pPr>
+        <w:ind w:left="4820"/>
+        <w:jc w:val="left"/>
+      </w:pPr>
+      <w:r>
+        <w:t>______________ Ю. А. Шурыгин</w:t>
+      </w:r>
+    </w:p>
+    <w:p>
+      <w:pPr>
+        <w:ind w:left="4820"/>
+        <w:jc w:val="left"/>
+      </w:pPr>
+      <w:r>
+        <w:t>«_____»____________2021 г.</w:t>
+      </w:r>
+    </w:p>
+    <w:p>
+      <w:pPr>
+        <w:jc w:val="center"/>
+        <w:rPr>
           <w:bCs/>
-          <w:szCs w:val="28"/>
+        </w:rPr>
+      </w:pPr>
+    </w:p>
+    <w:p>
+      <w:pPr>
+        <w:jc w:val="center"/>
+        <w:rPr>
+          <w:bCs/>
+        </w:rPr>
+      </w:pPr>
+      <w:r>
+        <w:rPr>
+          <w:bCs/>
+        </w:rPr>
+        <w:t>ТЕХНИЧЕСКОЕ ЗАДАНИЕ</w:t>
+      </w:r>
+    </w:p>
+    <w:p>
+      <w:pPr>
+        <w:jc w:val="center"/>
+        <w:rPr>
+          <w:bCs/>
+        </w:rPr>
+      </w:pPr>
+      <w:r>
+        <w:rPr>
+          <w:bCs/>
         </w:rPr>
         <w:t xml:space="preserve">на разработку плагина моделирования </w:t>
       </w:r>
       <w:r>
         <w:rPr>
-          <w:rFonts w:ascii="Times New Roman" w:hAnsi="Times New Roman" w:cs="Times New Roman"/>
-          <w:b/>
           <w:bCs/>
-          <w:szCs w:val="28"/>
         </w:rPr>
         <w:t>сверла</w:t>
       </w:r>
     </w:p>
     <w:p>
       <w:pPr>
-        <w:spacing w:after="0" w:line="360" w:lineRule="auto"/>
         <w:jc w:val="center"/>
         <w:rPr>
-          <w:rFonts w:ascii="Times New Roman" w:hAnsi="Times New Roman" w:cs="Times New Roman"/>
-          <w:b/>
-          <w:szCs w:val="28"/>
-        </w:rPr>
-      </w:pPr>
-      <w:r>
-        <w:rPr>
-          <w:rFonts w:ascii="Times New Roman" w:hAnsi="Times New Roman" w:cs="Times New Roman"/>
-          <w:b/>
-          <w:szCs w:val="28"/>
+          <w:bCs/>
+        </w:rPr>
+      </w:pPr>
+      <w:r>
+        <w:rPr>
+          <w:bCs/>
         </w:rPr>
         <w:t>для системы «Компас-3</w:t>
       </w:r>
       <w:r>
         <w:rPr>
-          <w:rFonts w:ascii="Times New Roman" w:hAnsi="Times New Roman" w:cs="Times New Roman"/>
-          <w:b/>
-          <w:szCs w:val="28"/>
+          <w:bCs/>
           <w:lang w:val="en-US"/>
         </w:rPr>
         <w:t>D</w:t>
       </w:r>
       <w:r>
         <w:rPr>
-          <w:rFonts w:ascii="Times New Roman" w:hAnsi="Times New Roman" w:cs="Times New Roman"/>
-          <w:b/>
-          <w:szCs w:val="28"/>
+          <w:bCs/>
         </w:rPr>
         <w:t>»</w:t>
       </w:r>
@@ -150,8 +235,6 @@
         </w:rPr>
         <w:t>ений, необходимых для построения</w:t>
       </w:r>
-      <w:bookmarkStart w:id="0" w:name="_GoBack"/>
-      <w:bookmarkEnd w:id="0"/>
       <w:r>
         <w:rPr>
           <w:szCs w:val="24"/>
@@ -252,6 +335,7 @@
         <w:rPr>
           <w:szCs w:val="24"/>
         </w:rPr>
+        <w:lastRenderedPageBreak/>
         <w:t>- Длина лапки;</w:t>
       </w:r>
     </w:p>
@@ -460,193 +544,217 @@
         <w:ind w:firstLine="709"/>
       </w:pPr>
       <w:r>
+        <w:t>Для параметра диаметра сверла (</w:t>
+      </w:r>
+      <w:r>
+        <w:rPr>
+          <w:lang w:val="en-US"/>
+        </w:rPr>
+        <w:t>D</w:t>
+      </w:r>
+      <w:r>
+        <w:t>) диапазон значений установлен от 0,25 до 22</w:t>
+      </w:r>
+      <w:r>
+        <w:t xml:space="preserve"> </w:t>
+      </w:r>
+      <w:r>
+        <w:t>мм.</w:t>
+      </w:r>
+    </w:p>
+    <w:p>
+      <w:pPr>
+        <w:spacing w:line="360" w:lineRule="auto"/>
+        <w:ind w:firstLine="709"/>
+        <w:rPr>
+          <w:rFonts w:cstheme="minorHAnsi"/>
+        </w:rPr>
+      </w:pPr>
+      <w:r>
+        <w:t>Лапка сверла – плоский конец конического хвостовика, предназначенный для крепления в прорези переходной втулки. Для ее построения указываются два параметра: длина</w:t>
+      </w:r>
+      <w:r>
+        <w:t xml:space="preserve"> (</w:t>
+      </w:r>
+      <w:r>
+        <w:rPr>
+          <w:lang w:val="en-US"/>
+        </w:rPr>
+        <w:t>a</w:t>
+      </w:r>
+      <w:r>
+        <w:t>)</w:t>
+      </w:r>
+      <w:r>
+        <w:t xml:space="preserve"> и</w:t>
+      </w:r>
+      <w:r>
+        <w:t xml:space="preserve"> ширина</w:t>
+      </w:r>
+      <w:r>
+        <w:t xml:space="preserve"> (</w:t>
+      </w:r>
+      <w:r>
+        <w:rPr>
+          <w:lang w:val="en-US"/>
+        </w:rPr>
+        <w:t>b</w:t>
+      </w:r>
+      <w:r>
+        <w:t>)</w:t>
+      </w:r>
+      <w:r>
+        <w:t xml:space="preserve">. </w:t>
+      </w:r>
+      <w:r>
+        <w:rPr>
+          <w:rFonts w:cstheme="minorHAnsi"/>
+        </w:rPr>
+        <w:t xml:space="preserve">Диапазоны </w:t>
+      </w:r>
+      <w:r>
+        <w:rPr>
+          <w:rFonts w:cstheme="minorHAnsi"/>
+        </w:rPr>
+        <w:t>значений</w:t>
+      </w:r>
+      <w:r>
+        <w:rPr>
+          <w:rFonts w:cstheme="minorHAnsi"/>
+        </w:rPr>
+        <w:t xml:space="preserve"> ширины от 0 до 22</w:t>
+      </w:r>
+      <w:r>
+        <w:rPr>
+          <w:rFonts w:cstheme="minorHAnsi"/>
+        </w:rPr>
+        <w:t xml:space="preserve"> мм</w:t>
+      </w:r>
+      <w:r>
+        <w:rPr>
+          <w:rFonts w:cstheme="minorHAnsi"/>
+        </w:rPr>
+        <w:t>, а длины</w:t>
+      </w:r>
+      <w:r>
+        <w:rPr>
+          <w:rFonts w:cstheme="minorHAnsi"/>
+        </w:rPr>
+        <w:t xml:space="preserve"> соответственно</w:t>
+      </w:r>
+      <w:r>
+        <w:rPr>
+          <w:rFonts w:cstheme="minorHAnsi"/>
+        </w:rPr>
+        <w:t xml:space="preserve"> от </w:t>
+      </w:r>
+      <w:r>
+        <w:rPr>
+          <w:rFonts w:cstheme="minorHAnsi"/>
+        </w:rPr>
+        <w:t>0 до 50 мм.</w:t>
+      </w:r>
+    </w:p>
+    <w:p>
+      <w:pPr>
+        <w:spacing w:line="360" w:lineRule="auto"/>
+        <w:ind w:firstLine="709"/>
+        <w:rPr>
+          <w:rFonts w:cstheme="minorHAnsi"/>
+        </w:rPr>
+      </w:pPr>
+      <w:r>
+        <w:rPr>
+          <w:rFonts w:cstheme="minorHAnsi"/>
+        </w:rPr>
+        <w:t>Ширина шейки</w:t>
+      </w:r>
+      <w:r>
+        <w:rPr>
+          <w:rFonts w:cstheme="minorHAnsi"/>
+        </w:rPr>
+        <w:t xml:space="preserve"> (</w:t>
+      </w:r>
+      <w:r>
+        <w:rPr>
+          <w:rFonts w:cstheme="minorHAnsi"/>
+          <w:lang w:val="en-US"/>
+        </w:rPr>
+        <w:t>c</w:t>
+      </w:r>
+      <w:r>
+        <w:rPr>
+          <w:rFonts w:cstheme="minorHAnsi"/>
+        </w:rPr>
+        <w:t>)</w:t>
+      </w:r>
+      <w:r>
+        <w:rPr>
+          <w:rFonts w:cstheme="minorHAnsi"/>
+        </w:rPr>
+        <w:t xml:space="preserve"> указывается в диапазоне от 0 до 14 мм. Длина шейки </w:t>
+      </w:r>
+      <w:r>
+        <w:rPr>
+          <w:rFonts w:cstheme="minorHAnsi"/>
+        </w:rPr>
+        <w:t>(</w:t>
+      </w:r>
+      <w:r>
+        <w:rPr>
+          <w:rFonts w:cstheme="minorHAnsi"/>
+          <w:lang w:val="en-US"/>
+        </w:rPr>
+        <w:t>d</w:t>
+      </w:r>
+      <w:r>
+        <w:rPr>
+          <w:rFonts w:cstheme="minorHAnsi"/>
+        </w:rPr>
+        <w:t xml:space="preserve">) </w:t>
+      </w:r>
+      <w:r>
+        <w:rPr>
+          <w:rFonts w:cstheme="minorHAnsi"/>
+        </w:rPr>
+        <w:t xml:space="preserve">задается в диапазоне от 0 до </w:t>
+      </w:r>
+      <w:r>
+        <w:rPr>
+          <w:rFonts w:cstheme="minorHAnsi"/>
+        </w:rPr>
+        <w:t>10 мм.</w:t>
+      </w:r>
+    </w:p>
+    <w:p>
+      <w:pPr>
+        <w:spacing w:line="360" w:lineRule="auto"/>
+        <w:ind w:firstLine="709"/>
+        <w:rPr>
+          <w:rFonts w:cstheme="minorHAnsi"/>
+        </w:rPr>
+      </w:pPr>
+      <w:r>
+        <w:rPr>
+          <w:rFonts w:cstheme="minorHAnsi"/>
+        </w:rPr>
+        <w:t>На рисунке 1.1 представлен чертеж сверла с указанными параметрами.</w:t>
+      </w:r>
+    </w:p>
+    <w:p>
+      <w:pPr>
+        <w:spacing w:line="360" w:lineRule="auto"/>
+        <w:ind w:firstLine="709"/>
+        <w:jc w:val="center"/>
+        <w:rPr>
+          <w:rFonts w:cstheme="minorHAnsi"/>
+        </w:rPr>
+      </w:pPr>
+      <w:r>
+        <w:rPr>
+          <w:rFonts w:cstheme="minorHAnsi"/>
+        </w:rPr>
         <w:lastRenderedPageBreak/>
-        <w:t>Для параметра диаметра сверла (</w:t>
-      </w:r>
-      <w:r>
-        <w:rPr>
-          <w:lang w:val="en-US"/>
-        </w:rPr>
-        <w:t>D</w:t>
-      </w:r>
-      <w:r>
-        <w:t>) диапазон значений установлен от 0,25 до 22</w:t>
-      </w:r>
-      <w:r>
-        <w:t xml:space="preserve"> </w:t>
-      </w:r>
-      <w:r>
-        <w:t>мм.</w:t>
-      </w:r>
-    </w:p>
-    <w:p>
-      <w:pPr>
-        <w:spacing w:line="360" w:lineRule="auto"/>
-        <w:ind w:firstLine="709"/>
-        <w:rPr>
-          <w:rFonts w:cstheme="minorHAnsi"/>
-        </w:rPr>
-      </w:pPr>
-      <w:r>
-        <w:t>Лапка сверла – плоский конец конического хвостовика, предназначенный для крепления в прорези переходной втулки. Для ее построения указываются два параметра: длина</w:t>
-      </w:r>
-      <w:r>
-        <w:t xml:space="preserve"> (</w:t>
-      </w:r>
-      <w:r>
-        <w:rPr>
-          <w:lang w:val="en-US"/>
-        </w:rPr>
-        <w:t>a</w:t>
-      </w:r>
-      <w:r>
-        <w:t>)</w:t>
-      </w:r>
-      <w:r>
-        <w:t xml:space="preserve"> и</w:t>
-      </w:r>
-      <w:r>
-        <w:t xml:space="preserve"> ширина</w:t>
-      </w:r>
-      <w:r>
-        <w:t xml:space="preserve"> (</w:t>
-      </w:r>
-      <w:r>
-        <w:rPr>
-          <w:lang w:val="en-US"/>
-        </w:rPr>
-        <w:t>b</w:t>
-      </w:r>
-      <w:r>
-        <w:t>)</w:t>
-      </w:r>
-      <w:r>
-        <w:t xml:space="preserve">. </w:t>
-      </w:r>
-      <w:r>
-        <w:rPr>
-          <w:rFonts w:cstheme="minorHAnsi"/>
-        </w:rPr>
-        <w:t>Диапазоны размеров ширины от 0 до 22</w:t>
-      </w:r>
-      <w:r>
-        <w:rPr>
-          <w:rFonts w:cstheme="minorHAnsi"/>
-        </w:rPr>
-        <w:t xml:space="preserve"> мм</w:t>
-      </w:r>
-      <w:r>
-        <w:rPr>
-          <w:rFonts w:cstheme="minorHAnsi"/>
-        </w:rPr>
-        <w:t xml:space="preserve">, а длины от </w:t>
-      </w:r>
-      <w:r>
-        <w:rPr>
-          <w:rFonts w:cstheme="minorHAnsi"/>
-        </w:rPr>
-        <w:t>0 до 50 мм.</w:t>
-      </w:r>
-    </w:p>
-    <w:p>
-      <w:pPr>
-        <w:spacing w:line="360" w:lineRule="auto"/>
-        <w:ind w:firstLine="709"/>
-        <w:rPr>
-          <w:rFonts w:cstheme="minorHAnsi"/>
-        </w:rPr>
-      </w:pPr>
-      <w:r>
-        <w:rPr>
-          <w:rFonts w:cstheme="minorHAnsi"/>
-        </w:rPr>
-        <w:t>Ширина шейки</w:t>
-      </w:r>
-      <w:r>
-        <w:rPr>
-          <w:rFonts w:cstheme="minorHAnsi"/>
-        </w:rPr>
-        <w:t xml:space="preserve"> (</w:t>
-      </w:r>
-      <w:r>
-        <w:rPr>
-          <w:rFonts w:cstheme="minorHAnsi"/>
-          <w:lang w:val="en-US"/>
-        </w:rPr>
-        <w:t>c</w:t>
-      </w:r>
-      <w:r>
-        <w:rPr>
-          <w:rFonts w:cstheme="minorHAnsi"/>
-        </w:rPr>
-        <w:t>)</w:t>
-      </w:r>
-      <w:r>
-        <w:rPr>
-          <w:rFonts w:cstheme="minorHAnsi"/>
-        </w:rPr>
-        <w:t xml:space="preserve"> указывается в диапазоне от 0 до 14 мм. Длина шейки </w:t>
-      </w:r>
-      <w:r>
-        <w:rPr>
-          <w:rFonts w:cstheme="minorHAnsi"/>
-        </w:rPr>
-        <w:t>(</w:t>
-      </w:r>
-      <w:r>
-        <w:rPr>
-          <w:rFonts w:cstheme="minorHAnsi"/>
-          <w:lang w:val="en-US"/>
-        </w:rPr>
-        <w:t>d</w:t>
-      </w:r>
-      <w:r>
-        <w:rPr>
-          <w:rFonts w:cstheme="minorHAnsi"/>
-        </w:rPr>
-        <w:t xml:space="preserve">) </w:t>
-      </w:r>
-      <w:r>
-        <w:rPr>
-          <w:rFonts w:cstheme="minorHAnsi"/>
-        </w:rPr>
-        <w:t xml:space="preserve">задается в диапазоне от 0 до </w:t>
-      </w:r>
-      <w:r>
-        <w:rPr>
-          <w:rFonts w:cstheme="minorHAnsi"/>
-        </w:rPr>
-        <w:t>10 мм.</w:t>
-      </w:r>
-    </w:p>
-    <w:p>
-      <w:pPr>
-        <w:spacing w:line="360" w:lineRule="auto"/>
-        <w:ind w:firstLine="709"/>
-        <w:rPr>
-          <w:rFonts w:cstheme="minorHAnsi"/>
-        </w:rPr>
-      </w:pPr>
-      <w:r>
-        <w:rPr>
-          <w:rFonts w:cstheme="minorHAnsi"/>
-        </w:rPr>
-        <w:t>На рисунке 1.1 представлен чертеж сверла с указанными параметрами.</w:t>
-      </w:r>
-    </w:p>
-    <w:p>
-      <w:pPr>
-        <w:spacing w:line="360" w:lineRule="auto"/>
-        <w:ind w:firstLine="709"/>
-        <w:jc w:val="center"/>
-        <w:rPr>
-          <w:rFonts w:cstheme="minorHAnsi"/>
-        </w:rPr>
-      </w:pPr>
-      <w:r>
-        <w:rPr>
-          <w:rFonts w:cstheme="minorHAnsi"/>
-        </w:rPr>
         <w:pict>
           <v:shapetype id="_x0000_t75" coordsize="21600,21600" o:spt="75" o:preferrelative="t" path="m@4@5l@4@11@9@11@9@5xe" filled="f" stroked="f">
             <v:stroke joinstyle="miter"/>
@@ -667,7 +775,7 @@
             <v:path o:extrusionok="f" gradientshapeok="t" o:connecttype="rect"/>
             <o:lock v:ext="edit" aspectratio="t"/>
           </v:shapetype>
-          <v:shape id="_x0000_i1025" type="#_x0000_t75" style="width:440.4pt;height:177pt">
+          <v:shape id="_x0000_i1025" type="#_x0000_t75" style="width:440.25pt;height:177pt">
             <v:imagedata r:id="rId6" o:title="Деталь1"/>
           </v:shape>
         </w:pict>
@@ -716,7 +824,6 @@
           <w:noProof/>
           <w:lang w:eastAsia="ru-RU"/>
         </w:rPr>
-        <w:lastRenderedPageBreak/>
         <w:drawing>
           <wp:inline distT="0" distB="0" distL="0" distR="0" wp14:anchorId="553DBE69" wp14:editId="3CBEA281">
             <wp:extent cx="3154680" cy="3374181"/>
@@ -789,19 +896,44 @@
         <w:spacing w:line="360" w:lineRule="auto"/>
       </w:pPr>
       <w:r>
-        <w:t>2 Программные и аппаратные требования</w:t>
-      </w:r>
-    </w:p>
-    <w:p>
-      <w:pPr>
-        <w:spacing w:line="360" w:lineRule="auto"/>
-        <w:ind w:firstLine="709"/>
-      </w:pPr>
+        <w:t xml:space="preserve">2 </w:t>
+      </w:r>
+      <w:r>
+        <w:t>Требования системы</w:t>
+      </w:r>
+    </w:p>
+    <w:p>
+      <w:pPr>
+        <w:spacing w:line="360" w:lineRule="auto"/>
+        <w:ind w:firstLine="709"/>
+      </w:pPr>
+      <w:r>
+        <w:t xml:space="preserve">Разработка ведётся на языке программирования C# на платформе </w:t>
+      </w:r>
+      <w:proofErr w:type="spellStart"/>
+      <w:r>
+        <w:t>Windows</w:t>
+      </w:r>
+      <w:proofErr w:type="spellEnd"/>
       <w:r>
         <w:t xml:space="preserve"> </w:t>
       </w:r>
-      <w:r>
-        <w:t>2.1. Плагин разрабатывается под систему «Компас-3D</w:t>
+      <w:proofErr w:type="spellStart"/>
+      <w:r>
+        <w:t>Forms</w:t>
+      </w:r>
+      <w:proofErr w:type="spellEnd"/>
+      <w:r>
+        <w:t>.</w:t>
+      </w:r>
+    </w:p>
+    <w:p>
+      <w:pPr>
+        <w:spacing w:line="360" w:lineRule="auto"/>
+        <w:ind w:firstLine="709"/>
+      </w:pPr>
+      <w:r>
+        <w:t>Плагин разрабатывается под систему «Компас-3D</w:t>
       </w:r>
       <w:r>
         <w:t xml:space="preserve"> </w:t>
@@ -816,161 +948,927 @@
         <w:t>18.1</w:t>
       </w:r>
       <w:r>
-        <w:t xml:space="preserve">». </w:t>
-      </w:r>
-    </w:p>
-    <w:p>
-      <w:pPr>
-        <w:spacing w:line="360" w:lineRule="auto"/>
-        <w:ind w:firstLine="709"/>
-      </w:pPr>
-      <w:r>
-        <w:t xml:space="preserve">2.2. Разработка ведётся на языке программирования C# на платформе </w:t>
+        <w:t xml:space="preserve">» и имеет те же требования к системе: </w:t>
+      </w:r>
+    </w:p>
+    <w:p>
+      <w:pPr>
+        <w:spacing w:line="360" w:lineRule="auto"/>
+        <w:ind w:firstLine="709"/>
+      </w:pPr>
+      <w:r>
+        <w:lastRenderedPageBreak/>
+        <w:t xml:space="preserve">- </w:t>
+      </w:r>
+      <w:r>
+        <w:t>Операционная</w:t>
+      </w:r>
+      <w:r>
+        <w:t xml:space="preserve"> </w:t>
+      </w:r>
+      <w:r>
+        <w:t>система</w:t>
+      </w:r>
+      <w:r>
+        <w:t xml:space="preserve">: </w:t>
+      </w:r>
+      <w:r>
+        <w:rPr>
+          <w:lang w:val="en-US"/>
+        </w:rPr>
+        <w:t>MS</w:t>
+      </w:r>
+      <w:r>
+        <w:t xml:space="preserve"> </w:t>
+      </w:r>
+      <w:r>
+        <w:rPr>
+          <w:lang w:val="en-US"/>
+        </w:rPr>
+        <w:t>Windows</w:t>
+      </w:r>
+      <w:r>
+        <w:t xml:space="preserve"> 10, </w:t>
+      </w:r>
+      <w:r>
+        <w:rPr>
+          <w:lang w:val="en-US"/>
+        </w:rPr>
+        <w:t>MS</w:t>
+      </w:r>
+      <w:r>
+        <w:t xml:space="preserve"> </w:t>
+      </w:r>
+      <w:r>
+        <w:rPr>
+          <w:lang w:val="en-US"/>
+        </w:rPr>
+        <w:t>Windows</w:t>
+      </w:r>
+      <w:r>
+        <w:t xml:space="preserve"> 8.1 </w:t>
+      </w:r>
+      <w:r>
+        <w:t>или</w:t>
+      </w:r>
+      <w:r>
+        <w:t xml:space="preserve"> </w:t>
+      </w:r>
+      <w:r>
+        <w:rPr>
+          <w:lang w:val="en-US"/>
+        </w:rPr>
+        <w:t>MS</w:t>
+      </w:r>
+      <w:r>
+        <w:t xml:space="preserve"> </w:t>
+      </w:r>
+      <w:r>
+        <w:rPr>
+          <w:lang w:val="en-US"/>
+        </w:rPr>
+        <w:t>Windows</w:t>
+      </w:r>
+      <w:r>
+        <w:t xml:space="preserve"> 7 </w:t>
+      </w:r>
+      <w:r>
+        <w:rPr>
+          <w:lang w:val="en-US"/>
+        </w:rPr>
+        <w:t>SP</w:t>
+      </w:r>
+      <w:r>
+        <w:t>1</w:t>
+      </w:r>
+      <w:r>
+        <w:t>;</w:t>
+      </w:r>
+    </w:p>
+    <w:p>
+      <w:pPr>
+        <w:spacing w:line="360" w:lineRule="auto"/>
+        <w:ind w:firstLine="709"/>
+      </w:pPr>
+      <w:r>
+        <w:t xml:space="preserve">- </w:t>
+      </w:r>
+      <w:r>
+        <w:t>Должен быть у</w:t>
+      </w:r>
+      <w:r>
+        <w:t xml:space="preserve">становлен </w:t>
+      </w:r>
+      <w:r>
+        <w:rPr>
+          <w:lang w:val="en-US"/>
+        </w:rPr>
+        <w:t>Microsoft</w:t>
+      </w:r>
+      <w:r>
+        <w:t xml:space="preserve"> .</w:t>
+      </w:r>
+      <w:r>
+        <w:rPr>
+          <w:lang w:val="en-US"/>
+        </w:rPr>
+        <w:t>NET</w:t>
+      </w:r>
+      <w:r>
+        <w:t xml:space="preserve"> </w:t>
+      </w:r>
+      <w:r>
+        <w:rPr>
+          <w:lang w:val="en-US"/>
+        </w:rPr>
+        <w:t>Framework</w:t>
+      </w:r>
+      <w:r>
+        <w:t xml:space="preserve"> 4.7 </w:t>
+      </w:r>
+      <w:r>
+        <w:t>или</w:t>
+      </w:r>
+      <w:r>
+        <w:t xml:space="preserve"> </w:t>
+      </w:r>
+      <w:r>
+        <w:t>выше;</w:t>
+      </w:r>
+    </w:p>
+    <w:p>
+      <w:pPr>
+        <w:spacing w:line="360" w:lineRule="auto"/>
+        <w:ind w:firstLine="709"/>
+      </w:pPr>
+      <w:r>
+        <w:t>-</w:t>
+      </w:r>
+      <w:r>
+        <w:t xml:space="preserve"> </w:t>
+      </w:r>
+      <w:r>
+        <w:t>Разрядность версии КОМПАС-3</w:t>
+      </w:r>
+      <w:r>
+        <w:rPr>
+          <w:lang w:val="en-US"/>
+        </w:rPr>
+        <w:t>D</w:t>
+      </w:r>
+      <w:r>
+        <w:t xml:space="preserve"> должна соответ</w:t>
+      </w:r>
+      <w:r>
+        <w:t>ст</w:t>
+      </w:r>
+      <w:r>
+        <w:t>вовать разрядности версии операционной системы.</w:t>
+      </w:r>
+    </w:p>
+    <w:p>
+      <w:pPr>
+        <w:spacing w:line="360" w:lineRule="auto"/>
+        <w:ind w:firstLine="709"/>
+      </w:pPr>
+      <w:r>
+        <w:t>Минимальные требования к аппаратному обеспечению будут следующие:</w:t>
+      </w:r>
+    </w:p>
+    <w:p>
+      <w:pPr>
+        <w:spacing w:line="360" w:lineRule="auto"/>
+        <w:ind w:firstLine="709"/>
+      </w:pPr>
+      <w:r>
+        <w:t xml:space="preserve">-  Процессор с поддержкой инструкций </w:t>
+      </w:r>
+      <w:r>
+        <w:rPr>
+          <w:lang w:val="en-US"/>
+        </w:rPr>
+        <w:t>SSE</w:t>
+      </w:r>
+      <w:r>
+        <w:t>2;</w:t>
+      </w:r>
+    </w:p>
+    <w:p>
+      <w:pPr>
+        <w:spacing w:line="360" w:lineRule="auto"/>
+        <w:ind w:firstLine="709"/>
+      </w:pPr>
+      <w:r>
+        <w:rPr>
+          <w:lang w:val="en-US"/>
+        </w:rPr>
+        <w:t xml:space="preserve">- </w:t>
+      </w:r>
+      <w:r>
+        <w:t>В</w:t>
+      </w:r>
+      <w:r>
+        <w:t xml:space="preserve">идеокарта с поддержкой </w:t>
+      </w:r>
+      <w:r>
+        <w:rPr>
+          <w:lang w:val="en-US"/>
+        </w:rPr>
+        <w:t>OpenGL 2.0;</w:t>
+      </w:r>
+    </w:p>
+    <w:p>
+      <w:pPr>
+        <w:spacing w:line="360" w:lineRule="auto"/>
+        <w:ind w:firstLine="709"/>
+      </w:pPr>
+      <w:r>
+        <w:t xml:space="preserve">- </w:t>
+      </w:r>
+      <w:r>
+        <w:t>Процессор мощностью 1,6 ГГц или выше</w:t>
+      </w:r>
+      <w:r>
+        <w:t>;</w:t>
+      </w:r>
+    </w:p>
+    <w:p>
+      <w:pPr>
+        <w:spacing w:line="360" w:lineRule="auto"/>
+        <w:ind w:firstLine="709"/>
+      </w:pPr>
+      <w:r>
+        <w:t xml:space="preserve">- </w:t>
+      </w:r>
+      <w:r>
+        <w:t>1 ГБ ОЗУ</w:t>
+      </w:r>
+      <w:r>
+        <w:t>;</w:t>
+      </w:r>
+    </w:p>
+    <w:p>
+      <w:pPr>
+        <w:spacing w:line="360" w:lineRule="auto"/>
+        <w:ind w:firstLine="709"/>
+      </w:pPr>
+      <w:r>
+        <w:t xml:space="preserve">- 10 ГБ </w:t>
+      </w:r>
+      <w:r>
+        <w:t>свободного дискового пространства</w:t>
+      </w:r>
+      <w:r>
+        <w:t>;</w:t>
+      </w:r>
+    </w:p>
+    <w:p>
+      <w:pPr>
+        <w:spacing w:line="360" w:lineRule="auto"/>
+        <w:ind w:firstLine="709"/>
+      </w:pPr>
+      <w:r>
+        <w:t xml:space="preserve">- </w:t>
+      </w:r>
+      <w:r>
+        <w:t xml:space="preserve">Видеоадаптер, совместимый с </w:t>
       </w:r>
       <w:proofErr w:type="spellStart"/>
       <w:r>
-        <w:t>Windows</w:t>
+        <w:t>DirectX</w:t>
       </w:r>
       <w:proofErr w:type="spellEnd"/>
       <w:r>
+        <w:t xml:space="preserve"> 9</w:t>
+      </w:r>
+      <w:r>
+        <w:t>.</w:t>
+      </w:r>
+    </w:p>
+    <w:p>
+      <w:pPr>
+        <w:pStyle w:val="1"/>
+        <w:spacing w:line="360" w:lineRule="auto"/>
+      </w:pPr>
+      <w:r>
+        <w:t xml:space="preserve">3 </w:t>
+      </w:r>
+      <w:r>
+        <w:t>Этапы и сроки разработки</w:t>
+      </w:r>
+    </w:p>
+    <w:p>
+      <w:pPr>
+        <w:ind w:firstLine="709"/>
+      </w:pPr>
+      <w:r>
+        <w:t xml:space="preserve">Общий план для создания плагина </w:t>
+      </w:r>
+      <w:r>
+        <w:t xml:space="preserve">изображен на диаграмме </w:t>
+      </w:r>
+      <w:proofErr w:type="spellStart"/>
+      <w:r>
+        <w:t>Гантта</w:t>
+      </w:r>
+      <w:proofErr w:type="spellEnd"/>
+      <w:r>
+        <w:t xml:space="preserve"> на рисунке 3.1.</w:t>
+      </w:r>
+    </w:p>
+    <w:p>
+      <w:pPr>
+        <w:ind w:firstLine="709"/>
+        <w:jc w:val="center"/>
+      </w:pPr>
+      <w:r>
+        <w:rPr>
+          <w:noProof/>
+          <w:lang w:eastAsia="ru-RU"/>
+        </w:rPr>
+        <w:drawing>
+          <wp:inline distT="0" distB="0" distL="0" distR="0" wp14:anchorId="7AA331C0" wp14:editId="4E41E2C6">
+            <wp:extent cx="4920005" cy="1976838"/>
+            <wp:effectExtent l="0" t="0" r="0" b="4445"/>
+            <wp:docPr id="3" name="Рисунок 3"/>
+            <wp:cNvGraphicFramePr>
+              <a:graphicFrameLocks xmlns:a="http://schemas.openxmlformats.org/drawingml/2006/main" noChangeAspect="1"/>
+            </wp:cNvGraphicFramePr>
+            <a:graphic xmlns:a="http://schemas.openxmlformats.org/drawingml/2006/main">
+              <a:graphicData uri="http://schemas.openxmlformats.org/drawingml/2006/picture">
+                <pic:pic xmlns:pic="http://schemas.openxmlformats.org/drawingml/2006/picture">
+                  <pic:nvPicPr>
+                    <pic:cNvPr id="0" name=""/>
+                    <pic:cNvPicPr/>
+                  </pic:nvPicPr>
+                  <pic:blipFill>
+                    <a:blip r:embed="rId8"/>
+                    <a:stretch>
+                      <a:fillRect/>
+                    </a:stretch>
+                  </pic:blipFill>
+                  <pic:spPr>
+                    <a:xfrm>
+                      <a:off x="0" y="0"/>
+                      <a:ext cx="4925881" cy="1979199"/>
+                    </a:xfrm>
+                    <a:prstGeom prst="rect">
+                      <a:avLst/>
+                    </a:prstGeom>
+                  </pic:spPr>
+                </pic:pic>
+              </a:graphicData>
+            </a:graphic>
+          </wp:inline>
+        </w:drawing>
+      </w:r>
+    </w:p>
+    <w:p>
+      <w:pPr>
+        <w:ind w:firstLine="709"/>
+        <w:jc w:val="center"/>
+      </w:pPr>
+      <w:r>
+        <w:t xml:space="preserve">Рисунок 3.1 – </w:t>
+      </w:r>
+      <w:r>
+        <w:t>Диаграмма</w:t>
+      </w:r>
+      <w:r>
         <w:t xml:space="preserve"> </w:t>
       </w:r>
       <w:proofErr w:type="spellStart"/>
       <w:r>
-        <w:t>Forms</w:t>
+        <w:t>Гантта</w:t>
       </w:r>
       <w:proofErr w:type="spellEnd"/>
+    </w:p>
+    <w:p>
+      <w:pPr>
+        <w:ind w:firstLine="709"/>
+      </w:pPr>
+      <w:r>
+        <w:t>где</w:t>
+      </w:r>
+      <w:r>
+        <w:t xml:space="preserve"> </w:t>
+      </w:r>
+      <w:r>
+        <w:t xml:space="preserve">1 </w:t>
+      </w:r>
+      <w:r>
+        <w:t xml:space="preserve">- Выбор темы и создание </w:t>
+      </w:r>
+      <w:proofErr w:type="spellStart"/>
+      <w:r>
+        <w:rPr>
+          <w:lang w:val="en-US"/>
+        </w:rPr>
+        <w:t>git</w:t>
+      </w:r>
+      <w:proofErr w:type="spellEnd"/>
+      <w:r>
+        <w:t xml:space="preserve"> </w:t>
+      </w:r>
+      <w:proofErr w:type="spellStart"/>
+      <w:r>
+        <w:t>репозитория</w:t>
+      </w:r>
+      <w:proofErr w:type="spellEnd"/>
+      <w:r>
+        <w:t>,</w:t>
+      </w:r>
+    </w:p>
+    <w:p>
+      <w:pPr>
+        <w:ind w:firstLine="709"/>
+      </w:pPr>
+      <w:r>
+        <w:lastRenderedPageBreak/>
+        <w:t>2 - Составление ТЗ</w:t>
+      </w:r>
+      <w:r>
+        <w:t>,</w:t>
+      </w:r>
+    </w:p>
+    <w:p>
+      <w:pPr>
+        <w:ind w:firstLine="709"/>
+      </w:pPr>
+      <w:r>
+        <w:t xml:space="preserve">3 </w:t>
+      </w:r>
+      <w:r>
+        <w:t>- Формирование проекта системы,</w:t>
+      </w:r>
+    </w:p>
+    <w:p>
+      <w:pPr>
+        <w:ind w:firstLine="709"/>
+      </w:pPr>
+      <w:r>
+        <w:t>4 - Создание плагина</w:t>
+      </w:r>
+      <w:r>
+        <w:t>: р</w:t>
+      </w:r>
+      <w:r>
+        <w:t xml:space="preserve">азработка </w:t>
+      </w:r>
+      <w:proofErr w:type="gramStart"/>
+      <w:r>
+        <w:t>бизнес-</w:t>
+      </w:r>
+      <w:r>
+        <w:t>логики</w:t>
+      </w:r>
+      <w:proofErr w:type="gramEnd"/>
+      <w:r>
+        <w:t>, р</w:t>
+      </w:r>
+      <w:r>
+        <w:t>азработ</w:t>
+      </w:r>
+      <w:r>
+        <w:t>ка пользовательского интерфейса, нап</w:t>
+      </w:r>
+      <w:r>
+        <w:t>исание и проведение юнит-тестов,</w:t>
+      </w:r>
+    </w:p>
+    <w:p>
+      <w:pPr>
+        <w:ind w:firstLine="709"/>
+      </w:pPr>
+      <w:r>
+        <w:t xml:space="preserve">5 </w:t>
+      </w:r>
+      <w:r>
+        <w:t xml:space="preserve">- Реализация </w:t>
+      </w:r>
+      <w:proofErr w:type="gramStart"/>
+      <w:r>
+        <w:t>готового</w:t>
+      </w:r>
+      <w:proofErr w:type="gramEnd"/>
+      <w:r>
+        <w:t xml:space="preserve"> плагина и на</w:t>
+      </w:r>
+      <w:r>
+        <w:t>писание пояснительной записки</w:t>
+      </w:r>
       <w:r>
         <w:t>.</w:t>
       </w:r>
     </w:p>
     <w:p>
       <w:pPr>
-        <w:pStyle w:val="1"/>
-        <w:spacing w:line="360" w:lineRule="auto"/>
-      </w:pPr>
-      <w:r>
-        <w:t xml:space="preserve">3 </w:t>
-      </w:r>
-      <w:r>
-        <w:t>Этапы и сроки разработки</w:t>
-      </w:r>
-    </w:p>
-    <w:p>
-      <w:pPr>
-        <w:ind w:firstLine="709"/>
-      </w:pPr>
-      <w:r>
-        <w:t>Общий план для создания плагина выглядит следующим образом:</w:t>
-      </w:r>
-    </w:p>
-    <w:p>
-      <w:pPr>
-        <w:ind w:firstLine="709"/>
-      </w:pPr>
-      <w:r>
-        <w:t xml:space="preserve">- Выбор темы и создание </w:t>
+        <w:ind w:firstLine="709"/>
+      </w:pPr>
+      <w:r>
+        <w:t>Общее</w:t>
+      </w:r>
+      <w:r>
+        <w:t xml:space="preserve"> время ра</w:t>
+      </w:r>
+      <w:bookmarkStart w:id="0" w:name="_GoBack"/>
+      <w:bookmarkEnd w:id="0"/>
+      <w:r>
+        <w:t>зработки плагина для моделирования сверла занимает 8 недель.</w:t>
+      </w:r>
+    </w:p>
+    <w:p>
+      <w:pPr>
+        <w:pStyle w:val="a6"/>
+        <w:tabs>
+          <w:tab w:val="left" w:pos="5670"/>
+        </w:tabs>
+        <w:spacing w:before="0" w:beforeAutospacing="0" w:after="0" w:afterAutospacing="0" w:line="360" w:lineRule="auto"/>
+        <w:ind w:left="5670"/>
+        <w:rPr>
+          <w:color w:val="000000"/>
+          <w:sz w:val="26"/>
+          <w:szCs w:val="26"/>
+        </w:rPr>
+      </w:pPr>
+    </w:p>
+    <w:p>
+      <w:pPr>
+        <w:pStyle w:val="a6"/>
+        <w:tabs>
+          <w:tab w:val="left" w:pos="5670"/>
+        </w:tabs>
+        <w:spacing w:before="0" w:beforeAutospacing="0" w:after="0" w:afterAutospacing="0" w:line="360" w:lineRule="auto"/>
+        <w:ind w:left="5670"/>
+        <w:rPr>
+          <w:color w:val="000000"/>
+          <w:sz w:val="26"/>
+          <w:szCs w:val="26"/>
+        </w:rPr>
+      </w:pPr>
+      <w:r>
+        <w:rPr>
+          <w:color w:val="000000"/>
+          <w:sz w:val="26"/>
+          <w:szCs w:val="26"/>
+        </w:rPr>
+        <w:t>Руководитель</w:t>
+      </w:r>
+      <w:r>
+        <w:rPr>
+          <w:color w:val="000000"/>
+          <w:sz w:val="26"/>
+          <w:szCs w:val="26"/>
+        </w:rPr>
+        <w:tab/>
+      </w:r>
+    </w:p>
+    <w:p>
+      <w:pPr>
+        <w:pStyle w:val="a6"/>
+        <w:tabs>
+          <w:tab w:val="left" w:pos="5670"/>
+        </w:tabs>
+        <w:spacing w:before="0" w:beforeAutospacing="0" w:after="0" w:afterAutospacing="0" w:line="360" w:lineRule="auto"/>
+        <w:rPr>
+          <w:b/>
+          <w:color w:val="000000"/>
+          <w:sz w:val="26"/>
+          <w:szCs w:val="26"/>
+        </w:rPr>
+      </w:pPr>
+      <w:r>
+        <w:rPr>
+          <w:color w:val="000000"/>
+          <w:sz w:val="26"/>
+          <w:szCs w:val="26"/>
+        </w:rPr>
+        <w:tab/>
+        <w:t>к.т.н., доцент каф</w:t>
+      </w:r>
+      <w:r>
+        <w:rPr>
+          <w:color w:val="000000"/>
+          <w:sz w:val="26"/>
+          <w:szCs w:val="26"/>
+        </w:rPr>
+        <w:t>. КСУП</w:t>
+      </w:r>
+      <w:r>
+        <w:rPr>
+          <w:color w:val="000000"/>
+          <w:sz w:val="26"/>
+          <w:szCs w:val="26"/>
+        </w:rPr>
+        <w:tab/>
+      </w:r>
+    </w:p>
+    <w:p>
+      <w:pPr>
+        <w:pStyle w:val="a6"/>
+        <w:tabs>
+          <w:tab w:val="left" w:pos="5670"/>
+        </w:tabs>
+        <w:spacing w:before="0" w:beforeAutospacing="0" w:after="0" w:afterAutospacing="0" w:line="360" w:lineRule="auto"/>
+        <w:rPr>
+          <w:color w:val="000000"/>
+          <w:sz w:val="26"/>
+          <w:szCs w:val="26"/>
+        </w:rPr>
+      </w:pPr>
+      <w:r>
+        <w:rPr>
+          <w:color w:val="000000"/>
+          <w:sz w:val="26"/>
+          <w:szCs w:val="26"/>
+        </w:rPr>
+        <w:tab/>
+      </w:r>
+      <w:r>
+        <w:rPr>
+          <w:color w:val="000000"/>
+          <w:sz w:val="26"/>
+          <w:szCs w:val="26"/>
+        </w:rPr>
+        <w:t xml:space="preserve">_____________ </w:t>
+      </w:r>
+      <w:r>
+        <w:rPr>
+          <w:color w:val="000000"/>
+          <w:sz w:val="26"/>
+          <w:szCs w:val="26"/>
+        </w:rPr>
+        <w:t>А</w:t>
+      </w:r>
+      <w:r>
+        <w:rPr>
+          <w:color w:val="000000"/>
+          <w:sz w:val="26"/>
+          <w:szCs w:val="26"/>
+        </w:rPr>
+        <w:t xml:space="preserve">. </w:t>
+      </w:r>
+      <w:r>
+        <w:rPr>
+          <w:color w:val="000000"/>
+          <w:sz w:val="26"/>
+          <w:szCs w:val="26"/>
+        </w:rPr>
+        <w:t>А</w:t>
+      </w:r>
+      <w:r>
+        <w:rPr>
+          <w:color w:val="000000"/>
+          <w:sz w:val="26"/>
+          <w:szCs w:val="26"/>
+        </w:rPr>
+        <w:t xml:space="preserve">. </w:t>
       </w:r>
       <w:proofErr w:type="spellStart"/>
       <w:r>
         <w:rPr>
-          <w:lang w:val="en-US"/>
-        </w:rPr>
-        <w:t>git</w:t>
+          <w:color w:val="000000"/>
+          <w:sz w:val="26"/>
+          <w:szCs w:val="26"/>
+        </w:rPr>
+        <w:t>Калентьев</w:t>
       </w:r>
       <w:proofErr w:type="spellEnd"/>
-      <w:r>
+    </w:p>
+    <w:p>
+      <w:pPr>
+        <w:pStyle w:val="a6"/>
+        <w:tabs>
+          <w:tab w:val="left" w:pos="5670"/>
+        </w:tabs>
+        <w:spacing w:before="0" w:beforeAutospacing="0" w:after="0" w:afterAutospacing="0" w:line="360" w:lineRule="auto"/>
+        <w:rPr>
+          <w:color w:val="000000"/>
+          <w:sz w:val="26"/>
+          <w:szCs w:val="26"/>
+        </w:rPr>
+      </w:pPr>
+      <w:r>
+        <w:rPr>
+          <w:color w:val="000000"/>
+          <w:sz w:val="26"/>
+          <w:szCs w:val="26"/>
+        </w:rPr>
+        <w:tab/>
+      </w:r>
+      <w:r>
+        <w:rPr>
+          <w:color w:val="000000"/>
+          <w:sz w:val="26"/>
+          <w:szCs w:val="26"/>
+        </w:rPr>
+        <w:t>«_____»____________20</w:t>
+      </w:r>
+      <w:r>
+        <w:rPr>
+          <w:color w:val="000000"/>
+          <w:sz w:val="26"/>
+          <w:szCs w:val="26"/>
+        </w:rPr>
+        <w:t xml:space="preserve">21 </w:t>
+      </w:r>
+      <w:r>
+        <w:rPr>
+          <w:color w:val="000000"/>
+          <w:sz w:val="26"/>
+          <w:szCs w:val="26"/>
+        </w:rPr>
+        <w:t>г.</w:t>
+      </w:r>
+    </w:p>
+    <w:p>
+      <w:pPr>
+        <w:pStyle w:val="a6"/>
+        <w:tabs>
+          <w:tab w:val="left" w:pos="5670"/>
+        </w:tabs>
+        <w:spacing w:before="0" w:beforeAutospacing="0" w:after="0" w:afterAutospacing="0" w:line="360" w:lineRule="auto"/>
+        <w:rPr>
+          <w:color w:val="000000"/>
+          <w:sz w:val="26"/>
+          <w:szCs w:val="26"/>
+        </w:rPr>
+      </w:pPr>
+    </w:p>
+    <w:p>
+      <w:pPr>
+        <w:pStyle w:val="a6"/>
+        <w:tabs>
+          <w:tab w:val="left" w:pos="5670"/>
+        </w:tabs>
+        <w:spacing w:before="0" w:beforeAutospacing="0" w:after="0" w:afterAutospacing="0" w:line="360" w:lineRule="auto"/>
+        <w:rPr>
+          <w:color w:val="000000"/>
+          <w:sz w:val="26"/>
+          <w:szCs w:val="26"/>
+        </w:rPr>
+      </w:pPr>
+      <w:r>
+        <w:rPr>
+          <w:color w:val="000000"/>
+          <w:sz w:val="26"/>
+          <w:szCs w:val="26"/>
+        </w:rPr>
+        <w:tab/>
+        <w:t>Задание принял</w:t>
+      </w:r>
+      <w:r>
+        <w:rPr>
+          <w:color w:val="000000"/>
+          <w:sz w:val="26"/>
+          <w:szCs w:val="26"/>
+        </w:rPr>
+        <w:t>а</w:t>
+      </w:r>
+      <w:r>
+        <w:rPr>
+          <w:color w:val="000000"/>
+          <w:sz w:val="26"/>
+          <w:szCs w:val="26"/>
+        </w:rPr>
+        <w:t xml:space="preserve"> к исполнению</w:t>
+      </w:r>
+    </w:p>
+    <w:p>
+      <w:pPr>
+        <w:pStyle w:val="a6"/>
+        <w:tabs>
+          <w:tab w:val="left" w:pos="5670"/>
+        </w:tabs>
+        <w:spacing w:before="0" w:beforeAutospacing="0" w:after="0" w:afterAutospacing="0" w:line="360" w:lineRule="auto"/>
+        <w:rPr>
+          <w:b/>
+          <w:color w:val="000000"/>
+          <w:sz w:val="26"/>
+          <w:szCs w:val="26"/>
+        </w:rPr>
+      </w:pPr>
+      <w:r>
+        <w:rPr>
+          <w:color w:val="000000"/>
+          <w:sz w:val="26"/>
+          <w:szCs w:val="26"/>
+        </w:rPr>
+        <w:tab/>
+      </w:r>
+      <w:r>
+        <w:rPr>
+          <w:color w:val="000000"/>
+          <w:sz w:val="26"/>
+          <w:szCs w:val="26"/>
+        </w:rPr>
+        <w:t>студент</w:t>
+      </w:r>
+      <w:r>
+        <w:rPr>
+          <w:color w:val="000000"/>
+          <w:sz w:val="26"/>
+          <w:szCs w:val="26"/>
+        </w:rPr>
+        <w:t>ка</w:t>
+      </w:r>
+      <w:r>
+        <w:rPr>
+          <w:color w:val="000000"/>
+          <w:sz w:val="26"/>
+          <w:szCs w:val="26"/>
+        </w:rPr>
+        <w:t xml:space="preserve"> гр. 587-2</w:t>
+      </w:r>
+    </w:p>
+    <w:p>
+      <w:pPr>
+        <w:pStyle w:val="a6"/>
+        <w:tabs>
+          <w:tab w:val="left" w:pos="5670"/>
+        </w:tabs>
+        <w:spacing w:before="0" w:beforeAutospacing="0" w:after="0" w:afterAutospacing="0" w:line="360" w:lineRule="auto"/>
+        <w:rPr>
+          <w:color w:val="000000"/>
+          <w:sz w:val="26"/>
+          <w:szCs w:val="26"/>
+        </w:rPr>
+      </w:pPr>
+      <w:r>
+        <w:rPr>
+          <w:color w:val="000000"/>
+          <w:sz w:val="26"/>
+          <w:szCs w:val="26"/>
+        </w:rPr>
+        <w:tab/>
+        <w:t>_____________</w:t>
+      </w:r>
+      <w:r>
+        <w:rPr>
+          <w:color w:val="000000"/>
+          <w:sz w:val="26"/>
+          <w:szCs w:val="26"/>
+        </w:rPr>
         <w:t xml:space="preserve"> </w:t>
       </w:r>
-      <w:proofErr w:type="spellStart"/>
-      <w:r>
-        <w:t>репозитория</w:t>
-      </w:r>
-      <w:proofErr w:type="spellEnd"/>
-      <w:r>
-        <w:t xml:space="preserve"> (1 неделя).</w:t>
-      </w:r>
-    </w:p>
-    <w:p>
-      <w:pPr>
-        <w:ind w:firstLine="709"/>
-      </w:pPr>
-      <w:r>
-        <w:t>- Составление ТЗ (1 неделя).</w:t>
-      </w:r>
-    </w:p>
-    <w:p>
-      <w:pPr>
-        <w:ind w:firstLine="709"/>
-      </w:pPr>
-      <w:r>
-        <w:t>- Формирование проекта системы (</w:t>
-      </w:r>
-      <w:r>
-        <w:t>2 недели</w:t>
-      </w:r>
-      <w:r>
-        <w:t>).</w:t>
-      </w:r>
-    </w:p>
-    <w:p>
-      <w:pPr>
-        <w:ind w:firstLine="709"/>
-      </w:pPr>
-      <w:r>
-        <w:t>- Создание плагина (3 недели): р</w:t>
-      </w:r>
-      <w:r>
-        <w:t xml:space="preserve">азработка </w:t>
-      </w:r>
-      <w:proofErr w:type="gramStart"/>
-      <w:r>
-        <w:t>бизнес-</w:t>
-      </w:r>
-      <w:r>
-        <w:t>логики</w:t>
-      </w:r>
-      <w:proofErr w:type="gramEnd"/>
-      <w:r>
-        <w:t>, р</w:t>
-      </w:r>
-      <w:r>
-        <w:t>азработ</w:t>
-      </w:r>
-      <w:r>
-        <w:t>ка пользовательского интерфейса, написание и проведение юнит-тестов.</w:t>
-      </w:r>
-    </w:p>
-    <w:p>
-      <w:pPr>
-        <w:ind w:firstLine="709"/>
-      </w:pPr>
-      <w:r>
-        <w:t xml:space="preserve">- Реализация </w:t>
-      </w:r>
-      <w:proofErr w:type="gramStart"/>
-      <w:r>
-        <w:t>готового</w:t>
-      </w:r>
-      <w:proofErr w:type="gramEnd"/>
-      <w:r>
-        <w:t xml:space="preserve"> плагина и на</w:t>
-      </w:r>
-      <w:r>
-        <w:t>писание пояснительной записки (1</w:t>
-      </w:r>
-      <w:r>
-        <w:t xml:space="preserve"> неделя).</w:t>
-      </w:r>
-    </w:p>
-    <w:p>
-      <w:pPr>
-        <w:ind w:firstLine="709"/>
-      </w:pPr>
-      <w:r>
-        <w:lastRenderedPageBreak/>
-        <w:t>Следовательно, общее время разработки плагина для моделирования сверла занимает 8 недель.</w:t>
-      </w:r>
+      <w:r>
+        <w:rPr>
+          <w:color w:val="000000"/>
+          <w:sz w:val="26"/>
+          <w:szCs w:val="26"/>
+        </w:rPr>
+        <w:t>П. С. Пилипенко</w:t>
+      </w:r>
+    </w:p>
+    <w:p>
+      <w:pPr>
+        <w:pStyle w:val="a6"/>
+        <w:tabs>
+          <w:tab w:val="left" w:pos="5670"/>
+        </w:tabs>
+        <w:spacing w:before="0" w:beforeAutospacing="0" w:after="0" w:afterAutospacing="0" w:line="360" w:lineRule="auto"/>
+        <w:rPr>
+          <w:color w:val="000000"/>
+          <w:sz w:val="26"/>
+          <w:szCs w:val="26"/>
+        </w:rPr>
+      </w:pPr>
+      <w:r>
+        <w:rPr>
+          <w:sz w:val="28"/>
+          <w:szCs w:val="28"/>
+        </w:rPr>
+        <w:tab/>
+      </w:r>
+      <w:r>
+        <w:rPr>
+          <w:color w:val="000000"/>
+          <w:sz w:val="26"/>
+          <w:szCs w:val="26"/>
+        </w:rPr>
+        <w:t>«_____»____________20</w:t>
+      </w:r>
+      <w:r>
+        <w:rPr>
+          <w:color w:val="000000"/>
+          <w:sz w:val="26"/>
+          <w:szCs w:val="26"/>
+        </w:rPr>
+        <w:t xml:space="preserve">21 </w:t>
+      </w:r>
+      <w:r>
+        <w:rPr>
+          <w:color w:val="000000"/>
+          <w:sz w:val="26"/>
+          <w:szCs w:val="26"/>
+        </w:rPr>
+        <w:t>г.</w:t>
+      </w:r>
+    </w:p>
+    <w:p>
+      <w:pPr>
+        <w:ind w:firstLine="709"/>
+      </w:pPr>
     </w:p>
     <w:sectPr>
       <w:pgSz w:w="11906" w:h="16838"/>
@@ -1461,7 +2359,6 @@
   <w:style w:type="character" w:default="1" w:styleId="a0">
     <w:name w:val="Default Paragraph Font"/>
     <w:uiPriority w:val="1"/>
-    <w:semiHidden/>
     <w:unhideWhenUsed/>
   </w:style>
   <w:style w:type="table" w:default="1" w:styleId="a1">
@@ -1569,6 +2466,23 @@
       <w:rFonts w:ascii="Tahoma" w:hAnsi="Tahoma" w:cs="Tahoma"/>
       <w:sz w:val="16"/>
       <w:szCs w:val="16"/>
+    </w:rPr>
+  </w:style>
+  <w:style w:type="paragraph" w:styleId="a6">
+    <w:name w:val="Normal (Web)"/>
+    <w:basedOn w:val="a"/>
+    <w:uiPriority w:val="99"/>
+    <w:unhideWhenUsed/>
+    <w:rsid w:val="004D1476"/>
+    <w:pPr>
+      <w:spacing w:before="100" w:beforeAutospacing="1" w:after="100" w:afterAutospacing="1" w:line="240" w:lineRule="auto"/>
+      <w:jc w:val="left"/>
+    </w:pPr>
+    <w:rPr>
+      <w:rFonts w:ascii="Times New Roman" w:eastAsia="Times New Roman" w:hAnsi="Times New Roman" w:cs="Times New Roman"/>
+      <w:sz w:val="24"/>
+      <w:szCs w:val="24"/>
+      <w:lang w:eastAsia="ru-RU"/>
     </w:rPr>
   </w:style>
 </w:styles>
@@ -1814,7 +2728,6 @@
   <w:style w:type="character" w:default="1" w:styleId="a0">
     <w:name w:val="Default Paragraph Font"/>
     <w:uiPriority w:val="1"/>
-    <w:semiHidden/>
     <w:unhideWhenUsed/>
   </w:style>
   <w:style w:type="table" w:default="1" w:styleId="a1">
@@ -1922,6 +2835,23 @@
       <w:rFonts w:ascii="Tahoma" w:hAnsi="Tahoma" w:cs="Tahoma"/>
       <w:sz w:val="16"/>
       <w:szCs w:val="16"/>
+    </w:rPr>
+  </w:style>
+  <w:style w:type="paragraph" w:styleId="a6">
+    <w:name w:val="Normal (Web)"/>
+    <w:basedOn w:val="a"/>
+    <w:uiPriority w:val="99"/>
+    <w:unhideWhenUsed/>
+    <w:rsid w:val="004D1476"/>
+    <w:pPr>
+      <w:spacing w:before="100" w:beforeAutospacing="1" w:after="100" w:afterAutospacing="1" w:line="240" w:lineRule="auto"/>
+      <w:jc w:val="left"/>
+    </w:pPr>
+    <w:rPr>
+      <w:rFonts w:ascii="Times New Roman" w:eastAsia="Times New Roman" w:hAnsi="Times New Roman" w:cs="Times New Roman"/>
+      <w:sz w:val="24"/>
+      <w:szCs w:val="24"/>
+      <w:lang w:eastAsia="ru-RU"/>
     </w:rPr>
   </w:style>
 </w:styles>

--- a/Documentetion/Technical specification.docx
+++ b/Documentetion/Technical specification.docx
@@ -305,7 +305,19 @@
         <w:rPr>
           <w:szCs w:val="24"/>
         </w:rPr>
-        <w:t xml:space="preserve"> хвостовой части;</w:t>
+        <w:t xml:space="preserve"> </w:t>
+      </w:r>
+      <w:r>
+        <w:rPr>
+          <w:szCs w:val="24"/>
+        </w:rPr>
+        <w:t>рабочей</w:t>
+      </w:r>
+      <w:r>
+        <w:rPr>
+          <w:szCs w:val="24"/>
+        </w:rPr>
+        <w:t xml:space="preserve"> части;</w:t>
       </w:r>
     </w:p>
     <w:p>
@@ -957,224 +969,155 @@
         <w:ind w:firstLine="709"/>
       </w:pPr>
       <w:r>
+        <w:t xml:space="preserve">- </w:t>
+      </w:r>
+      <w:r>
+        <w:t>Операционная</w:t>
+      </w:r>
+      <w:r>
+        <w:t xml:space="preserve"> </w:t>
+      </w:r>
+      <w:r>
+        <w:t>система</w:t>
+      </w:r>
+      <w:r>
+        <w:t xml:space="preserve">: </w:t>
+      </w:r>
+      <w:r>
+        <w:rPr>
+          <w:lang w:val="en-US"/>
+        </w:rPr>
+        <w:t>MS</w:t>
+      </w:r>
+      <w:r>
+        <w:t xml:space="preserve"> </w:t>
+      </w:r>
+      <w:r>
+        <w:rPr>
+          <w:lang w:val="en-US"/>
+        </w:rPr>
+        <w:t>Windows</w:t>
+      </w:r>
+      <w:r>
+        <w:t xml:space="preserve"> 10</w:t>
+      </w:r>
+      <w:r>
+        <w:t>;</w:t>
+      </w:r>
+    </w:p>
+    <w:p>
+      <w:pPr>
+        <w:spacing w:line="360" w:lineRule="auto"/>
+        <w:ind w:firstLine="709"/>
+      </w:pPr>
+      <w:r>
         <w:lastRenderedPageBreak/>
         <w:t xml:space="preserve">- </w:t>
       </w:r>
       <w:r>
-        <w:t>Операционная</w:t>
+        <w:t>Должен быть у</w:t>
+      </w:r>
+      <w:r>
+        <w:t xml:space="preserve">становлен </w:t>
+      </w:r>
+      <w:r>
+        <w:rPr>
+          <w:lang w:val="en-US"/>
+        </w:rPr>
+        <w:t>Microsoft</w:t>
+      </w:r>
+      <w:r>
+        <w:t xml:space="preserve"> .</w:t>
+      </w:r>
+      <w:r>
+        <w:rPr>
+          <w:lang w:val="en-US"/>
+        </w:rPr>
+        <w:t>NET</w:t>
       </w:r>
       <w:r>
         <w:t xml:space="preserve"> </w:t>
       </w:r>
       <w:r>
-        <w:t>система</w:t>
-      </w:r>
-      <w:r>
-        <w:t xml:space="preserve">: </w:t>
-      </w:r>
-      <w:r>
         <w:rPr>
           <w:lang w:val="en-US"/>
         </w:rPr>
-        <w:t>MS</w:t>
+        <w:t>Framework</w:t>
+      </w:r>
+      <w:r>
+        <w:t xml:space="preserve"> 4.7 </w:t>
+      </w:r>
+      <w:r>
+        <w:t>или</w:t>
       </w:r>
       <w:r>
         <w:t xml:space="preserve"> </w:t>
       </w:r>
       <w:r>
+        <w:t>выше;</w:t>
+      </w:r>
+    </w:p>
+    <w:p>
+      <w:pPr>
+        <w:spacing w:line="360" w:lineRule="auto"/>
+        <w:ind w:firstLine="709"/>
+      </w:pPr>
+      <w:r>
+        <w:t>-</w:t>
+      </w:r>
+      <w:r>
+        <w:t xml:space="preserve"> </w:t>
+      </w:r>
+      <w:r>
+        <w:t>Разрядность версии КОМПАС-3</w:t>
+      </w:r>
+      <w:r>
         <w:rPr>
           <w:lang w:val="en-US"/>
         </w:rPr>
-        <w:t>Windows</w:t>
-      </w:r>
-      <w:r>
-        <w:t xml:space="preserve"> 10, </w:t>
+        <w:t>D</w:t>
+      </w:r>
+      <w:r>
+        <w:t xml:space="preserve"> должна соответ</w:t>
+      </w:r>
+      <w:r>
+        <w:t>ст</w:t>
+      </w:r>
+      <w:r>
+        <w:t>вовать разрядности версии операционной системы.</w:t>
+      </w:r>
+    </w:p>
+    <w:p>
+      <w:pPr>
+        <w:spacing w:line="360" w:lineRule="auto"/>
+        <w:ind w:firstLine="709"/>
+      </w:pPr>
+      <w:r>
+        <w:t>Минимальные требования к аппаратному обеспечению будут следующие:</w:t>
+      </w:r>
+    </w:p>
+    <w:p>
+      <w:pPr>
+        <w:spacing w:line="360" w:lineRule="auto"/>
+        <w:ind w:firstLine="709"/>
+      </w:pPr>
+      <w:r>
+        <w:t xml:space="preserve">- </w:t>
+      </w:r>
+      <w:r>
+        <w:t>В</w:t>
+      </w:r>
+      <w:r>
+        <w:t xml:space="preserve">идеокарта с поддержкой </w:t>
       </w:r>
       <w:r>
         <w:rPr>
           <w:lang w:val="en-US"/>
         </w:rPr>
-        <w:t>MS</w:t>
-      </w:r>
-      <w:r>
-        <w:t xml:space="preserve"> </w:t>
-      </w:r>
-      <w:r>
-        <w:rPr>
-          <w:lang w:val="en-US"/>
-        </w:rPr>
-        <w:t>Windows</w:t>
-      </w:r>
-      <w:r>
-        <w:t xml:space="preserve"> 8.1 </w:t>
-      </w:r>
-      <w:r>
-        <w:t>или</w:t>
-      </w:r>
-      <w:r>
-        <w:t xml:space="preserve"> </w:t>
-      </w:r>
-      <w:r>
-        <w:rPr>
-          <w:lang w:val="en-US"/>
-        </w:rPr>
-        <w:t>MS</w:t>
-      </w:r>
-      <w:r>
-        <w:t xml:space="preserve"> </w:t>
-      </w:r>
-      <w:r>
-        <w:rPr>
-          <w:lang w:val="en-US"/>
-        </w:rPr>
-        <w:t>Windows</w:t>
-      </w:r>
-      <w:r>
-        <w:t xml:space="preserve"> 7 </w:t>
-      </w:r>
-      <w:r>
-        <w:rPr>
-          <w:lang w:val="en-US"/>
-        </w:rPr>
-        <w:t>SP</w:t>
-      </w:r>
-      <w:r>
-        <w:t>1</w:t>
-      </w:r>
-      <w:r>
-        <w:t>;</w:t>
-      </w:r>
-    </w:p>
-    <w:p>
-      <w:pPr>
-        <w:spacing w:line="360" w:lineRule="auto"/>
-        <w:ind w:firstLine="709"/>
-      </w:pPr>
-      <w:r>
-        <w:t xml:space="preserve">- </w:t>
-      </w:r>
-      <w:r>
-        <w:t>Должен быть у</w:t>
-      </w:r>
-      <w:r>
-        <w:t xml:space="preserve">становлен </w:t>
-      </w:r>
-      <w:r>
-        <w:rPr>
-          <w:lang w:val="en-US"/>
-        </w:rPr>
-        <w:t>Microsoft</w:t>
-      </w:r>
-      <w:r>
-        <w:t xml:space="preserve"> .</w:t>
-      </w:r>
-      <w:r>
-        <w:rPr>
-          <w:lang w:val="en-US"/>
-        </w:rPr>
-        <w:t>NET</w:t>
-      </w:r>
-      <w:r>
-        <w:t xml:space="preserve"> </w:t>
-      </w:r>
-      <w:r>
-        <w:rPr>
-          <w:lang w:val="en-US"/>
-        </w:rPr>
-        <w:t>Framework</w:t>
-      </w:r>
-      <w:r>
-        <w:t xml:space="preserve"> 4.7 </w:t>
-      </w:r>
-      <w:r>
-        <w:t>или</w:t>
-      </w:r>
-      <w:r>
-        <w:t xml:space="preserve"> </w:t>
-      </w:r>
-      <w:r>
-        <w:t>выше;</w:t>
-      </w:r>
-    </w:p>
-    <w:p>
-      <w:pPr>
-        <w:spacing w:line="360" w:lineRule="auto"/>
-        <w:ind w:firstLine="709"/>
-      </w:pPr>
-      <w:r>
-        <w:t>-</w:t>
-      </w:r>
-      <w:r>
-        <w:t xml:space="preserve"> </w:t>
-      </w:r>
-      <w:r>
-        <w:t>Разрядность версии КОМПАС-3</w:t>
-      </w:r>
-      <w:r>
-        <w:rPr>
-          <w:lang w:val="en-US"/>
-        </w:rPr>
-        <w:t>D</w:t>
-      </w:r>
-      <w:r>
-        <w:t xml:space="preserve"> должна соответ</w:t>
-      </w:r>
-      <w:r>
-        <w:t>ст</w:t>
-      </w:r>
-      <w:r>
-        <w:t>вовать разрядности версии операционной системы.</w:t>
-      </w:r>
-    </w:p>
-    <w:p>
-      <w:pPr>
-        <w:spacing w:line="360" w:lineRule="auto"/>
-        <w:ind w:firstLine="709"/>
-      </w:pPr>
-      <w:r>
-        <w:t>Минимальные требования к аппаратному обеспечению будут следующие:</w:t>
-      </w:r>
-    </w:p>
-    <w:p>
-      <w:pPr>
-        <w:spacing w:line="360" w:lineRule="auto"/>
-        <w:ind w:firstLine="709"/>
-      </w:pPr>
-      <w:r>
-        <w:t xml:space="preserve">-  Процессор с поддержкой инструкций </w:t>
-      </w:r>
-      <w:r>
-        <w:rPr>
-          <w:lang w:val="en-US"/>
-        </w:rPr>
-        <w:t>SSE</w:t>
-      </w:r>
-      <w:r>
-        <w:t>2;</w:t>
-      </w:r>
-    </w:p>
-    <w:p>
-      <w:pPr>
-        <w:spacing w:line="360" w:lineRule="auto"/>
-        <w:ind w:firstLine="709"/>
-      </w:pPr>
-      <w:r>
-        <w:rPr>
-          <w:lang w:val="en-US"/>
-        </w:rPr>
-        <w:t xml:space="preserve">- </w:t>
-      </w:r>
-      <w:r>
-        <w:t>В</w:t>
-      </w:r>
-      <w:r>
-        <w:t xml:space="preserve">идеокарта с поддержкой </w:t>
-      </w:r>
-      <w:r>
-        <w:rPr>
-          <w:lang w:val="en-US"/>
-        </w:rPr>
-        <w:t>OpenGL 2.0;</w:t>
+        <w:t>OpenGL</w:t>
+      </w:r>
+      <w:r>
+        <w:t xml:space="preserve"> 2.0;</w:t>
       </w:r>
     </w:p>
     <w:p>
@@ -1384,74 +1327,74 @@
         <w:ind w:firstLine="709"/>
       </w:pPr>
       <w:r>
+        <w:t>2 - Составление ТЗ</w:t>
+      </w:r>
+      <w:r>
+        <w:t>,</w:t>
+      </w:r>
+    </w:p>
+    <w:p>
+      <w:pPr>
+        <w:ind w:firstLine="709"/>
+      </w:pPr>
+      <w:r>
+        <w:t xml:space="preserve">3 </w:t>
+      </w:r>
+      <w:r>
+        <w:t>- Формирование проекта системы,</w:t>
+      </w:r>
+    </w:p>
+    <w:p>
+      <w:pPr>
+        <w:ind w:firstLine="709"/>
+      </w:pPr>
+      <w:r>
+        <w:t>4 - Создание плагина</w:t>
+      </w:r>
+      <w:r>
+        <w:t>: р</w:t>
+      </w:r>
+      <w:r>
+        <w:t xml:space="preserve">азработка </w:t>
+      </w:r>
+      <w:proofErr w:type="gramStart"/>
+      <w:r>
+        <w:t>бизнес-</w:t>
+      </w:r>
+      <w:r>
+        <w:t>логики</w:t>
+      </w:r>
+      <w:proofErr w:type="gramEnd"/>
+      <w:r>
+        <w:t>, р</w:t>
+      </w:r>
+      <w:r>
+        <w:t>азработ</w:t>
+      </w:r>
+      <w:r>
+        <w:t>ка пользовательского интерфейса, нап</w:t>
+      </w:r>
+      <w:r>
+        <w:t>исание и проведение юнит-тестов,</w:t>
+      </w:r>
+    </w:p>
+    <w:p>
+      <w:pPr>
+        <w:ind w:firstLine="709"/>
+      </w:pPr>
+      <w:r>
         <w:lastRenderedPageBreak/>
-        <w:t>2 - Составление ТЗ</w:t>
-      </w:r>
-      <w:r>
-        <w:t>,</w:t>
-      </w:r>
-    </w:p>
-    <w:p>
-      <w:pPr>
-        <w:ind w:firstLine="709"/>
-      </w:pPr>
-      <w:r>
-        <w:t xml:space="preserve">3 </w:t>
-      </w:r>
-      <w:r>
-        <w:t>- Формирование проекта системы,</w:t>
-      </w:r>
-    </w:p>
-    <w:p>
-      <w:pPr>
-        <w:ind w:firstLine="709"/>
-      </w:pPr>
-      <w:r>
-        <w:t>4 - Создание плагина</w:t>
-      </w:r>
-      <w:r>
-        <w:t>: р</w:t>
-      </w:r>
-      <w:r>
-        <w:t xml:space="preserve">азработка </w:t>
+        <w:t xml:space="preserve">5 </w:t>
+      </w:r>
+      <w:r>
+        <w:t xml:space="preserve">- Реализация </w:t>
       </w:r>
       <w:proofErr w:type="gramStart"/>
       <w:r>
-        <w:t>бизнес-</w:t>
-      </w:r>
-      <w:r>
-        <w:t>логики</w:t>
+        <w:t>готового</w:t>
       </w:r>
       <w:proofErr w:type="gramEnd"/>
       <w:r>
-        <w:t>, р</w:t>
-      </w:r>
-      <w:r>
-        <w:t>азработ</w:t>
-      </w:r>
-      <w:r>
-        <w:t>ка пользовательского интерфейса, нап</w:t>
-      </w:r>
-      <w:r>
-        <w:t>исание и проведение юнит-тестов,</w:t>
-      </w:r>
-    </w:p>
-    <w:p>
-      <w:pPr>
-        <w:ind w:firstLine="709"/>
-      </w:pPr>
-      <w:r>
-        <w:t xml:space="preserve">5 </w:t>
-      </w:r>
-      <w:r>
-        <w:t xml:space="preserve">- Реализация </w:t>
-      </w:r>
-      <w:proofErr w:type="gramStart"/>
-      <w:r>
-        <w:t>готового</w:t>
-      </w:r>
-      <w:proofErr w:type="gramEnd"/>
-      <w:r>
         <w:t xml:space="preserve"> плагина и на</w:t>
       </w:r>
       <w:r>
@@ -1469,13 +1412,21 @@
         <w:t>Общее</w:t>
       </w:r>
       <w:r>
-        <w:t xml:space="preserve"> время ра</w:t>
+        <w:t xml:space="preserve"> время разработки плагина для моделирования сверла занимает 8 недель.</w:t>
+      </w:r>
+      <w:r>
+        <w:t xml:space="preserve"> </w:t>
+      </w:r>
+    </w:p>
+    <w:p>
+      <w:pPr>
+        <w:ind w:firstLine="709"/>
+      </w:pPr>
+      <w:r>
+        <w:t>Дата сдачи готового плагина 12.03.2021.</w:t>
       </w:r>
       <w:bookmarkStart w:id="0" w:name="_GoBack"/>
       <w:bookmarkEnd w:id="0"/>
-      <w:r>
-        <w:t>зработки плагина для моделирования сверла занимает 8 недель.</w:t>
-      </w:r>
     </w:p>
     <w:p>
       <w:pPr>
@@ -2359,6 +2310,7 @@
   <w:style w:type="character" w:default="1" w:styleId="a0">
     <w:name w:val="Default Paragraph Font"/>
     <w:uiPriority w:val="1"/>
+    <w:semiHidden/>
     <w:unhideWhenUsed/>
   </w:style>
   <w:style w:type="table" w:default="1" w:styleId="a1">
@@ -2728,6 +2680,7 @@
   <w:style w:type="character" w:default="1" w:styleId="a0">
     <w:name w:val="Default Paragraph Font"/>
     <w:uiPriority w:val="1"/>
+    <w:semiHidden/>
     <w:unhideWhenUsed/>
   </w:style>
   <w:style w:type="table" w:default="1" w:styleId="a1">

--- a/Documentetion/Technical specification.docx
+++ b/Documentetion/Technical specification.docx
@@ -1,6 +1,6 @@
 
 <file path=word/document.xml><?xml version="1.0" encoding="utf-8"?>
-<w:document xmlns:wpc="http://schemas.microsoft.com/office/word/2010/wordprocessingCanvas" xmlns:mc="http://schemas.openxmlformats.org/markup-compatibility/2006" xmlns:o="urn:schemas-microsoft-com:office:office" xmlns:r="http://schemas.openxmlformats.org/officeDocument/2006/relationships" xmlns:m="http://schemas.openxmlformats.org/officeDocument/2006/math" xmlns:v="urn:schemas-microsoft-com:vml" xmlns:wp14="http://schemas.microsoft.com/office/word/2010/wordprocessingDrawing" xmlns:wp="http://schemas.openxmlformats.org/drawingml/2006/wordprocessingDrawing" xmlns:w10="urn:schemas-microsoft-com:office:word" xmlns:w="http://schemas.openxmlformats.org/wordprocessingml/2006/main" xmlns:w14="http://schemas.microsoft.com/office/word/2010/wordml" xmlns:wpg="http://schemas.microsoft.com/office/word/2010/wordprocessingGroup" xmlns:wpi="http://schemas.microsoft.com/office/word/2010/wordprocessingInk" xmlns:wne="http://schemas.microsoft.com/office/word/2006/wordml" xmlns:wps="http://schemas.microsoft.com/office/word/2010/wordprocessingShape" mc:Ignorable="w14 wp14">
+<w:document xmlns:wpc="http://schemas.microsoft.com/office/word/2010/wordprocessingCanvas" xmlns:cx="http://schemas.microsoft.com/office/drawing/2014/chartex" xmlns:cx1="http://schemas.microsoft.com/office/drawing/2015/9/8/chartex" xmlns:cx2="http://schemas.microsoft.com/office/drawing/2015/10/21/chartex" xmlns:cx3="http://schemas.microsoft.com/office/drawing/2016/5/9/chartex" xmlns:cx4="http://schemas.microsoft.com/office/drawing/2016/5/10/chartex" xmlns:cx5="http://schemas.microsoft.com/office/drawing/2016/5/11/chartex" xmlns:cx6="http://schemas.microsoft.com/office/drawing/2016/5/12/chartex" xmlns:cx7="http://schemas.microsoft.com/office/drawing/2016/5/13/chartex" xmlns:cx8="http://schemas.microsoft.com/office/drawing/2016/5/14/chartex" xmlns:mc="http://schemas.openxmlformats.org/markup-compatibility/2006" xmlns:aink="http://schemas.microsoft.com/office/drawing/2016/ink" xmlns:am3d="http://schemas.microsoft.com/office/drawing/2017/model3d" xmlns:o="urn:schemas-microsoft-com:office:office" xmlns:r="http://schemas.openxmlformats.org/officeDocument/2006/relationships" xmlns:m="http://schemas.openxmlformats.org/officeDocument/2006/math" xmlns:v="urn:schemas-microsoft-com:vml" xmlns:wp14="http://schemas.microsoft.com/office/word/2010/wordprocessingDrawing" xmlns:wp="http://schemas.openxmlformats.org/drawingml/2006/wordprocessingDrawing" xmlns:w10="urn:schemas-microsoft-com:office:word" xmlns:w="http://schemas.openxmlformats.org/wordprocessingml/2006/main" xmlns:w14="http://schemas.microsoft.com/office/word/2010/wordml" xmlns:w15="http://schemas.microsoft.com/office/word/2012/wordml" xmlns:w16cex="http://schemas.microsoft.com/office/word/2018/wordml/cex" xmlns:w16cid="http://schemas.microsoft.com/office/word/2016/wordml/cid" xmlns:w16="http://schemas.microsoft.com/office/word/2018/wordml" xmlns:w16se="http://schemas.microsoft.com/office/word/2015/wordml/symex" xmlns:wpg="http://schemas.microsoft.com/office/word/2010/wordprocessingGroup" xmlns:wpi="http://schemas.microsoft.com/office/word/2010/wordprocessingInk" xmlns:wne="http://schemas.microsoft.com/office/word/2006/wordml" xmlns:wps="http://schemas.microsoft.com/office/word/2010/wordprocessingShape" mc:Ignorable="w14 w15 w16se w16cid w16 w16cex wp14">
   <w:body>
     <w:p>
       <w:pPr>
@@ -173,7 +173,7 @@
     </w:p>
     <w:p>
       <w:pPr>
-        <w:pStyle w:val="1"/>
+        <w:pStyle w:val="Heading1"/>
         <w:spacing w:line="360" w:lineRule="auto"/>
       </w:pPr>
       <w:r>
@@ -185,7 +185,7 @@
     </w:p>
     <w:p>
       <w:pPr>
-        <w:pStyle w:val="2"/>
+        <w:pStyle w:val="Heading2"/>
         <w:spacing w:line="360" w:lineRule="auto"/>
       </w:pPr>
       <w:r>
@@ -215,19 +215,12 @@
         </w:rPr>
         <w:t xml:space="preserve">После запуска плагина пользователю отображается форма для ввода </w:t>
       </w:r>
-      <w:proofErr w:type="gramStart"/>
-      <w:r>
-        <w:rPr>
-          <w:szCs w:val="24"/>
-        </w:rPr>
-        <w:t>следующий</w:t>
-      </w:r>
-      <w:proofErr w:type="gramEnd"/>
-      <w:r>
-        <w:rPr>
-          <w:szCs w:val="24"/>
-        </w:rPr>
-        <w:t xml:space="preserve"> знач</w:t>
+      <w:commentRangeStart w:id="0"/>
+      <w:r>
+        <w:rPr>
+          <w:szCs w:val="24"/>
+        </w:rPr>
+        <w:t>следующий знач</w:t>
       </w:r>
       <w:r>
         <w:rPr>
@@ -256,6 +249,7 @@
         </w:rPr>
         <w:t xml:space="preserve">- </w:t>
       </w:r>
+      <w:commentRangeStart w:id="1"/>
       <w:r>
         <w:rPr>
           <w:szCs w:val="24"/>
@@ -279,6 +273,13 @@
           <w:szCs w:val="24"/>
         </w:rPr>
         <w:t xml:space="preserve"> сверла;</w:t>
+      </w:r>
+      <w:commentRangeEnd w:id="0"/>
+      <w:r>
+        <w:rPr>
+          <w:rStyle w:val="CommentReference"/>
+        </w:rPr>
+        <w:commentReference w:id="0"/>
       </w:r>
     </w:p>
     <w:p>
@@ -395,6 +396,13 @@
         </w:rPr>
         <w:t>- Длина шейки;</w:t>
       </w:r>
+      <w:commentRangeEnd w:id="1"/>
+      <w:r>
+        <w:rPr>
+          <w:rStyle w:val="CommentReference"/>
+        </w:rPr>
+        <w:commentReference w:id="1"/>
+      </w:r>
     </w:p>
     <w:p>
       <w:pPr>
@@ -410,12 +418,20 @@
         </w:rPr>
         <w:t>Далее при нажатии на кнопку «</w:t>
       </w:r>
+      <w:commentRangeStart w:id="2"/>
       <w:r>
         <w:rPr>
           <w:szCs w:val="24"/>
         </w:rPr>
         <w:t>Построение</w:t>
       </w:r>
+      <w:commentRangeEnd w:id="2"/>
+      <w:r>
+        <w:rPr>
+          <w:rStyle w:val="CommentReference"/>
+        </w:rPr>
+        <w:commentReference w:id="2"/>
+      </w:r>
       <w:r>
         <w:rPr>
           <w:szCs w:val="24"/>
@@ -450,7 +466,7 @@
     </w:p>
     <w:p>
       <w:pPr>
-        <w:pStyle w:val="2"/>
+        <w:pStyle w:val="Heading2"/>
         <w:spacing w:line="360" w:lineRule="auto"/>
       </w:pPr>
       <w:r>
@@ -499,7 +515,11 @@
         <w:t xml:space="preserve"> </w:t>
       </w:r>
       <w:r>
-        <w:t xml:space="preserve">мм. Но необходимо расширить диапазон значений для адекватных специфических значений до </w:t>
+        <w:t xml:space="preserve">мм. Но необходимо расширить диапазон значений для адекватных </w:t>
+      </w:r>
+      <w:commentRangeStart w:id="3"/>
+      <w:r>
+        <w:t xml:space="preserve">специфических значений до </w:t>
       </w:r>
       <w:r>
         <w:t xml:space="preserve">[10 … </w:t>
@@ -549,6 +569,13 @@
       <w:r>
         <w:t>мм.</w:t>
       </w:r>
+      <w:commentRangeEnd w:id="3"/>
+      <w:r>
+        <w:rPr>
+          <w:rStyle w:val="CommentReference"/>
+        </w:rPr>
+        <w:commentReference w:id="3"/>
+      </w:r>
     </w:p>
     <w:p>
       <w:pPr>
@@ -767,7 +794,7 @@
           <w:rFonts w:cstheme="minorHAnsi"/>
         </w:rPr>
         <w:lastRenderedPageBreak/>
-        <w:pict>
+        <w:pict w14:anchorId="2710FE67">
           <v:shapetype id="_x0000_t75" coordsize="21600,21600" o:spt="75" o:preferrelative="t" path="m@4@5l@4@11@9@11@9@5xe" filled="f" stroked="f">
             <v:stroke joinstyle="miter"/>
             <v:formulas>
@@ -787,8 +814,8 @@
             <v:path o:extrusionok="f" gradientshapeok="t" o:connecttype="rect"/>
             <o:lock v:ext="edit" aspectratio="t"/>
           </v:shapetype>
-          <v:shape id="_x0000_i1025" type="#_x0000_t75" style="width:440.25pt;height:177pt">
-            <v:imagedata r:id="rId6" o:title="Деталь1"/>
+          <v:shape id="_x0000_i1025" type="#_x0000_t75" style="width:440.15pt;height:177.2pt">
+            <v:imagedata r:id="rId9" o:title="Деталь1"/>
           </v:shape>
         </w:pict>
       </w:r>
@@ -837,7 +864,7 @@
           <w:lang w:eastAsia="ru-RU"/>
         </w:rPr>
         <w:drawing>
-          <wp:inline distT="0" distB="0" distL="0" distR="0" wp14:anchorId="553DBE69" wp14:editId="3CBEA281">
+          <wp:inline distT="0" distB="0" distL="0" distR="0" wp14:anchorId="51FC69DE" wp14:editId="5B76492E">
             <wp:extent cx="3154680" cy="3374181"/>
             <wp:effectExtent l="0" t="0" r="7620" b="0"/>
             <wp:docPr id="1" name="Рисунок 1"/>
@@ -852,7 +879,7 @@
                     <pic:cNvPicPr/>
                   </pic:nvPicPr>
                   <pic:blipFill>
-                    <a:blip r:embed="rId7"/>
+                    <a:blip r:embed="rId10"/>
                     <a:stretch>
                       <a:fillRect/>
                     </a:stretch>
@@ -904,7 +931,7 @@
     </w:p>
     <w:p>
       <w:pPr>
-        <w:pStyle w:val="1"/>
+        <w:pStyle w:val="Heading1"/>
         <w:spacing w:line="360" w:lineRule="auto"/>
       </w:pPr>
       <w:r>
@@ -920,89 +947,84 @@
         <w:ind w:firstLine="709"/>
       </w:pPr>
       <w:r>
-        <w:t xml:space="preserve">Разработка ведётся на языке программирования C# на платформе </w:t>
-      </w:r>
-      <w:proofErr w:type="spellStart"/>
-      <w:r>
+        <w:t>Разработка ведётся на языке программирования C# на платформе Windows Forms.</w:t>
+      </w:r>
+    </w:p>
+    <w:p>
+      <w:pPr>
+        <w:spacing w:line="360" w:lineRule="auto"/>
+        <w:ind w:firstLine="709"/>
+      </w:pPr>
+      <w:r>
+        <w:t>Плагин разрабатывается под систему «Компас-3D</w:t>
+      </w:r>
+      <w:r>
+        <w:t xml:space="preserve"> </w:t>
+      </w:r>
+      <w:r>
+        <w:rPr>
+          <w:lang w:val="en-US"/>
+        </w:rPr>
+        <w:t>v</w:t>
+      </w:r>
+      <w:r>
+        <w:t>18.1</w:t>
+      </w:r>
+      <w:r>
+        <w:t xml:space="preserve">» и имеет те же требования к системе: </w:t>
+      </w:r>
+    </w:p>
+    <w:p>
+      <w:pPr>
+        <w:spacing w:line="360" w:lineRule="auto"/>
+        <w:ind w:firstLine="709"/>
+      </w:pPr>
+      <w:r>
+        <w:t xml:space="preserve">- </w:t>
+      </w:r>
+      <w:r>
+        <w:t>Операционная</w:t>
+      </w:r>
+      <w:r>
+        <w:t xml:space="preserve"> </w:t>
+      </w:r>
+      <w:r>
+        <w:t>систем</w:t>
+      </w:r>
+      <w:commentRangeStart w:id="4"/>
+      <w:r>
+        <w:t>а</w:t>
+      </w:r>
+      <w:r>
+        <w:t xml:space="preserve">: </w:t>
+      </w:r>
+      <w:r>
+        <w:rPr>
+          <w:lang w:val="en-US"/>
+        </w:rPr>
+        <w:t>MS</w:t>
+      </w:r>
+      <w:r>
+        <w:t xml:space="preserve"> </w:t>
+      </w:r>
+      <w:r>
+        <w:rPr>
+          <w:lang w:val="en-US"/>
+        </w:rPr>
         <w:t>Windows</w:t>
       </w:r>
-      <w:proofErr w:type="spellEnd"/>
-      <w:r>
-        <w:t xml:space="preserve"> </w:t>
-      </w:r>
-      <w:proofErr w:type="spellStart"/>
-      <w:r>
-        <w:t>Forms</w:t>
-      </w:r>
-      <w:proofErr w:type="spellEnd"/>
-      <w:r>
-        <w:t>.</w:t>
-      </w:r>
-    </w:p>
-    <w:p>
-      <w:pPr>
-        <w:spacing w:line="360" w:lineRule="auto"/>
-        <w:ind w:firstLine="709"/>
-      </w:pPr>
-      <w:r>
-        <w:t>Плагин разрабатывается под систему «Компас-3D</w:t>
-      </w:r>
-      <w:r>
-        <w:t xml:space="preserve"> </w:t>
-      </w:r>
-      <w:r>
-        <w:rPr>
-          <w:lang w:val="en-US"/>
-        </w:rPr>
-        <w:t>v</w:t>
-      </w:r>
-      <w:r>
-        <w:t>18.1</w:t>
-      </w:r>
-      <w:r>
-        <w:t xml:space="preserve">» и имеет те же требования к системе: </w:t>
-      </w:r>
-    </w:p>
-    <w:p>
-      <w:pPr>
-        <w:spacing w:line="360" w:lineRule="auto"/>
-        <w:ind w:firstLine="709"/>
-      </w:pPr>
-      <w:r>
-        <w:t xml:space="preserve">- </w:t>
-      </w:r>
-      <w:r>
-        <w:t>Операционная</w:t>
-      </w:r>
-      <w:r>
-        <w:t xml:space="preserve"> </w:t>
-      </w:r>
-      <w:r>
-        <w:t>система</w:t>
-      </w:r>
-      <w:r>
-        <w:t xml:space="preserve">: </w:t>
-      </w:r>
-      <w:r>
-        <w:rPr>
-          <w:lang w:val="en-US"/>
-        </w:rPr>
-        <w:t>MS</w:t>
-      </w:r>
-      <w:r>
-        <w:t xml:space="preserve"> </w:t>
-      </w:r>
-      <w:r>
-        <w:rPr>
-          <w:lang w:val="en-US"/>
-        </w:rPr>
-        <w:t>Windows</w:t>
-      </w:r>
       <w:r>
         <w:t xml:space="preserve"> 10</w:t>
       </w:r>
       <w:r>
         <w:t>;</w:t>
+      </w:r>
+      <w:commentRangeEnd w:id="4"/>
+      <w:r>
+        <w:rPr>
+          <w:rStyle w:val="CommentReference"/>
+        </w:rPr>
+        <w:commentReference w:id="4"/>
       </w:r>
     </w:p>
     <w:p>
@@ -1174,15 +1196,7 @@
         <w:t xml:space="preserve">- </w:t>
       </w:r>
       <w:r>
-        <w:t xml:space="preserve">Видеоадаптер, совместимый с </w:t>
-      </w:r>
-      <w:proofErr w:type="spellStart"/>
-      <w:r>
-        <w:t>DirectX</w:t>
-      </w:r>
-      <w:proofErr w:type="spellEnd"/>
-      <w:r>
-        <w:t xml:space="preserve"> 9</w:t>
+        <w:t>Видеоадаптер, совместимый с DirectX 9</w:t>
       </w:r>
       <w:r>
         <w:t>.</w:t>
@@ -1190,7 +1204,7 @@
     </w:p>
     <w:p>
       <w:pPr>
-        <w:pStyle w:val="1"/>
+        <w:pStyle w:val="Heading1"/>
         <w:spacing w:line="360" w:lineRule="auto"/>
       </w:pPr>
       <w:r>
@@ -1208,15 +1222,7 @@
         <w:t xml:space="preserve">Общий план для создания плагина </w:t>
       </w:r>
       <w:r>
-        <w:t xml:space="preserve">изображен на диаграмме </w:t>
-      </w:r>
-      <w:proofErr w:type="spellStart"/>
-      <w:r>
-        <w:t>Гантта</w:t>
-      </w:r>
-      <w:proofErr w:type="spellEnd"/>
-      <w:r>
-        <w:t xml:space="preserve"> на рисунке 3.1.</w:t>
+        <w:t>изображен на диаграмме Гантта на рисунке 3.1.</w:t>
       </w:r>
     </w:p>
     <w:p>
@@ -1230,7 +1236,7 @@
           <w:lang w:eastAsia="ru-RU"/>
         </w:rPr>
         <w:drawing>
-          <wp:inline distT="0" distB="0" distL="0" distR="0" wp14:anchorId="7AA331C0" wp14:editId="4E41E2C6">
+          <wp:inline distT="0" distB="0" distL="0" distR="0" wp14:anchorId="63E25A40" wp14:editId="7DAD42B5">
             <wp:extent cx="4920005" cy="1976838"/>
             <wp:effectExtent l="0" t="0" r="0" b="4445"/>
             <wp:docPr id="3" name="Рисунок 3"/>
@@ -1245,7 +1251,7 @@
                     <pic:cNvPicPr/>
                   </pic:nvPicPr>
                   <pic:blipFill>
-                    <a:blip r:embed="rId8"/>
+                    <a:blip r:embed="rId11"/>
                     <a:stretch>
                       <a:fillRect/>
                     </a:stretch>
@@ -1278,46 +1284,59 @@
         <w:t>Диаграмма</w:t>
       </w:r>
       <w:r>
+        <w:t xml:space="preserve"> Гантта</w:t>
+      </w:r>
+    </w:p>
+    <w:p>
+      <w:pPr>
+        <w:ind w:firstLine="709"/>
+      </w:pPr>
+      <w:r>
+        <w:t>где</w:t>
+      </w:r>
+      <w:r>
         <w:t xml:space="preserve"> </w:t>
       </w:r>
-      <w:proofErr w:type="spellStart"/>
-      <w:r>
-        <w:t>Гантта</w:t>
-      </w:r>
-      <w:proofErr w:type="spellEnd"/>
-    </w:p>
-    <w:p>
-      <w:pPr>
-        <w:ind w:firstLine="709"/>
-      </w:pPr>
-      <w:r>
-        <w:t>где</w:t>
+      <w:r>
+        <w:t xml:space="preserve">1 </w:t>
+      </w:r>
+      <w:r>
+        <w:t>–</w:t>
+      </w:r>
+      <w:r>
+        <w:t xml:space="preserve"> Выбор темы и создание </w:t>
+      </w:r>
+      <w:r>
+        <w:rPr>
+          <w:lang w:val="en-US"/>
+        </w:rPr>
+        <w:t>git</w:t>
       </w:r>
       <w:r>
         <w:t xml:space="preserve"> </w:t>
       </w:r>
       <w:r>
-        <w:t xml:space="preserve">1 </w:t>
-      </w:r>
-      <w:r>
-        <w:t xml:space="preserve">- Выбор темы и создание </w:t>
-      </w:r>
-      <w:proofErr w:type="spellStart"/>
-      <w:r>
-        <w:rPr>
-          <w:lang w:val="en-US"/>
-        </w:rPr>
-        <w:t>git</w:t>
-      </w:r>
-      <w:proofErr w:type="spellEnd"/>
-      <w:r>
-        <w:t xml:space="preserve"> </w:t>
-      </w:r>
-      <w:proofErr w:type="spellStart"/>
-      <w:r>
-        <w:t>репозитория</w:t>
-      </w:r>
-      <w:proofErr w:type="spellEnd"/>
+        <w:t>репозитория,</w:t>
+      </w:r>
+    </w:p>
+    <w:p>
+      <w:pPr>
+        <w:ind w:firstLine="709"/>
+      </w:pPr>
+      <w:commentRangeStart w:id="5"/>
+      <w:r>
+        <w:t>2 -</w:t>
+      </w:r>
+      <w:commentRangeEnd w:id="5"/>
+      <w:r>
+        <w:rPr>
+          <w:rStyle w:val="CommentReference"/>
+        </w:rPr>
+        <w:commentReference w:id="5"/>
+      </w:r>
+      <w:r>
+        <w:t xml:space="preserve"> Составление ТЗ</w:t>
+      </w:r>
       <w:r>
         <w:t>,</w:t>
       </w:r>
@@ -1327,17 +1346,6 @@
         <w:ind w:firstLine="709"/>
       </w:pPr>
       <w:r>
-        <w:t>2 - Составление ТЗ</w:t>
-      </w:r>
-      <w:r>
-        <w:t>,</w:t>
-      </w:r>
-    </w:p>
-    <w:p>
-      <w:pPr>
-        <w:ind w:firstLine="709"/>
-      </w:pPr>
-      <w:r>
         <w:t xml:space="preserve">3 </w:t>
       </w:r>
       <w:r>
@@ -1355,18 +1363,10 @@
         <w:t>: р</w:t>
       </w:r>
       <w:r>
-        <w:t xml:space="preserve">азработка </w:t>
-      </w:r>
-      <w:proofErr w:type="gramStart"/>
-      <w:r>
-        <w:t>бизнес-</w:t>
-      </w:r>
-      <w:r>
-        <w:t>логики</w:t>
-      </w:r>
-      <w:proofErr w:type="gramEnd"/>
-      <w:r>
-        <w:t>, р</w:t>
+        <w:t>азработка бизнес-</w:t>
+      </w:r>
+      <w:r>
+        <w:t>логики, р</w:t>
       </w:r>
       <w:r>
         <w:t>азработ</w:t>
@@ -1387,15 +1387,7 @@
         <w:t xml:space="preserve">5 </w:t>
       </w:r>
       <w:r>
-        <w:t xml:space="preserve">- Реализация </w:t>
-      </w:r>
-      <w:proofErr w:type="gramStart"/>
-      <w:r>
-        <w:t>готового</w:t>
-      </w:r>
-      <w:proofErr w:type="gramEnd"/>
-      <w:r>
-        <w:t xml:space="preserve"> плагина и на</w:t>
+        <w:t>- Реализация готового плагина и на</w:t>
       </w:r>
       <w:r>
         <w:t>писание пояснительной записки</w:t>
@@ -1423,14 +1415,23 @@
         <w:ind w:firstLine="709"/>
       </w:pPr>
       <w:r>
-        <w:t>Дата сдачи готового плагина 12.03.2021.</w:t>
-      </w:r>
-      <w:bookmarkStart w:id="0" w:name="_GoBack"/>
-      <w:bookmarkEnd w:id="0"/>
-    </w:p>
-    <w:p>
-      <w:pPr>
-        <w:pStyle w:val="a6"/>
+        <w:t xml:space="preserve">Дата сдачи готового плагина </w:t>
+      </w:r>
+      <w:commentRangeStart w:id="6"/>
+      <w:r>
+        <w:t>12.03.2021.</w:t>
+      </w:r>
+      <w:commentRangeEnd w:id="6"/>
+      <w:r>
+        <w:rPr>
+          <w:rStyle w:val="CommentReference"/>
+        </w:rPr>
+        <w:commentReference w:id="6"/>
+      </w:r>
+    </w:p>
+    <w:p>
+      <w:pPr>
+        <w:pStyle w:val="NormalWeb"/>
         <w:tabs>
           <w:tab w:val="left" w:pos="5670"/>
         </w:tabs>
@@ -1445,7 +1446,7 @@
     </w:p>
     <w:p>
       <w:pPr>
-        <w:pStyle w:val="a6"/>
+        <w:pStyle w:val="NormalWeb"/>
         <w:tabs>
           <w:tab w:val="left" w:pos="5670"/>
         </w:tabs>
@@ -1476,7 +1477,7 @@
     </w:p>
     <w:p>
       <w:pPr>
-        <w:pStyle w:val="a6"/>
+        <w:pStyle w:val="NormalWeb"/>
         <w:tabs>
           <w:tab w:val="left" w:pos="5670"/>
         </w:tabs>
@@ -1516,7 +1517,7 @@
     </w:p>
     <w:p>
       <w:pPr>
-        <w:pStyle w:val="a6"/>
+        <w:pStyle w:val="NormalWeb"/>
         <w:tabs>
           <w:tab w:val="left" w:pos="5670"/>
         </w:tabs>
@@ -1557,6 +1558,22 @@
           <w:sz w:val="26"/>
           <w:szCs w:val="26"/>
         </w:rPr>
+        <w:t>.</w:t>
+      </w:r>
+      <w:r>
+        <w:rPr>
+          <w:color w:val="000000"/>
+          <w:sz w:val="26"/>
+          <w:szCs w:val="26"/>
+        </w:rPr>
+        <w:t>А</w:t>
+      </w:r>
+      <w:r>
+        <w:rPr>
+          <w:color w:val="000000"/>
+          <w:sz w:val="26"/>
+          <w:szCs w:val="26"/>
+        </w:rPr>
         <w:t xml:space="preserve">. </w:t>
       </w:r>
       <w:r>
@@ -1565,30 +1582,12 @@
           <w:sz w:val="26"/>
           <w:szCs w:val="26"/>
         </w:rPr>
-        <w:t>А</w:t>
-      </w:r>
-      <w:r>
-        <w:rPr>
-          <w:color w:val="000000"/>
-          <w:sz w:val="26"/>
-          <w:szCs w:val="26"/>
-        </w:rPr>
-        <w:t xml:space="preserve">. </w:t>
-      </w:r>
-      <w:proofErr w:type="spellStart"/>
-      <w:r>
-        <w:rPr>
-          <w:color w:val="000000"/>
-          <w:sz w:val="26"/>
-          <w:szCs w:val="26"/>
-        </w:rPr>
         <w:t>Калентьев</w:t>
       </w:r>
-      <w:proofErr w:type="spellEnd"/>
-    </w:p>
-    <w:p>
-      <w:pPr>
-        <w:pStyle w:val="a6"/>
+    </w:p>
+    <w:p>
+      <w:pPr>
+        <w:pStyle w:val="NormalWeb"/>
         <w:tabs>
           <w:tab w:val="left" w:pos="5670"/>
         </w:tabs>
@@ -1634,7 +1633,7 @@
     </w:p>
     <w:p>
       <w:pPr>
-        <w:pStyle w:val="a6"/>
+        <w:pStyle w:val="NormalWeb"/>
         <w:tabs>
           <w:tab w:val="left" w:pos="5670"/>
         </w:tabs>
@@ -1648,7 +1647,7 @@
     </w:p>
     <w:p>
       <w:pPr>
-        <w:pStyle w:val="a6"/>
+        <w:pStyle w:val="NormalWeb"/>
         <w:tabs>
           <w:tab w:val="left" w:pos="5670"/>
         </w:tabs>
@@ -1687,7 +1686,7 @@
     </w:p>
     <w:p>
       <w:pPr>
-        <w:pStyle w:val="a6"/>
+        <w:pStyle w:val="NormalWeb"/>
         <w:tabs>
           <w:tab w:val="left" w:pos="5670"/>
         </w:tabs>
@@ -1734,7 +1733,7 @@
     </w:p>
     <w:p>
       <w:pPr>
-        <w:pStyle w:val="a6"/>
+        <w:pStyle w:val="NormalWeb"/>
         <w:tabs>
           <w:tab w:val="left" w:pos="5670"/>
         </w:tabs>
@@ -1768,12 +1767,12 @@
           <w:sz w:val="26"/>
           <w:szCs w:val="26"/>
         </w:rPr>
-        <w:t>П. С. Пилипенко</w:t>
-      </w:r>
-    </w:p>
-    <w:p>
-      <w:pPr>
-        <w:pStyle w:val="a6"/>
+        <w:t>П.С. Пилипенко</w:t>
+      </w:r>
+    </w:p>
+    <w:p>
+      <w:pPr>
+        <w:pStyle w:val="NormalWeb"/>
         <w:tabs>
           <w:tab w:val="left" w:pos="5670"/>
         </w:tabs>
@@ -1831,9 +1830,162 @@
 </w:document>
 </file>
 
+<file path=word/comments.xml><?xml version="1.0" encoding="utf-8"?>
+<w:comments xmlns:wpc="http://schemas.microsoft.com/office/word/2010/wordprocessingCanvas" xmlns:cx="http://schemas.microsoft.com/office/drawing/2014/chartex" xmlns:cx1="http://schemas.microsoft.com/office/drawing/2015/9/8/chartex" xmlns:cx2="http://schemas.microsoft.com/office/drawing/2015/10/21/chartex" xmlns:cx3="http://schemas.microsoft.com/office/drawing/2016/5/9/chartex" xmlns:cx4="http://schemas.microsoft.com/office/drawing/2016/5/10/chartex" xmlns:cx5="http://schemas.microsoft.com/office/drawing/2016/5/11/chartex" xmlns:cx6="http://schemas.microsoft.com/office/drawing/2016/5/12/chartex" xmlns:cx7="http://schemas.microsoft.com/office/drawing/2016/5/13/chartex" xmlns:cx8="http://schemas.microsoft.com/office/drawing/2016/5/14/chartex" xmlns:mc="http://schemas.openxmlformats.org/markup-compatibility/2006" xmlns:aink="http://schemas.microsoft.com/office/drawing/2016/ink" xmlns:am3d="http://schemas.microsoft.com/office/drawing/2017/model3d" xmlns:o="urn:schemas-microsoft-com:office:office" xmlns:r="http://schemas.openxmlformats.org/officeDocument/2006/relationships" xmlns:m="http://schemas.openxmlformats.org/officeDocument/2006/math" xmlns:v="urn:schemas-microsoft-com:vml" xmlns:wp14="http://schemas.microsoft.com/office/word/2010/wordprocessingDrawing" xmlns:wp="http://schemas.openxmlformats.org/drawingml/2006/wordprocessingDrawing" xmlns:w10="urn:schemas-microsoft-com:office:word" xmlns:w="http://schemas.openxmlformats.org/wordprocessingml/2006/main" xmlns:w14="http://schemas.microsoft.com/office/word/2010/wordml" xmlns:w15="http://schemas.microsoft.com/office/word/2012/wordml" xmlns:w16cex="http://schemas.microsoft.com/office/word/2018/wordml/cex" xmlns:w16cid="http://schemas.microsoft.com/office/word/2016/wordml/cid" xmlns:w16="http://schemas.microsoft.com/office/word/2018/wordml" xmlns:w16se="http://schemas.microsoft.com/office/word/2015/wordml/symex" xmlns:wpg="http://schemas.microsoft.com/office/word/2010/wordprocessingGroup" xmlns:wpi="http://schemas.microsoft.com/office/word/2010/wordprocessingInk" xmlns:wne="http://schemas.microsoft.com/office/word/2006/wordml" xmlns:wps="http://schemas.microsoft.com/office/word/2010/wordprocessingShape" mc:Ignorable="w14 w15 w16se w16cid w16 w16cex wp14">
+  <w:comment w:id="0" w:author="AAK" w:date="2021-02-25T15:55:00Z" w:initials="A">
+    <w:p>
+      <w:pPr>
+        <w:pStyle w:val="CommentText"/>
+      </w:pPr>
+      <w:r>
+        <w:rPr>
+          <w:rStyle w:val="CommentReference"/>
+        </w:rPr>
+        <w:annotationRef/>
+      </w:r>
+      <w:r>
+        <w:t>Междуабзацный отступ</w:t>
+      </w:r>
+    </w:p>
+  </w:comment>
+  <w:comment w:id="1" w:author="AAK" w:date="2021-02-25T15:55:00Z" w:initials="A">
+    <w:p>
+      <w:pPr>
+        <w:pStyle w:val="CommentText"/>
+      </w:pPr>
+      <w:r>
+        <w:rPr>
+          <w:rStyle w:val="CommentReference"/>
+        </w:rPr>
+        <w:annotationRef/>
+      </w:r>
+      <w:r>
+        <w:t>Ввести буквенные обозначения</w:t>
+      </w:r>
+    </w:p>
+  </w:comment>
+  <w:comment w:id="2" w:author="AAK" w:date="2021-02-25T15:56:00Z" w:initials="A">
+    <w:p>
+      <w:pPr>
+        <w:pStyle w:val="CommentText"/>
+      </w:pPr>
+      <w:r>
+        <w:rPr>
+          <w:rStyle w:val="CommentReference"/>
+        </w:rPr>
+        <w:annotationRef/>
+      </w:r>
+      <w:r>
+        <w:t>Построить</w:t>
+      </w:r>
+    </w:p>
+  </w:comment>
+  <w:comment w:id="3" w:author="AAK" w:date="2021-02-25T16:00:00Z" w:initials="A">
+    <w:p>
+      <w:pPr>
+        <w:pStyle w:val="CommentText"/>
+      </w:pPr>
+      <w:r>
+        <w:rPr>
+          <w:rStyle w:val="CommentReference"/>
+        </w:rPr>
+        <w:annotationRef/>
+      </w:r>
+      <w:r>
+        <w:t>Добавить зависимые параметры</w:t>
+      </w:r>
+    </w:p>
+  </w:comment>
+  <w:comment w:id="4" w:author="AAK" w:date="2021-02-25T15:57:00Z" w:initials="A">
+    <w:p>
+      <w:pPr>
+        <w:pStyle w:val="CommentText"/>
+        <w:rPr>
+          <w:lang w:val="en-US"/>
+        </w:rPr>
+      </w:pPr>
+      <w:r>
+        <w:rPr>
+          <w:rStyle w:val="CommentReference"/>
+        </w:rPr>
+        <w:annotationRef/>
+      </w:r>
+      <w:r>
+        <w:rPr>
+          <w:lang w:val="en-US"/>
+        </w:rPr>
+        <w:t>X64, x86</w:t>
+      </w:r>
+    </w:p>
+  </w:comment>
+  <w:comment w:id="5" w:author="AAK" w:date="2021-02-25T15:59:00Z" w:initials="A">
+    <w:p>
+      <w:pPr>
+        <w:pStyle w:val="CommentText"/>
+      </w:pPr>
+      <w:r>
+        <w:rPr>
+          <w:rStyle w:val="CommentReference"/>
+        </w:rPr>
+        <w:annotationRef/>
+      </w:r>
+    </w:p>
+  </w:comment>
+  <w:comment w:id="6" w:author="AAK" w:date="2021-02-25T15:58:00Z" w:initials="A">
+    <w:p>
+      <w:pPr>
+        <w:pStyle w:val="CommentText"/>
+      </w:pPr>
+      <w:r>
+        <w:rPr>
+          <w:rStyle w:val="CommentReference"/>
+        </w:rPr>
+        <w:annotationRef/>
+      </w:r>
+    </w:p>
+  </w:comment>
+</w:comments>
+</file>
+
+<file path=word/commentsExtended.xml><?xml version="1.0" encoding="utf-8"?>
+<w15:commentsEx xmlns:wpc="http://schemas.microsoft.com/office/word/2010/wordprocessingCanvas" xmlns:cx="http://schemas.microsoft.com/office/drawing/2014/chartex" xmlns:cx1="http://schemas.microsoft.com/office/drawing/2015/9/8/chartex" xmlns:cx2="http://schemas.microsoft.com/office/drawing/2015/10/21/chartex" xmlns:cx3="http://schemas.microsoft.com/office/drawing/2016/5/9/chartex" xmlns:cx4="http://schemas.microsoft.com/office/drawing/2016/5/10/chartex" xmlns:cx5="http://schemas.microsoft.com/office/drawing/2016/5/11/chartex" xmlns:cx6="http://schemas.microsoft.com/office/drawing/2016/5/12/chartex" xmlns:cx7="http://schemas.microsoft.com/office/drawing/2016/5/13/chartex" xmlns:cx8="http://schemas.microsoft.com/office/drawing/2016/5/14/chartex" xmlns:mc="http://schemas.openxmlformats.org/markup-compatibility/2006" xmlns:aink="http://schemas.microsoft.com/office/drawing/2016/ink" xmlns:am3d="http://schemas.microsoft.com/office/drawing/2017/model3d" xmlns:o="urn:schemas-microsoft-com:office:office" xmlns:r="http://schemas.openxmlformats.org/officeDocument/2006/relationships" xmlns:m="http://schemas.openxmlformats.org/officeDocument/2006/math" xmlns:v="urn:schemas-microsoft-com:vml" xmlns:wp14="http://schemas.microsoft.com/office/word/2010/wordprocessingDrawing" xmlns:wp="http://schemas.openxmlformats.org/drawingml/2006/wordprocessingDrawing" xmlns:w10="urn:schemas-microsoft-com:office:word" xmlns:w="http://schemas.openxmlformats.org/wordprocessingml/2006/main" xmlns:w14="http://schemas.microsoft.com/office/word/2010/wordml" xmlns:w15="http://schemas.microsoft.com/office/word/2012/wordml" xmlns:w16cex="http://schemas.microsoft.com/office/word/2018/wordml/cex" xmlns:w16cid="http://schemas.microsoft.com/office/word/2016/wordml/cid" xmlns:w16="http://schemas.microsoft.com/office/word/2018/wordml" xmlns:w16se="http://schemas.microsoft.com/office/word/2015/wordml/symex" xmlns:wpg="http://schemas.microsoft.com/office/word/2010/wordprocessingGroup" xmlns:wpi="http://schemas.microsoft.com/office/word/2010/wordprocessingInk" xmlns:wne="http://schemas.microsoft.com/office/word/2006/wordml" xmlns:wps="http://schemas.microsoft.com/office/word/2010/wordprocessingShape" mc:Ignorable="w14 w15 w16se w16cid w16 w16cex wp14">
+  <w15:commentEx w15:paraId="14B7F69F" w15:done="0"/>
+  <w15:commentEx w15:paraId="737660C4" w15:done="0"/>
+  <w15:commentEx w15:paraId="1CC87DC8" w15:done="0"/>
+  <w15:commentEx w15:paraId="3164B10C" w15:done="0"/>
+  <w15:commentEx w15:paraId="2DDE98CC" w15:done="0"/>
+  <w15:commentEx w15:paraId="28E2E33E" w15:done="0"/>
+  <w15:commentEx w15:paraId="4B715B58" w15:done="0"/>
+</w15:commentsEx>
+</file>
+
+<file path=word/commentsExtensible.xml><?xml version="1.0" encoding="utf-8"?>
+<w16cex:commentsExtensible xmlns:wpc="http://schemas.microsoft.com/office/word/2010/wordprocessingCanvas" xmlns:cx="http://schemas.microsoft.com/office/drawing/2014/chartex" xmlns:cx1="http://schemas.microsoft.com/office/drawing/2015/9/8/chartex" xmlns:cx2="http://schemas.microsoft.com/office/drawing/2015/10/21/chartex" xmlns:cx3="http://schemas.microsoft.com/office/drawing/2016/5/9/chartex" xmlns:cx4="http://schemas.microsoft.com/office/drawing/2016/5/10/chartex" xmlns:cx5="http://schemas.microsoft.com/office/drawing/2016/5/11/chartex" xmlns:cx6="http://schemas.microsoft.com/office/drawing/2016/5/12/chartex" xmlns:cx7="http://schemas.microsoft.com/office/drawing/2016/5/13/chartex" xmlns:cx8="http://schemas.microsoft.com/office/drawing/2016/5/14/chartex" xmlns:mc="http://schemas.openxmlformats.org/markup-compatibility/2006" xmlns:aink="http://schemas.microsoft.com/office/drawing/2016/ink" xmlns:am3d="http://schemas.microsoft.com/office/drawing/2017/model3d" xmlns:o="urn:schemas-microsoft-com:office:office" xmlns:r="http://schemas.openxmlformats.org/officeDocument/2006/relationships" xmlns:m="http://schemas.openxmlformats.org/officeDocument/2006/math" xmlns:v="urn:schemas-microsoft-com:vml" xmlns:wp14="http://schemas.microsoft.com/office/word/2010/wordprocessingDrawing" xmlns:wp="http://schemas.openxmlformats.org/drawingml/2006/wordprocessingDrawing" xmlns:w10="urn:schemas-microsoft-com:office:word" xmlns:w="http://schemas.openxmlformats.org/wordprocessingml/2006/main" xmlns:w14="http://schemas.microsoft.com/office/word/2010/wordml" xmlns:w15="http://schemas.microsoft.com/office/word/2012/wordml" xmlns:w16cex="http://schemas.microsoft.com/office/word/2018/wordml/cex" xmlns:w16cid="http://schemas.microsoft.com/office/word/2016/wordml/cid" xmlns:w16="http://schemas.microsoft.com/office/word/2018/wordml" xmlns:w16se="http://schemas.microsoft.com/office/word/2015/wordml/symex" xmlns:wpg="http://schemas.microsoft.com/office/word/2010/wordprocessingGroup" xmlns:wpi="http://schemas.microsoft.com/office/word/2010/wordprocessingInk" xmlns:wne="http://schemas.microsoft.com/office/word/2006/wordml" xmlns:wps="http://schemas.microsoft.com/office/word/2010/wordprocessingShape" mc:Ignorable="w14 w15 w16se w16cid w16 w16cex wp14">
+  <w16cex:commentExtensible w16cex:durableId="23E246FA" w16cex:dateUtc="2021-02-25T08:55:00Z"/>
+  <w16cex:commentExtensible w16cex:durableId="23E2470A" w16cex:dateUtc="2021-02-25T08:55:00Z"/>
+  <w16cex:commentExtensible w16cex:durableId="23E24717" w16cex:dateUtc="2021-02-25T08:56:00Z"/>
+  <w16cex:commentExtensible w16cex:durableId="23E2482A" w16cex:dateUtc="2021-02-25T09:00:00Z"/>
+  <w16cex:commentExtensible w16cex:durableId="23E24764" w16cex:dateUtc="2021-02-25T08:57:00Z"/>
+  <w16cex:commentExtensible w16cex:durableId="23E247D7" w16cex:dateUtc="2021-02-25T08:59:00Z"/>
+  <w16cex:commentExtensible w16cex:durableId="23E24799" w16cex:dateUtc="2021-02-25T08:58:00Z"/>
+</w16cex:commentsExtensible>
+</file>
+
+<file path=word/commentsIds.xml><?xml version="1.0" encoding="utf-8"?>
+<w16cid:commentsIds xmlns:wpc="http://schemas.microsoft.com/office/word/2010/wordprocessingCanvas" xmlns:cx="http://schemas.microsoft.com/office/drawing/2014/chartex" xmlns:cx1="http://schemas.microsoft.com/office/drawing/2015/9/8/chartex" xmlns:cx2="http://schemas.microsoft.com/office/drawing/2015/10/21/chartex" xmlns:cx3="http://schemas.microsoft.com/office/drawing/2016/5/9/chartex" xmlns:cx4="http://schemas.microsoft.com/office/drawing/2016/5/10/chartex" xmlns:cx5="http://schemas.microsoft.com/office/drawing/2016/5/11/chartex" xmlns:cx6="http://schemas.microsoft.com/office/drawing/2016/5/12/chartex" xmlns:cx7="http://schemas.microsoft.com/office/drawing/2016/5/13/chartex" xmlns:cx8="http://schemas.microsoft.com/office/drawing/2016/5/14/chartex" xmlns:mc="http://schemas.openxmlformats.org/markup-compatibility/2006" xmlns:aink="http://schemas.microsoft.com/office/drawing/2016/ink" xmlns:am3d="http://schemas.microsoft.com/office/drawing/2017/model3d" xmlns:o="urn:schemas-microsoft-com:office:office" xmlns:r="http://schemas.openxmlformats.org/officeDocument/2006/relationships" xmlns:m="http://schemas.openxmlformats.org/officeDocument/2006/math" xmlns:v="urn:schemas-microsoft-com:vml" xmlns:wp14="http://schemas.microsoft.com/office/word/2010/wordprocessingDrawing" xmlns:wp="http://schemas.openxmlformats.org/drawingml/2006/wordprocessingDrawing" xmlns:w10="urn:schemas-microsoft-com:office:word" xmlns:w="http://schemas.openxmlformats.org/wordprocessingml/2006/main" xmlns:w14="http://schemas.microsoft.com/office/word/2010/wordml" xmlns:w15="http://schemas.microsoft.com/office/word/2012/wordml" xmlns:w16cex="http://schemas.microsoft.com/office/word/2018/wordml/cex" xmlns:w16cid="http://schemas.microsoft.com/office/word/2016/wordml/cid" xmlns:w16="http://schemas.microsoft.com/office/word/2018/wordml" xmlns:w16se="http://schemas.microsoft.com/office/word/2015/wordml/symex" xmlns:wpg="http://schemas.microsoft.com/office/word/2010/wordprocessingGroup" xmlns:wpi="http://schemas.microsoft.com/office/word/2010/wordprocessingInk" xmlns:wne="http://schemas.microsoft.com/office/word/2006/wordml" xmlns:wps="http://schemas.microsoft.com/office/word/2010/wordprocessingShape" mc:Ignorable="w14 w15 w16se w16cid w16 w16cex wp14">
+  <w16cid:commentId w16cid:paraId="14B7F69F" w16cid:durableId="23E246FA"/>
+  <w16cid:commentId w16cid:paraId="737660C4" w16cid:durableId="23E2470A"/>
+  <w16cid:commentId w16cid:paraId="1CC87DC8" w16cid:durableId="23E24717"/>
+  <w16cid:commentId w16cid:paraId="3164B10C" w16cid:durableId="23E2482A"/>
+  <w16cid:commentId w16cid:paraId="2DDE98CC" w16cid:durableId="23E24764"/>
+  <w16cid:commentId w16cid:paraId="28E2E33E" w16cid:durableId="23E247D7"/>
+  <w16cid:commentId w16cid:paraId="4B715B58" w16cid:durableId="23E24799"/>
+</w16cid:commentsIds>
+</file>
+
 <file path=word/numbering.xml><?xml version="1.0" encoding="utf-8"?>
-<w:numbering xmlns:wpc="http://schemas.microsoft.com/office/word/2010/wordprocessingCanvas" xmlns:mc="http://schemas.openxmlformats.org/markup-compatibility/2006" xmlns:o="urn:schemas-microsoft-com:office:office" xmlns:r="http://schemas.openxmlformats.org/officeDocument/2006/relationships" xmlns:m="http://schemas.openxmlformats.org/officeDocument/2006/math" xmlns:v="urn:schemas-microsoft-com:vml" xmlns:wp14="http://schemas.microsoft.com/office/word/2010/wordprocessingDrawing" xmlns:wp="http://schemas.openxmlformats.org/drawingml/2006/wordprocessingDrawing" xmlns:w10="urn:schemas-microsoft-com:office:word" xmlns:w="http://schemas.openxmlformats.org/wordprocessingml/2006/main" xmlns:w14="http://schemas.microsoft.com/office/word/2010/wordml" xmlns:wpg="http://schemas.microsoft.com/office/word/2010/wordprocessingGroup" xmlns:wpi="http://schemas.microsoft.com/office/word/2010/wordprocessingInk" xmlns:wne="http://schemas.microsoft.com/office/word/2006/wordml" xmlns:wps="http://schemas.microsoft.com/office/word/2010/wordprocessingShape" mc:Ignorable="w14 wp14">
-  <w:abstractNum w:abstractNumId="0">
+<w:numbering xmlns:wpc="http://schemas.microsoft.com/office/word/2010/wordprocessingCanvas" xmlns:cx="http://schemas.microsoft.com/office/drawing/2014/chartex" xmlns:cx1="http://schemas.microsoft.com/office/drawing/2015/9/8/chartex" xmlns:cx2="http://schemas.microsoft.com/office/drawing/2015/10/21/chartex" xmlns:cx3="http://schemas.microsoft.com/office/drawing/2016/5/9/chartex" xmlns:cx4="http://schemas.microsoft.com/office/drawing/2016/5/10/chartex" xmlns:cx5="http://schemas.microsoft.com/office/drawing/2016/5/11/chartex" xmlns:cx6="http://schemas.microsoft.com/office/drawing/2016/5/12/chartex" xmlns:cx7="http://schemas.microsoft.com/office/drawing/2016/5/13/chartex" xmlns:cx8="http://schemas.microsoft.com/office/drawing/2016/5/14/chartex" xmlns:mc="http://schemas.openxmlformats.org/markup-compatibility/2006" xmlns:aink="http://schemas.microsoft.com/office/drawing/2016/ink" xmlns:am3d="http://schemas.microsoft.com/office/drawing/2017/model3d" xmlns:o="urn:schemas-microsoft-com:office:office" xmlns:r="http://schemas.openxmlformats.org/officeDocument/2006/relationships" xmlns:m="http://schemas.openxmlformats.org/officeDocument/2006/math" xmlns:v="urn:schemas-microsoft-com:vml" xmlns:wp14="http://schemas.microsoft.com/office/word/2010/wordprocessingDrawing" xmlns:wp="http://schemas.openxmlformats.org/drawingml/2006/wordprocessingDrawing" xmlns:w10="urn:schemas-microsoft-com:office:word" xmlns:w="http://schemas.openxmlformats.org/wordprocessingml/2006/main" xmlns:w14="http://schemas.microsoft.com/office/word/2010/wordml" xmlns:w15="http://schemas.microsoft.com/office/word/2012/wordml" xmlns:w16cex="http://schemas.microsoft.com/office/word/2018/wordml/cex" xmlns:w16cid="http://schemas.microsoft.com/office/word/2016/wordml/cid" xmlns:w16="http://schemas.microsoft.com/office/word/2018/wordml" xmlns:w16se="http://schemas.microsoft.com/office/word/2015/wordml/symex" xmlns:wpg="http://schemas.microsoft.com/office/word/2010/wordprocessingGroup" xmlns:wpi="http://schemas.microsoft.com/office/word/2010/wordprocessingInk" xmlns:wne="http://schemas.microsoft.com/office/word/2006/wordml" xmlns:wps="http://schemas.microsoft.com/office/word/2010/wordprocessingShape" mc:Ignorable="w14 w15 w16se w16cid w16 w16cex wp14">
+  <w:abstractNum w:abstractNumId="0" w15:restartNumberingAfterBreak="0">
     <w:nsid w:val="20604D41"/>
     <w:multiLevelType w:val="hybridMultilevel"/>
     <w:tmpl w:val="FC3E85B6"/>
@@ -1972,7 +2124,7 @@
       </w:rPr>
     </w:lvl>
   </w:abstractNum>
-  <w:abstractNum w:abstractNumId="1">
+  <w:abstractNum w:abstractNumId="1" w15:restartNumberingAfterBreak="0">
     <w:nsid w:val="57755B1B"/>
     <w:multiLevelType w:val="hybridMultilevel"/>
     <w:tmpl w:val="B2666936"/>
@@ -2070,8 +2222,16 @@
 </w:numbering>
 </file>
 
+<file path=word/people.xml><?xml version="1.0" encoding="utf-8"?>
+<w15:people xmlns:wpc="http://schemas.microsoft.com/office/word/2010/wordprocessingCanvas" xmlns:cx="http://schemas.microsoft.com/office/drawing/2014/chartex" xmlns:cx1="http://schemas.microsoft.com/office/drawing/2015/9/8/chartex" xmlns:cx2="http://schemas.microsoft.com/office/drawing/2015/10/21/chartex" xmlns:cx3="http://schemas.microsoft.com/office/drawing/2016/5/9/chartex" xmlns:cx4="http://schemas.microsoft.com/office/drawing/2016/5/10/chartex" xmlns:cx5="http://schemas.microsoft.com/office/drawing/2016/5/11/chartex" xmlns:cx6="http://schemas.microsoft.com/office/drawing/2016/5/12/chartex" xmlns:cx7="http://schemas.microsoft.com/office/drawing/2016/5/13/chartex" xmlns:cx8="http://schemas.microsoft.com/office/drawing/2016/5/14/chartex" xmlns:mc="http://schemas.openxmlformats.org/markup-compatibility/2006" xmlns:aink="http://schemas.microsoft.com/office/drawing/2016/ink" xmlns:am3d="http://schemas.microsoft.com/office/drawing/2017/model3d" xmlns:o="urn:schemas-microsoft-com:office:office" xmlns:r="http://schemas.openxmlformats.org/officeDocument/2006/relationships" xmlns:m="http://schemas.openxmlformats.org/officeDocument/2006/math" xmlns:v="urn:schemas-microsoft-com:vml" xmlns:wp14="http://schemas.microsoft.com/office/word/2010/wordprocessingDrawing" xmlns:wp="http://schemas.openxmlformats.org/drawingml/2006/wordprocessingDrawing" xmlns:w10="urn:schemas-microsoft-com:office:word" xmlns:w="http://schemas.openxmlformats.org/wordprocessingml/2006/main" xmlns:w14="http://schemas.microsoft.com/office/word/2010/wordml" xmlns:w15="http://schemas.microsoft.com/office/word/2012/wordml" xmlns:w16cex="http://schemas.microsoft.com/office/word/2018/wordml/cex" xmlns:w16cid="http://schemas.microsoft.com/office/word/2016/wordml/cid" xmlns:w16="http://schemas.microsoft.com/office/word/2018/wordml" xmlns:w16se="http://schemas.microsoft.com/office/word/2015/wordml/symex" xmlns:wpg="http://schemas.microsoft.com/office/word/2010/wordprocessingGroup" xmlns:wpi="http://schemas.microsoft.com/office/word/2010/wordprocessingInk" xmlns:wne="http://schemas.microsoft.com/office/word/2006/wordml" xmlns:wps="http://schemas.microsoft.com/office/word/2010/wordprocessingShape" mc:Ignorable="w14 w15 w16se w16cid w16 w16cex wp14">
+  <w15:person w15:author="AAK">
+    <w15:presenceInfo w15:providerId="AD" w15:userId="S-1-5-21-2301979571-1751391163-971761870-1106"/>
+  </w15:person>
+</w15:people>
+</file>
+
 <file path=word/styles.xml><?xml version="1.0" encoding="utf-8"?>
-<w:styles xmlns:mc="http://schemas.openxmlformats.org/markup-compatibility/2006" xmlns:r="http://schemas.openxmlformats.org/officeDocument/2006/relationships" xmlns:w="http://schemas.openxmlformats.org/wordprocessingml/2006/main" xmlns:w14="http://schemas.microsoft.com/office/word/2010/wordml" mc:Ignorable="w14">
+<w:styles xmlns:mc="http://schemas.openxmlformats.org/markup-compatibility/2006" xmlns:r="http://schemas.openxmlformats.org/officeDocument/2006/relationships" xmlns:w="http://schemas.openxmlformats.org/wordprocessingml/2006/main" xmlns:w14="http://schemas.microsoft.com/office/word/2010/wordml" xmlns:w15="http://schemas.microsoft.com/office/word/2012/wordml" xmlns:w16cex="http://schemas.microsoft.com/office/word/2018/wordml/cex" xmlns:w16cid="http://schemas.microsoft.com/office/word/2016/wordml/cid" xmlns:w16="http://schemas.microsoft.com/office/word/2018/wordml" xmlns:w16se="http://schemas.microsoft.com/office/word/2015/wordml/symex" mc:Ignorable="w14 w15 w16se w16cid w16 w16cex">
   <w:docDefaults>
     <w:rPrDefault>
       <w:rPr>
@@ -2087,146 +2247,385 @@
       </w:pPr>
     </w:pPrDefault>
   </w:docDefaults>
-  <w:latentStyles w:defLockedState="0" w:defUIPriority="99" w:defSemiHidden="1" w:defUnhideWhenUsed="1" w:defQFormat="0" w:count="267">
-    <w:lsdException w:name="Normal" w:semiHidden="0" w:uiPriority="0" w:unhideWhenUsed="0" w:qFormat="1"/>
-    <w:lsdException w:name="heading 1" w:semiHidden="0" w:uiPriority="9" w:unhideWhenUsed="0" w:qFormat="1"/>
-    <w:lsdException w:name="heading 2" w:uiPriority="9" w:qFormat="1"/>
-    <w:lsdException w:name="heading 3" w:uiPriority="9" w:qFormat="1"/>
-    <w:lsdException w:name="heading 4" w:uiPriority="9" w:qFormat="1"/>
-    <w:lsdException w:name="heading 5" w:uiPriority="9" w:qFormat="1"/>
-    <w:lsdException w:name="heading 6" w:uiPriority="9" w:qFormat="1"/>
-    <w:lsdException w:name="heading 7" w:uiPriority="9" w:qFormat="1"/>
-    <w:lsdException w:name="heading 8" w:uiPriority="9" w:qFormat="1"/>
-    <w:lsdException w:name="heading 9" w:uiPriority="9" w:qFormat="1"/>
-    <w:lsdException w:name="toc 1" w:uiPriority="39"/>
-    <w:lsdException w:name="toc 2" w:uiPriority="39"/>
-    <w:lsdException w:name="toc 3" w:uiPriority="39"/>
-    <w:lsdException w:name="toc 4" w:uiPriority="39"/>
-    <w:lsdException w:name="toc 5" w:uiPriority="39"/>
-    <w:lsdException w:name="toc 6" w:uiPriority="39"/>
-    <w:lsdException w:name="toc 7" w:uiPriority="39"/>
-    <w:lsdException w:name="toc 8" w:uiPriority="39"/>
-    <w:lsdException w:name="toc 9" w:uiPriority="39"/>
-    <w:lsdException w:name="caption" w:uiPriority="35" w:qFormat="1"/>
-    <w:lsdException w:name="Title" w:semiHidden="0" w:uiPriority="10" w:unhideWhenUsed="0" w:qFormat="1"/>
-    <w:lsdException w:name="Default Paragraph Font" w:uiPriority="1"/>
-    <w:lsdException w:name="Subtitle" w:semiHidden="0" w:uiPriority="11" w:unhideWhenUsed="0" w:qFormat="1"/>
-    <w:lsdException w:name="Strong" w:semiHidden="0" w:uiPriority="22" w:unhideWhenUsed="0" w:qFormat="1"/>
-    <w:lsdException w:name="Emphasis" w:semiHidden="0" w:uiPriority="20" w:unhideWhenUsed="0" w:qFormat="1"/>
-    <w:lsdException w:name="Table Grid" w:semiHidden="0" w:uiPriority="59" w:unhideWhenUsed="0"/>
-    <w:lsdException w:name="Placeholder Text" w:unhideWhenUsed="0"/>
-    <w:lsdException w:name="No Spacing" w:semiHidden="0" w:uiPriority="1" w:unhideWhenUsed="0" w:qFormat="1"/>
-    <w:lsdException w:name="Light Shading" w:semiHidden="0" w:uiPriority="60" w:unhideWhenUsed="0"/>
-    <w:lsdException w:name="Light List" w:semiHidden="0" w:uiPriority="61" w:unhideWhenUsed="0"/>
-    <w:lsdException w:name="Light Grid" w:semiHidden="0" w:uiPriority="62" w:unhideWhenUsed="0"/>
-    <w:lsdException w:name="Medium Shading 1" w:semiHidden="0" w:uiPriority="63" w:unhideWhenUsed="0"/>
-    <w:lsdException w:name="Medium Shading 2" w:semiHidden="0" w:uiPriority="64" w:unhideWhenUsed="0"/>
-    <w:lsdException w:name="Medium List 1" w:semiHidden="0" w:uiPriority="65" w:unhideWhenUsed="0"/>
-    <w:lsdException w:name="Medium List 2" w:semiHidden="0" w:uiPriority="66" w:unhideWhenUsed="0"/>
-    <w:lsdException w:name="Medium Grid 1" w:semiHidden="0" w:uiPriority="67" w:unhideWhenUsed="0"/>
-    <w:lsdException w:name="Medium Grid 2" w:semiHidden="0" w:uiPriority="68" w:unhideWhenUsed="0"/>
-    <w:lsdException w:name="Medium Grid 3" w:semiHidden="0" w:uiPriority="69" w:unhideWhenUsed="0"/>
-    <w:lsdException w:name="Dark List" w:semiHidden="0" w:uiPriority="70" w:unhideWhenUsed="0"/>
-    <w:lsdException w:name="Colorful Shading" w:semiHidden="0" w:uiPriority="71" w:unhideWhenUsed="0"/>
-    <w:lsdException w:name="Colorful List" w:semiHidden="0" w:uiPriority="72" w:unhideWhenUsed="0"/>
-    <w:lsdException w:name="Colorful Grid" w:semiHidden="0" w:uiPriority="73" w:unhideWhenUsed="0"/>
-    <w:lsdException w:name="Light Shading Accent 1" w:semiHidden="0" w:uiPriority="60" w:unhideWhenUsed="0"/>
-    <w:lsdException w:name="Light List Accent 1" w:semiHidden="0" w:uiPriority="61" w:unhideWhenUsed="0"/>
-    <w:lsdException w:name="Light Grid Accent 1" w:semiHidden="0" w:uiPriority="62" w:unhideWhenUsed="0"/>
-    <w:lsdException w:name="Medium Shading 1 Accent 1" w:semiHidden="0" w:uiPriority="63" w:unhideWhenUsed="0"/>
-    <w:lsdException w:name="Medium Shading 2 Accent 1" w:semiHidden="0" w:uiPriority="64" w:unhideWhenUsed="0"/>
-    <w:lsdException w:name="Medium List 1 Accent 1" w:semiHidden="0" w:uiPriority="65" w:unhideWhenUsed="0"/>
-    <w:lsdException w:name="Revision" w:unhideWhenUsed="0"/>
-    <w:lsdException w:name="List Paragraph" w:semiHidden="0" w:uiPriority="34" w:unhideWhenUsed="0" w:qFormat="1"/>
-    <w:lsdException w:name="Quote" w:semiHidden="0" w:uiPriority="29" w:unhideWhenUsed="0" w:qFormat="1"/>
-    <w:lsdException w:name="Intense Quote" w:semiHidden="0" w:uiPriority="30" w:unhideWhenUsed="0" w:qFormat="1"/>
-    <w:lsdException w:name="Medium List 2 Accent 1" w:semiHidden="0" w:uiPriority="66" w:unhideWhenUsed="0"/>
-    <w:lsdException w:name="Medium Grid 1 Accent 1" w:semiHidden="0" w:uiPriority="67" w:unhideWhenUsed="0"/>
-    <w:lsdException w:name="Medium Grid 2 Accent 1" w:semiHidden="0" w:uiPriority="68" w:unhideWhenUsed="0"/>
-    <w:lsdException w:name="Medium Grid 3 Accent 1" w:semiHidden="0" w:uiPriority="69" w:unhideWhenUsed="0"/>
-    <w:lsdException w:name="Dark List Accent 1" w:semiHidden="0" w:uiPriority="70" w:unhideWhenUsed="0"/>
-    <w:lsdException w:name="Colorful Shading Accent 1" w:semiHidden="0" w:uiPriority="71" w:unhideWhenUsed="0"/>
-    <w:lsdException w:name="Colorful List Accent 1" w:semiHidden="0" w:uiPriority="72" w:unhideWhenUsed="0"/>
-    <w:lsdException w:name="Colorful Grid Accent 1" w:semiHidden="0" w:uiPriority="73" w:unhideWhenUsed="0"/>
-    <w:lsdException w:name="Light Shading Accent 2" w:semiHidden="0" w:uiPriority="60" w:unhideWhenUsed="0"/>
-    <w:lsdException w:name="Light List Accent 2" w:semiHidden="0" w:uiPriority="61" w:unhideWhenUsed="0"/>
-    <w:lsdException w:name="Light Grid Accent 2" w:semiHidden="0" w:uiPriority="62" w:unhideWhenUsed="0"/>
-    <w:lsdException w:name="Medium Shading 1 Accent 2" w:semiHidden="0" w:uiPriority="63" w:unhideWhenUsed="0"/>
-    <w:lsdException w:name="Medium Shading 2 Accent 2" w:semiHidden="0" w:uiPriority="64" w:unhideWhenUsed="0"/>
-    <w:lsdException w:name="Medium List 1 Accent 2" w:semiHidden="0" w:uiPriority="65" w:unhideWhenUsed="0"/>
-    <w:lsdException w:name="Medium List 2 Accent 2" w:semiHidden="0" w:uiPriority="66" w:unhideWhenUsed="0"/>
-    <w:lsdException w:name="Medium Grid 1 Accent 2" w:semiHidden="0" w:uiPriority="67" w:unhideWhenUsed="0"/>
-    <w:lsdException w:name="Medium Grid 2 Accent 2" w:semiHidden="0" w:uiPriority="68" w:unhideWhenUsed="0"/>
-    <w:lsdException w:name="Medium Grid 3 Accent 2" w:semiHidden="0" w:uiPriority="69" w:unhideWhenUsed="0"/>
-    <w:lsdException w:name="Dark List Accent 2" w:semiHidden="0" w:uiPriority="70" w:unhideWhenUsed="0"/>
-    <w:lsdException w:name="Colorful Shading Accent 2" w:semiHidden="0" w:uiPriority="71" w:unhideWhenUsed="0"/>
-    <w:lsdException w:name="Colorful List Accent 2" w:semiHidden="0" w:uiPriority="72" w:unhideWhenUsed="0"/>
-    <w:lsdException w:name="Colorful Grid Accent 2" w:semiHidden="0" w:uiPriority="73" w:unhideWhenUsed="0"/>
-    <w:lsdException w:name="Light Shading Accent 3" w:semiHidden="0" w:uiPriority="60" w:unhideWhenUsed="0"/>
-    <w:lsdException w:name="Light List Accent 3" w:semiHidden="0" w:uiPriority="61" w:unhideWhenUsed="0"/>
-    <w:lsdException w:name="Light Grid Accent 3" w:semiHidden="0" w:uiPriority="62" w:unhideWhenUsed="0"/>
-    <w:lsdException w:name="Medium Shading 1 Accent 3" w:semiHidden="0" w:uiPriority="63" w:unhideWhenUsed="0"/>
-    <w:lsdException w:name="Medium Shading 2 Accent 3" w:semiHidden="0" w:uiPriority="64" w:unhideWhenUsed="0"/>
-    <w:lsdException w:name="Medium List 1 Accent 3" w:semiHidden="0" w:uiPriority="65" w:unhideWhenUsed="0"/>
-    <w:lsdException w:name="Medium List 2 Accent 3" w:semiHidden="0" w:uiPriority="66" w:unhideWhenUsed="0"/>
-    <w:lsdException w:name="Medium Grid 1 Accent 3" w:semiHidden="0" w:uiPriority="67" w:unhideWhenUsed="0"/>
-    <w:lsdException w:name="Medium Grid 2 Accent 3" w:semiHidden="0" w:uiPriority="68" w:unhideWhenUsed="0"/>
-    <w:lsdException w:name="Medium Grid 3 Accent 3" w:semiHidden="0" w:uiPriority="69" w:unhideWhenUsed="0"/>
-    <w:lsdException w:name="Dark List Accent 3" w:semiHidden="0" w:uiPriority="70" w:unhideWhenUsed="0"/>
-    <w:lsdException w:name="Colorful Shading Accent 3" w:semiHidden="0" w:uiPriority="71" w:unhideWhenUsed="0"/>
-    <w:lsdException w:name="Colorful List Accent 3" w:semiHidden="0" w:uiPriority="72" w:unhideWhenUsed="0"/>
-    <w:lsdException w:name="Colorful Grid Accent 3" w:semiHidden="0" w:uiPriority="73" w:unhideWhenUsed="0"/>
-    <w:lsdException w:name="Light Shading Accent 4" w:semiHidden="0" w:uiPriority="60" w:unhideWhenUsed="0"/>
-    <w:lsdException w:name="Light List Accent 4" w:semiHidden="0" w:uiPriority="61" w:unhideWhenUsed="0"/>
-    <w:lsdException w:name="Light Grid Accent 4" w:semiHidden="0" w:uiPriority="62" w:unhideWhenUsed="0"/>
-    <w:lsdException w:name="Medium Shading 1 Accent 4" w:semiHidden="0" w:uiPriority="63" w:unhideWhenUsed="0"/>
-    <w:lsdException w:name="Medium Shading 2 Accent 4" w:semiHidden="0" w:uiPriority="64" w:unhideWhenUsed="0"/>
-    <w:lsdException w:name="Medium List 1 Accent 4" w:semiHidden="0" w:uiPriority="65" w:unhideWhenUsed="0"/>
-    <w:lsdException w:name="Medium List 2 Accent 4" w:semiHidden="0" w:uiPriority="66" w:unhideWhenUsed="0"/>
-    <w:lsdException w:name="Medium Grid 1 Accent 4" w:semiHidden="0" w:uiPriority="67" w:unhideWhenUsed="0"/>
-    <w:lsdException w:name="Medium Grid 2 Accent 4" w:semiHidden="0" w:uiPriority="68" w:unhideWhenUsed="0"/>
-    <w:lsdException w:name="Medium Grid 3 Accent 4" w:semiHidden="0" w:uiPriority="69" w:unhideWhenUsed="0"/>
-    <w:lsdException w:name="Dark List Accent 4" w:semiHidden="0" w:uiPriority="70" w:unhideWhenUsed="0"/>
-    <w:lsdException w:name="Colorful Shading Accent 4" w:semiHidden="0" w:uiPriority="71" w:unhideWhenUsed="0"/>
-    <w:lsdException w:name="Colorful List Accent 4" w:semiHidden="0" w:uiPriority="72" w:unhideWhenUsed="0"/>
-    <w:lsdException w:name="Colorful Grid Accent 4" w:semiHidden="0" w:uiPriority="73" w:unhideWhenUsed="0"/>
-    <w:lsdException w:name="Light Shading Accent 5" w:semiHidden="0" w:uiPriority="60" w:unhideWhenUsed="0"/>
-    <w:lsdException w:name="Light List Accent 5" w:semiHidden="0" w:uiPriority="61" w:unhideWhenUsed="0"/>
-    <w:lsdException w:name="Light Grid Accent 5" w:semiHidden="0" w:uiPriority="62" w:unhideWhenUsed="0"/>
-    <w:lsdException w:name="Medium Shading 1 Accent 5" w:semiHidden="0" w:uiPriority="63" w:unhideWhenUsed="0"/>
-    <w:lsdException w:name="Medium Shading 2 Accent 5" w:semiHidden="0" w:uiPriority="64" w:unhideWhenUsed="0"/>
-    <w:lsdException w:name="Medium List 1 Accent 5" w:semiHidden="0" w:uiPriority="65" w:unhideWhenUsed="0"/>
-    <w:lsdException w:name="Medium List 2 Accent 5" w:semiHidden="0" w:uiPriority="66" w:unhideWhenUsed="0"/>
-    <w:lsdException w:name="Medium Grid 1 Accent 5" w:semiHidden="0" w:uiPriority="67" w:unhideWhenUsed="0"/>
-    <w:lsdException w:name="Medium Grid 2 Accent 5" w:semiHidden="0" w:uiPriority="68" w:unhideWhenUsed="0"/>
-    <w:lsdException w:name="Medium Grid 3 Accent 5" w:semiHidden="0" w:uiPriority="69" w:unhideWhenUsed="0"/>
-    <w:lsdException w:name="Dark List Accent 5" w:semiHidden="0" w:uiPriority="70" w:unhideWhenUsed="0"/>
-    <w:lsdException w:name="Colorful Shading Accent 5" w:semiHidden="0" w:uiPriority="71" w:unhideWhenUsed="0"/>
-    <w:lsdException w:name="Colorful List Accent 5" w:semiHidden="0" w:uiPriority="72" w:unhideWhenUsed="0"/>
-    <w:lsdException w:name="Colorful Grid Accent 5" w:semiHidden="0" w:uiPriority="73" w:unhideWhenUsed="0"/>
-    <w:lsdException w:name="Light Shading Accent 6" w:semiHidden="0" w:uiPriority="60" w:unhideWhenUsed="0"/>
-    <w:lsdException w:name="Light List Accent 6" w:semiHidden="0" w:uiPriority="61" w:unhideWhenUsed="0"/>
-    <w:lsdException w:name="Light Grid Accent 6" w:semiHidden="0" w:uiPriority="62" w:unhideWhenUsed="0"/>
-    <w:lsdException w:name="Medium Shading 1 Accent 6" w:semiHidden="0" w:uiPriority="63" w:unhideWhenUsed="0"/>
-    <w:lsdException w:name="Medium Shading 2 Accent 6" w:semiHidden="0" w:uiPriority="64" w:unhideWhenUsed="0"/>
-    <w:lsdException w:name="Medium List 1 Accent 6" w:semiHidden="0" w:uiPriority="65" w:unhideWhenUsed="0"/>
-    <w:lsdException w:name="Medium List 2 Accent 6" w:semiHidden="0" w:uiPriority="66" w:unhideWhenUsed="0"/>
-    <w:lsdException w:name="Medium Grid 1 Accent 6" w:semiHidden="0" w:uiPriority="67" w:unhideWhenUsed="0"/>
-    <w:lsdException w:name="Medium Grid 2 Accent 6" w:semiHidden="0" w:uiPriority="68" w:unhideWhenUsed="0"/>
-    <w:lsdException w:name="Medium Grid 3 Accent 6" w:semiHidden="0" w:uiPriority="69" w:unhideWhenUsed="0"/>
-    <w:lsdException w:name="Dark List Accent 6" w:semiHidden="0" w:uiPriority="70" w:unhideWhenUsed="0"/>
-    <w:lsdException w:name="Colorful Shading Accent 6" w:semiHidden="0" w:uiPriority="71" w:unhideWhenUsed="0"/>
-    <w:lsdException w:name="Colorful List Accent 6" w:semiHidden="0" w:uiPriority="72" w:unhideWhenUsed="0"/>
-    <w:lsdException w:name="Colorful Grid Accent 6" w:semiHidden="0" w:uiPriority="73" w:unhideWhenUsed="0"/>
-    <w:lsdException w:name="Subtle Emphasis" w:semiHidden="0" w:uiPriority="19" w:unhideWhenUsed="0" w:qFormat="1"/>
-    <w:lsdException w:name="Intense Emphasis" w:semiHidden="0" w:uiPriority="21" w:unhideWhenUsed="0" w:qFormat="1"/>
-    <w:lsdException w:name="Subtle Reference" w:semiHidden="0" w:uiPriority="31" w:unhideWhenUsed="0" w:qFormat="1"/>
-    <w:lsdException w:name="Intense Reference" w:semiHidden="0" w:uiPriority="32" w:unhideWhenUsed="0" w:qFormat="1"/>
-    <w:lsdException w:name="Book Title" w:semiHidden="0" w:uiPriority="33" w:unhideWhenUsed="0" w:qFormat="1"/>
-    <w:lsdException w:name="Bibliography" w:uiPriority="37"/>
-    <w:lsdException w:name="TOC Heading" w:uiPriority="39" w:qFormat="1"/>
+  <w:latentStyles w:defLockedState="0" w:defUIPriority="99" w:defSemiHidden="0" w:defUnhideWhenUsed="0" w:defQFormat="0" w:count="376">
+    <w:lsdException w:name="Normal" w:uiPriority="0" w:qFormat="1"/>
+    <w:lsdException w:name="heading 1" w:uiPriority="9" w:qFormat="1"/>
+    <w:lsdException w:name="heading 2" w:semiHidden="1" w:uiPriority="9" w:unhideWhenUsed="1" w:qFormat="1"/>
+    <w:lsdException w:name="heading 3" w:semiHidden="1" w:uiPriority="9" w:unhideWhenUsed="1" w:qFormat="1"/>
+    <w:lsdException w:name="heading 4" w:semiHidden="1" w:uiPriority="9" w:unhideWhenUsed="1" w:qFormat="1"/>
+    <w:lsdException w:name="heading 5" w:semiHidden="1" w:uiPriority="9" w:unhideWhenUsed="1" w:qFormat="1"/>
+    <w:lsdException w:name="heading 6" w:semiHidden="1" w:uiPriority="9" w:unhideWhenUsed="1" w:qFormat="1"/>
+    <w:lsdException w:name="heading 7" w:semiHidden="1" w:uiPriority="9" w:unhideWhenUsed="1" w:qFormat="1"/>
+    <w:lsdException w:name="heading 8" w:semiHidden="1" w:uiPriority="9" w:unhideWhenUsed="1" w:qFormat="1"/>
+    <w:lsdException w:name="heading 9" w:semiHidden="1" w:uiPriority="9" w:unhideWhenUsed="1" w:qFormat="1"/>
+    <w:lsdException w:name="index 1" w:semiHidden="1" w:unhideWhenUsed="1"/>
+    <w:lsdException w:name="index 2" w:semiHidden="1" w:unhideWhenUsed="1"/>
+    <w:lsdException w:name="index 3" w:semiHidden="1" w:unhideWhenUsed="1"/>
+    <w:lsdException w:name="index 4" w:semiHidden="1" w:unhideWhenUsed="1"/>
+    <w:lsdException w:name="index 5" w:semiHidden="1" w:unhideWhenUsed="1"/>
+    <w:lsdException w:name="index 6" w:semiHidden="1" w:unhideWhenUsed="1"/>
+    <w:lsdException w:name="index 7" w:semiHidden="1" w:unhideWhenUsed="1"/>
+    <w:lsdException w:name="index 8" w:semiHidden="1" w:unhideWhenUsed="1"/>
+    <w:lsdException w:name="index 9" w:semiHidden="1" w:unhideWhenUsed="1"/>
+    <w:lsdException w:name="toc 1" w:semiHidden="1" w:uiPriority="39" w:unhideWhenUsed="1"/>
+    <w:lsdException w:name="toc 2" w:semiHidden="1" w:uiPriority="39" w:unhideWhenUsed="1"/>
+    <w:lsdException w:name="toc 3" w:semiHidden="1" w:uiPriority="39" w:unhideWhenUsed="1"/>
+    <w:lsdException w:name="toc 4" w:semiHidden="1" w:uiPriority="39" w:unhideWhenUsed="1"/>
+    <w:lsdException w:name="toc 5" w:semiHidden="1" w:uiPriority="39" w:unhideWhenUsed="1"/>
+    <w:lsdException w:name="toc 6" w:semiHidden="1" w:uiPriority="39" w:unhideWhenUsed="1"/>
+    <w:lsdException w:name="toc 7" w:semiHidden="1" w:uiPriority="39" w:unhideWhenUsed="1"/>
+    <w:lsdException w:name="toc 8" w:semiHidden="1" w:uiPriority="39" w:unhideWhenUsed="1"/>
+    <w:lsdException w:name="toc 9" w:semiHidden="1" w:uiPriority="39" w:unhideWhenUsed="1"/>
+    <w:lsdException w:name="Normal Indent" w:semiHidden="1" w:unhideWhenUsed="1"/>
+    <w:lsdException w:name="footnote text" w:semiHidden="1" w:unhideWhenUsed="1"/>
+    <w:lsdException w:name="annotation text" w:semiHidden="1" w:unhideWhenUsed="1"/>
+    <w:lsdException w:name="header" w:semiHidden="1" w:unhideWhenUsed="1"/>
+    <w:lsdException w:name="footer" w:semiHidden="1" w:unhideWhenUsed="1"/>
+    <w:lsdException w:name="index heading" w:semiHidden="1" w:unhideWhenUsed="1"/>
+    <w:lsdException w:name="caption" w:semiHidden="1" w:uiPriority="35" w:unhideWhenUsed="1" w:qFormat="1"/>
+    <w:lsdException w:name="table of figures" w:semiHidden="1" w:unhideWhenUsed="1"/>
+    <w:lsdException w:name="envelope address" w:semiHidden="1" w:unhideWhenUsed="1"/>
+    <w:lsdException w:name="envelope return" w:semiHidden="1" w:unhideWhenUsed="1"/>
+    <w:lsdException w:name="footnote reference" w:semiHidden="1" w:unhideWhenUsed="1"/>
+    <w:lsdException w:name="annotation reference" w:semiHidden="1" w:unhideWhenUsed="1"/>
+    <w:lsdException w:name="line number" w:semiHidden="1" w:unhideWhenUsed="1"/>
+    <w:lsdException w:name="page number" w:semiHidden="1" w:unhideWhenUsed="1"/>
+    <w:lsdException w:name="endnote reference" w:semiHidden="1" w:unhideWhenUsed="1"/>
+    <w:lsdException w:name="endnote text" w:semiHidden="1" w:unhideWhenUsed="1"/>
+    <w:lsdException w:name="table of authorities" w:semiHidden="1" w:unhideWhenUsed="1"/>
+    <w:lsdException w:name="macro" w:semiHidden="1" w:unhideWhenUsed="1"/>
+    <w:lsdException w:name="toa heading" w:semiHidden="1" w:unhideWhenUsed="1"/>
+    <w:lsdException w:name="List" w:semiHidden="1" w:unhideWhenUsed="1"/>
+    <w:lsdException w:name="List Bullet" w:semiHidden="1" w:unhideWhenUsed="1"/>
+    <w:lsdException w:name="List Number" w:semiHidden="1" w:unhideWhenUsed="1"/>
+    <w:lsdException w:name="List 2" w:semiHidden="1" w:unhideWhenUsed="1"/>
+    <w:lsdException w:name="List 3" w:semiHidden="1" w:unhideWhenUsed="1"/>
+    <w:lsdException w:name="List 4" w:semiHidden="1" w:unhideWhenUsed="1"/>
+    <w:lsdException w:name="List 5" w:semiHidden="1" w:unhideWhenUsed="1"/>
+    <w:lsdException w:name="List Bullet 2" w:semiHidden="1" w:unhideWhenUsed="1"/>
+    <w:lsdException w:name="List Bullet 3" w:semiHidden="1" w:unhideWhenUsed="1"/>
+    <w:lsdException w:name="List Bullet 4" w:semiHidden="1" w:unhideWhenUsed="1"/>
+    <w:lsdException w:name="List Bullet 5" w:semiHidden="1" w:unhideWhenUsed="1"/>
+    <w:lsdException w:name="List Number 2" w:semiHidden="1" w:unhideWhenUsed="1"/>
+    <w:lsdException w:name="List Number 3" w:semiHidden="1" w:unhideWhenUsed="1"/>
+    <w:lsdException w:name="List Number 4" w:semiHidden="1" w:unhideWhenUsed="1"/>
+    <w:lsdException w:name="List Number 5" w:semiHidden="1" w:unhideWhenUsed="1"/>
+    <w:lsdException w:name="Title" w:uiPriority="10" w:qFormat="1"/>
+    <w:lsdException w:name="Closing" w:semiHidden="1" w:unhideWhenUsed="1"/>
+    <w:lsdException w:name="Signature" w:semiHidden="1" w:unhideWhenUsed="1"/>
+    <w:lsdException w:name="Default Paragraph Font" w:semiHidden="1" w:uiPriority="1" w:unhideWhenUsed="1"/>
+    <w:lsdException w:name="Body Text" w:semiHidden="1" w:unhideWhenUsed="1"/>
+    <w:lsdException w:name="Body Text Indent" w:semiHidden="1" w:unhideWhenUsed="1"/>
+    <w:lsdException w:name="List Continue" w:semiHidden="1" w:unhideWhenUsed="1"/>
+    <w:lsdException w:name="List Continue 2" w:semiHidden="1" w:unhideWhenUsed="1"/>
+    <w:lsdException w:name="List Continue 3" w:semiHidden="1" w:unhideWhenUsed="1"/>
+    <w:lsdException w:name="List Continue 4" w:semiHidden="1" w:unhideWhenUsed="1"/>
+    <w:lsdException w:name="List Continue 5" w:semiHidden="1" w:unhideWhenUsed="1"/>
+    <w:lsdException w:name="Message Header" w:semiHidden="1" w:unhideWhenUsed="1"/>
+    <w:lsdException w:name="Subtitle" w:uiPriority="11" w:qFormat="1"/>
+    <w:lsdException w:name="Salutation" w:semiHidden="1" w:unhideWhenUsed="1"/>
+    <w:lsdException w:name="Date" w:semiHidden="1" w:unhideWhenUsed="1"/>
+    <w:lsdException w:name="Body Text First Indent" w:semiHidden="1" w:unhideWhenUsed="1"/>
+    <w:lsdException w:name="Body Text First Indent 2" w:semiHidden="1" w:unhideWhenUsed="1"/>
+    <w:lsdException w:name="Note Heading" w:semiHidden="1" w:unhideWhenUsed="1"/>
+    <w:lsdException w:name="Body Text 2" w:semiHidden="1" w:unhideWhenUsed="1"/>
+    <w:lsdException w:name="Body Text 3" w:semiHidden="1" w:unhideWhenUsed="1"/>
+    <w:lsdException w:name="Body Text Indent 2" w:semiHidden="1" w:unhideWhenUsed="1"/>
+    <w:lsdException w:name="Body Text Indent 3" w:semiHidden="1" w:unhideWhenUsed="1"/>
+    <w:lsdException w:name="Block Text" w:semiHidden="1" w:unhideWhenUsed="1"/>
+    <w:lsdException w:name="Hyperlink" w:semiHidden="1" w:unhideWhenUsed="1"/>
+    <w:lsdException w:name="FollowedHyperlink" w:semiHidden="1" w:unhideWhenUsed="1"/>
+    <w:lsdException w:name="Strong" w:uiPriority="22" w:qFormat="1"/>
+    <w:lsdException w:name="Emphasis" w:uiPriority="20" w:qFormat="1"/>
+    <w:lsdException w:name="Document Map" w:semiHidden="1" w:unhideWhenUsed="1"/>
+    <w:lsdException w:name="Plain Text" w:semiHidden="1" w:unhideWhenUsed="1"/>
+    <w:lsdException w:name="E-mail Signature" w:semiHidden="1" w:unhideWhenUsed="1"/>
+    <w:lsdException w:name="HTML Top of Form" w:semiHidden="1" w:unhideWhenUsed="1"/>
+    <w:lsdException w:name="HTML Bottom of Form" w:semiHidden="1" w:unhideWhenUsed="1"/>
+    <w:lsdException w:name="Normal (Web)" w:semiHidden="1" w:unhideWhenUsed="1"/>
+    <w:lsdException w:name="HTML Acronym" w:semiHidden="1" w:unhideWhenUsed="1"/>
+    <w:lsdException w:name="HTML Address" w:semiHidden="1" w:unhideWhenUsed="1"/>
+    <w:lsdException w:name="HTML Cite" w:semiHidden="1" w:unhideWhenUsed="1"/>
+    <w:lsdException w:name="HTML Code" w:semiHidden="1" w:unhideWhenUsed="1"/>
+    <w:lsdException w:name="HTML Definition" w:semiHidden="1" w:unhideWhenUsed="1"/>
+    <w:lsdException w:name="HTML Keyboard" w:semiHidden="1" w:unhideWhenUsed="1"/>
+    <w:lsdException w:name="HTML Preformatted" w:semiHidden="1" w:unhideWhenUsed="1"/>
+    <w:lsdException w:name="HTML Sample" w:semiHidden="1" w:unhideWhenUsed="1"/>
+    <w:lsdException w:name="HTML Typewriter" w:semiHidden="1" w:unhideWhenUsed="1"/>
+    <w:lsdException w:name="HTML Variable" w:semiHidden="1" w:unhideWhenUsed="1"/>
+    <w:lsdException w:name="Normal Table" w:semiHidden="1" w:unhideWhenUsed="1"/>
+    <w:lsdException w:name="annotation subject" w:semiHidden="1" w:unhideWhenUsed="1"/>
+    <w:lsdException w:name="No List" w:semiHidden="1" w:unhideWhenUsed="1"/>
+    <w:lsdException w:name="Outline List 1" w:semiHidden="1" w:unhideWhenUsed="1"/>
+    <w:lsdException w:name="Outline List 2" w:semiHidden="1" w:unhideWhenUsed="1"/>
+    <w:lsdException w:name="Outline List 3" w:semiHidden="1" w:unhideWhenUsed="1"/>
+    <w:lsdException w:name="Table Simple 1" w:semiHidden="1" w:unhideWhenUsed="1"/>
+    <w:lsdException w:name="Table Simple 2" w:semiHidden="1" w:unhideWhenUsed="1"/>
+    <w:lsdException w:name="Table Simple 3" w:semiHidden="1" w:unhideWhenUsed="1"/>
+    <w:lsdException w:name="Table Classic 1" w:semiHidden="1" w:unhideWhenUsed="1"/>
+    <w:lsdException w:name="Table Classic 2" w:semiHidden="1" w:unhideWhenUsed="1"/>
+    <w:lsdException w:name="Table Classic 3" w:semiHidden="1" w:unhideWhenUsed="1"/>
+    <w:lsdException w:name="Table Classic 4" w:semiHidden="1" w:unhideWhenUsed="1"/>
+    <w:lsdException w:name="Table Colorful 1" w:semiHidden="1" w:unhideWhenUsed="1"/>
+    <w:lsdException w:name="Table Colorful 2" w:semiHidden="1" w:unhideWhenUsed="1"/>
+    <w:lsdException w:name="Table Colorful 3" w:semiHidden="1" w:unhideWhenUsed="1"/>
+    <w:lsdException w:name="Table Columns 1" w:semiHidden="1" w:unhideWhenUsed="1"/>
+    <w:lsdException w:name="Table Columns 2" w:semiHidden="1" w:unhideWhenUsed="1"/>
+    <w:lsdException w:name="Table Columns 3" w:semiHidden="1" w:unhideWhenUsed="1"/>
+    <w:lsdException w:name="Table Columns 4" w:semiHidden="1" w:unhideWhenUsed="1"/>
+    <w:lsdException w:name="Table Columns 5" w:semiHidden="1" w:unhideWhenUsed="1"/>
+    <w:lsdException w:name="Table Grid 1" w:semiHidden="1" w:unhideWhenUsed="1"/>
+    <w:lsdException w:name="Table Grid 2" w:semiHidden="1" w:unhideWhenUsed="1"/>
+    <w:lsdException w:name="Table Grid 3" w:semiHidden="1" w:unhideWhenUsed="1"/>
+    <w:lsdException w:name="Table Grid 4" w:semiHidden="1" w:unhideWhenUsed="1"/>
+    <w:lsdException w:name="Table Grid 5" w:semiHidden="1" w:unhideWhenUsed="1"/>
+    <w:lsdException w:name="Table Grid 6" w:semiHidden="1" w:unhideWhenUsed="1"/>
+    <w:lsdException w:name="Table Grid 7" w:semiHidden="1" w:unhideWhenUsed="1"/>
+    <w:lsdException w:name="Table Grid 8" w:semiHidden="1" w:unhideWhenUsed="1"/>
+    <w:lsdException w:name="Table List 1" w:semiHidden="1" w:unhideWhenUsed="1"/>
+    <w:lsdException w:name="Table List 2" w:semiHidden="1" w:unhideWhenUsed="1"/>
+    <w:lsdException w:name="Table List 3" w:semiHidden="1" w:unhideWhenUsed="1"/>
+    <w:lsdException w:name="Table List 4" w:semiHidden="1" w:unhideWhenUsed="1"/>
+    <w:lsdException w:name="Table List 5" w:semiHidden="1" w:unhideWhenUsed="1"/>
+    <w:lsdException w:name="Table List 6" w:semiHidden="1" w:unhideWhenUsed="1"/>
+    <w:lsdException w:name="Table List 7" w:semiHidden="1" w:unhideWhenUsed="1"/>
+    <w:lsdException w:name="Table List 8" w:semiHidden="1" w:unhideWhenUsed="1"/>
+    <w:lsdException w:name="Table 3D effects 1" w:semiHidden="1" w:unhideWhenUsed="1"/>
+    <w:lsdException w:name="Table 3D effects 2" w:semiHidden="1" w:unhideWhenUsed="1"/>
+    <w:lsdException w:name="Table 3D effects 3" w:semiHidden="1" w:unhideWhenUsed="1"/>
+    <w:lsdException w:name="Table Contemporary" w:semiHidden="1" w:unhideWhenUsed="1"/>
+    <w:lsdException w:name="Table Elegant" w:semiHidden="1" w:unhideWhenUsed="1"/>
+    <w:lsdException w:name="Table Professional" w:semiHidden="1" w:unhideWhenUsed="1"/>
+    <w:lsdException w:name="Table Subtle 1" w:semiHidden="1" w:unhideWhenUsed="1"/>
+    <w:lsdException w:name="Table Subtle 2" w:semiHidden="1" w:unhideWhenUsed="1"/>
+    <w:lsdException w:name="Table Web 1" w:semiHidden="1" w:unhideWhenUsed="1"/>
+    <w:lsdException w:name="Table Web 2" w:semiHidden="1" w:unhideWhenUsed="1"/>
+    <w:lsdException w:name="Table Web 3" w:semiHidden="1" w:unhideWhenUsed="1"/>
+    <w:lsdException w:name="Balloon Text" w:semiHidden="1" w:unhideWhenUsed="1"/>
+    <w:lsdException w:name="Table Grid" w:semiHidden="1" w:uiPriority="59" w:unhideWhenUsed="1"/>
+    <w:lsdException w:name="Table Theme" w:semiHidden="1" w:unhideWhenUsed="1"/>
+    <w:lsdException w:name="Placeholder Text" w:semiHidden="1"/>
+    <w:lsdException w:name="No Spacing" w:uiPriority="1" w:qFormat="1"/>
+    <w:lsdException w:name="Light Shading" w:uiPriority="60"/>
+    <w:lsdException w:name="Light List" w:uiPriority="61"/>
+    <w:lsdException w:name="Light Grid" w:uiPriority="62"/>
+    <w:lsdException w:name="Medium Shading 1" w:uiPriority="63"/>
+    <w:lsdException w:name="Medium Shading 2" w:uiPriority="64"/>
+    <w:lsdException w:name="Medium List 1" w:uiPriority="65"/>
+    <w:lsdException w:name="Medium List 2" w:uiPriority="66"/>
+    <w:lsdException w:name="Medium Grid 1" w:uiPriority="67"/>
+    <w:lsdException w:name="Medium Grid 2" w:uiPriority="68"/>
+    <w:lsdException w:name="Medium Grid 3" w:uiPriority="69"/>
+    <w:lsdException w:name="Dark List" w:uiPriority="70"/>
+    <w:lsdException w:name="Colorful Shading" w:uiPriority="71"/>
+    <w:lsdException w:name="Colorful List" w:uiPriority="72"/>
+    <w:lsdException w:name="Colorful Grid" w:uiPriority="73"/>
+    <w:lsdException w:name="Light Shading Accent 1" w:uiPriority="60"/>
+    <w:lsdException w:name="Light List Accent 1" w:uiPriority="61"/>
+    <w:lsdException w:name="Light Grid Accent 1" w:uiPriority="62"/>
+    <w:lsdException w:name="Medium Shading 1 Accent 1" w:uiPriority="63"/>
+    <w:lsdException w:name="Medium Shading 2 Accent 1" w:uiPriority="64"/>
+    <w:lsdException w:name="Medium List 1 Accent 1" w:uiPriority="65"/>
+    <w:lsdException w:name="Revision" w:semiHidden="1"/>
+    <w:lsdException w:name="List Paragraph" w:uiPriority="34" w:qFormat="1"/>
+    <w:lsdException w:name="Quote" w:uiPriority="29" w:qFormat="1"/>
+    <w:lsdException w:name="Intense Quote" w:uiPriority="30" w:qFormat="1"/>
+    <w:lsdException w:name="Medium List 2 Accent 1" w:uiPriority="66"/>
+    <w:lsdException w:name="Medium Grid 1 Accent 1" w:uiPriority="67"/>
+    <w:lsdException w:name="Medium Grid 2 Accent 1" w:uiPriority="68"/>
+    <w:lsdException w:name="Medium Grid 3 Accent 1" w:uiPriority="69"/>
+    <w:lsdException w:name="Dark List Accent 1" w:uiPriority="70"/>
+    <w:lsdException w:name="Colorful Shading Accent 1" w:uiPriority="71"/>
+    <w:lsdException w:name="Colorful List Accent 1" w:uiPriority="72"/>
+    <w:lsdException w:name="Colorful Grid Accent 1" w:uiPriority="73"/>
+    <w:lsdException w:name="Light Shading Accent 2" w:uiPriority="60"/>
+    <w:lsdException w:name="Light List Accent 2" w:uiPriority="61"/>
+    <w:lsdException w:name="Light Grid Accent 2" w:uiPriority="62"/>
+    <w:lsdException w:name="Medium Shading 1 Accent 2" w:uiPriority="63"/>
+    <w:lsdException w:name="Medium Shading 2 Accent 2" w:uiPriority="64"/>
+    <w:lsdException w:name="Medium List 1 Accent 2" w:uiPriority="65"/>
+    <w:lsdException w:name="Medium List 2 Accent 2" w:uiPriority="66"/>
+    <w:lsdException w:name="Medium Grid 1 Accent 2" w:uiPriority="67"/>
+    <w:lsdException w:name="Medium Grid 2 Accent 2" w:uiPriority="68"/>
+    <w:lsdException w:name="Medium Grid 3 Accent 2" w:uiPriority="69"/>
+    <w:lsdException w:name="Dark List Accent 2" w:uiPriority="70"/>
+    <w:lsdException w:name="Colorful Shading Accent 2" w:uiPriority="71"/>
+    <w:lsdException w:name="Colorful List Accent 2" w:uiPriority="72"/>
+    <w:lsdException w:name="Colorful Grid Accent 2" w:uiPriority="73"/>
+    <w:lsdException w:name="Light Shading Accent 3" w:uiPriority="60"/>
+    <w:lsdException w:name="Light List Accent 3" w:uiPriority="61"/>
+    <w:lsdException w:name="Light Grid Accent 3" w:uiPriority="62"/>
+    <w:lsdException w:name="Medium Shading 1 Accent 3" w:uiPriority="63"/>
+    <w:lsdException w:name="Medium Shading 2 Accent 3" w:uiPriority="64"/>
+    <w:lsdException w:name="Medium List 1 Accent 3" w:uiPriority="65"/>
+    <w:lsdException w:name="Medium List 2 Accent 3" w:uiPriority="66"/>
+    <w:lsdException w:name="Medium Grid 1 Accent 3" w:uiPriority="67"/>
+    <w:lsdException w:name="Medium Grid 2 Accent 3" w:uiPriority="68"/>
+    <w:lsdException w:name="Medium Grid 3 Accent 3" w:uiPriority="69"/>
+    <w:lsdException w:name="Dark List Accent 3" w:uiPriority="70"/>
+    <w:lsdException w:name="Colorful Shading Accent 3" w:uiPriority="71"/>
+    <w:lsdException w:name="Colorful List Accent 3" w:uiPriority="72"/>
+    <w:lsdException w:name="Colorful Grid Accent 3" w:uiPriority="73"/>
+    <w:lsdException w:name="Light Shading Accent 4" w:uiPriority="60"/>
+    <w:lsdException w:name="Light List Accent 4" w:uiPriority="61"/>
+    <w:lsdException w:name="Light Grid Accent 4" w:uiPriority="62"/>
+    <w:lsdException w:name="Medium Shading 1 Accent 4" w:uiPriority="63"/>
+    <w:lsdException w:name="Medium Shading 2 Accent 4" w:uiPriority="64"/>
+    <w:lsdException w:name="Medium List 1 Accent 4" w:uiPriority="65"/>
+    <w:lsdException w:name="Medium List 2 Accent 4" w:uiPriority="66"/>
+    <w:lsdException w:name="Medium Grid 1 Accent 4" w:uiPriority="67"/>
+    <w:lsdException w:name="Medium Grid 2 Accent 4" w:uiPriority="68"/>
+    <w:lsdException w:name="Medium Grid 3 Accent 4" w:uiPriority="69"/>
+    <w:lsdException w:name="Dark List Accent 4" w:uiPriority="70"/>
+    <w:lsdException w:name="Colorful Shading Accent 4" w:uiPriority="71"/>
+    <w:lsdException w:name="Colorful List Accent 4" w:uiPriority="72"/>
+    <w:lsdException w:name="Colorful Grid Accent 4" w:uiPriority="73"/>
+    <w:lsdException w:name="Light Shading Accent 5" w:uiPriority="60"/>
+    <w:lsdException w:name="Light List Accent 5" w:uiPriority="61"/>
+    <w:lsdException w:name="Light Grid Accent 5" w:uiPriority="62"/>
+    <w:lsdException w:name="Medium Shading 1 Accent 5" w:uiPriority="63"/>
+    <w:lsdException w:name="Medium Shading 2 Accent 5" w:uiPriority="64"/>
+    <w:lsdException w:name="Medium List 1 Accent 5" w:uiPriority="65"/>
+    <w:lsdException w:name="Medium List 2 Accent 5" w:uiPriority="66"/>
+    <w:lsdException w:name="Medium Grid 1 Accent 5" w:uiPriority="67"/>
+    <w:lsdException w:name="Medium Grid 2 Accent 5" w:uiPriority="68"/>
+    <w:lsdException w:name="Medium Grid 3 Accent 5" w:uiPriority="69"/>
+    <w:lsdException w:name="Dark List Accent 5" w:uiPriority="70"/>
+    <w:lsdException w:name="Colorful Shading Accent 5" w:uiPriority="71"/>
+    <w:lsdException w:name="Colorful List Accent 5" w:uiPriority="72"/>
+    <w:lsdException w:name="Colorful Grid Accent 5" w:uiPriority="73"/>
+    <w:lsdException w:name="Light Shading Accent 6" w:uiPriority="60"/>
+    <w:lsdException w:name="Light List Accent 6" w:uiPriority="61"/>
+    <w:lsdException w:name="Light Grid Accent 6" w:uiPriority="62"/>
+    <w:lsdException w:name="Medium Shading 1 Accent 6" w:uiPriority="63"/>
+    <w:lsdException w:name="Medium Shading 2 Accent 6" w:uiPriority="64"/>
+    <w:lsdException w:name="Medium List 1 Accent 6" w:uiPriority="65"/>
+    <w:lsdException w:name="Medium List 2 Accent 6" w:uiPriority="66"/>
+    <w:lsdException w:name="Medium Grid 1 Accent 6" w:uiPriority="67"/>
+    <w:lsdException w:name="Medium Grid 2 Accent 6" w:uiPriority="68"/>
+    <w:lsdException w:name="Medium Grid 3 Accent 6" w:uiPriority="69"/>
+    <w:lsdException w:name="Dark List Accent 6" w:uiPriority="70"/>
+    <w:lsdException w:name="Colorful Shading Accent 6" w:uiPriority="71"/>
+    <w:lsdException w:name="Colorful List Accent 6" w:uiPriority="72"/>
+    <w:lsdException w:name="Colorful Grid Accent 6" w:uiPriority="73"/>
+    <w:lsdException w:name="Subtle Emphasis" w:uiPriority="19" w:qFormat="1"/>
+    <w:lsdException w:name="Intense Emphasis" w:uiPriority="21" w:qFormat="1"/>
+    <w:lsdException w:name="Subtle Reference" w:uiPriority="31" w:qFormat="1"/>
+    <w:lsdException w:name="Intense Reference" w:uiPriority="32" w:qFormat="1"/>
+    <w:lsdException w:name="Book Title" w:uiPriority="33" w:qFormat="1"/>
+    <w:lsdException w:name="Bibliography" w:semiHidden="1" w:uiPriority="37" w:unhideWhenUsed="1"/>
+    <w:lsdException w:name="TOC Heading" w:semiHidden="1" w:uiPriority="39" w:unhideWhenUsed="1" w:qFormat="1"/>
+    <w:lsdException w:name="Plain Table 1" w:uiPriority="41"/>
+    <w:lsdException w:name="Plain Table 2" w:uiPriority="42"/>
+    <w:lsdException w:name="Plain Table 3" w:uiPriority="43"/>
+    <w:lsdException w:name="Plain Table 4" w:uiPriority="44"/>
+    <w:lsdException w:name="Plain Table 5" w:uiPriority="45"/>
+    <w:lsdException w:name="Grid Table Light" w:uiPriority="40"/>
+    <w:lsdException w:name="Grid Table 1 Light" w:uiPriority="46"/>
+    <w:lsdException w:name="Grid Table 2" w:uiPriority="47"/>
+    <w:lsdException w:name="Grid Table 3" w:uiPriority="48"/>
+    <w:lsdException w:name="Grid Table 4" w:uiPriority="49"/>
+    <w:lsdException w:name="Grid Table 5 Dark" w:uiPriority="50"/>
+    <w:lsdException w:name="Grid Table 6 Colorful" w:uiPriority="51"/>
+    <w:lsdException w:name="Grid Table 7 Colorful" w:uiPriority="52"/>
+    <w:lsdException w:name="Grid Table 1 Light Accent 1" w:uiPriority="46"/>
+    <w:lsdException w:name="Grid Table 2 Accent 1" w:uiPriority="47"/>
+    <w:lsdException w:name="Grid Table 3 Accent 1" w:uiPriority="48"/>
+    <w:lsdException w:name="Grid Table 4 Accent 1" w:uiPriority="49"/>
+    <w:lsdException w:name="Grid Table 5 Dark Accent 1" w:uiPriority="50"/>
+    <w:lsdException w:name="Grid Table 6 Colorful Accent 1" w:uiPriority="51"/>
+    <w:lsdException w:name="Grid Table 7 Colorful Accent 1" w:uiPriority="52"/>
+    <w:lsdException w:name="Grid Table 1 Light Accent 2" w:uiPriority="46"/>
+    <w:lsdException w:name="Grid Table 2 Accent 2" w:uiPriority="47"/>
+    <w:lsdException w:name="Grid Table 3 Accent 2" w:uiPriority="48"/>
+    <w:lsdException w:name="Grid Table 4 Accent 2" w:uiPriority="49"/>
+    <w:lsdException w:name="Grid Table 5 Dark Accent 2" w:uiPriority="50"/>
+    <w:lsdException w:name="Grid Table 6 Colorful Accent 2" w:uiPriority="51"/>
+    <w:lsdException w:name="Grid Table 7 Colorful Accent 2" w:uiPriority="52"/>
+    <w:lsdException w:name="Grid Table 1 Light Accent 3" w:uiPriority="46"/>
+    <w:lsdException w:name="Grid Table 2 Accent 3" w:uiPriority="47"/>
+    <w:lsdException w:name="Grid Table 3 Accent 3" w:uiPriority="48"/>
+    <w:lsdException w:name="Grid Table 4 Accent 3" w:uiPriority="49"/>
+    <w:lsdException w:name="Grid Table 5 Dark Accent 3" w:uiPriority="50"/>
+    <w:lsdException w:name="Grid Table 6 Colorful Accent 3" w:uiPriority="51"/>
+    <w:lsdException w:name="Grid Table 7 Colorful Accent 3" w:uiPriority="52"/>
+    <w:lsdException w:name="Grid Table 1 Light Accent 4" w:uiPriority="46"/>
+    <w:lsdException w:name="Grid Table 2 Accent 4" w:uiPriority="47"/>
+    <w:lsdException w:name="Grid Table 3 Accent 4" w:uiPriority="48"/>
+    <w:lsdException w:name="Grid Table 4 Accent 4" w:uiPriority="49"/>
+    <w:lsdException w:name="Grid Table 5 Dark Accent 4" w:uiPriority="50"/>
+    <w:lsdException w:name="Grid Table 6 Colorful Accent 4" w:uiPriority="51"/>
+    <w:lsdException w:name="Grid Table 7 Colorful Accent 4" w:uiPriority="52"/>
+    <w:lsdException w:name="Grid Table 1 Light Accent 5" w:uiPriority="46"/>
+    <w:lsdException w:name="Grid Table 2 Accent 5" w:uiPriority="47"/>
+    <w:lsdException w:name="Grid Table 3 Accent 5" w:uiPriority="48"/>
+    <w:lsdException w:name="Grid Table 4 Accent 5" w:uiPriority="49"/>
+    <w:lsdException w:name="Grid Table 5 Dark Accent 5" w:uiPriority="50"/>
+    <w:lsdException w:name="Grid Table 6 Colorful Accent 5" w:uiPriority="51"/>
+    <w:lsdException w:name="Grid Table 7 Colorful Accent 5" w:uiPriority="52"/>
+    <w:lsdException w:name="Grid Table 1 Light Accent 6" w:uiPriority="46"/>
+    <w:lsdException w:name="Grid Table 2 Accent 6" w:uiPriority="47"/>
+    <w:lsdException w:name="Grid Table 3 Accent 6" w:uiPriority="48"/>
+    <w:lsdException w:name="Grid Table 4 Accent 6" w:uiPriority="49"/>
+    <w:lsdException w:name="Grid Table 5 Dark Accent 6" w:uiPriority="50"/>
+    <w:lsdException w:name="Grid Table 6 Colorful Accent 6" w:uiPriority="51"/>
+    <w:lsdException w:name="Grid Table 7 Colorful Accent 6" w:uiPriority="52"/>
+    <w:lsdException w:name="List Table 1 Light" w:uiPriority="46"/>
+    <w:lsdException w:name="List Table 2" w:uiPriority="47"/>
+    <w:lsdException w:name="List Table 3" w:uiPriority="48"/>
+    <w:lsdException w:name="List Table 4" w:uiPriority="49"/>
+    <w:lsdException w:name="List Table 5 Dark" w:uiPriority="50"/>
+    <w:lsdException w:name="List Table 6 Colorful" w:uiPriority="51"/>
+    <w:lsdException w:name="List Table 7 Colorful" w:uiPriority="52"/>
+    <w:lsdException w:name="List Table 1 Light Accent 1" w:uiPriority="46"/>
+    <w:lsdException w:name="List Table 2 Accent 1" w:uiPriority="47"/>
+    <w:lsdException w:name="List Table 3 Accent 1" w:uiPriority="48"/>
+    <w:lsdException w:name="List Table 4 Accent 1" w:uiPriority="49"/>
+    <w:lsdException w:name="List Table 5 Dark Accent 1" w:uiPriority="50"/>
+    <w:lsdException w:name="List Table 6 Colorful Accent 1" w:uiPriority="51"/>
+    <w:lsdException w:name="List Table 7 Colorful Accent 1" w:uiPriority="52"/>
+    <w:lsdException w:name="List Table 1 Light Accent 2" w:uiPriority="46"/>
+    <w:lsdException w:name="List Table 2 Accent 2" w:uiPriority="47"/>
+    <w:lsdException w:name="List Table 3 Accent 2" w:uiPriority="48"/>
+    <w:lsdException w:name="List Table 4 Accent 2" w:uiPriority="49"/>
+    <w:lsdException w:name="List Table 5 Dark Accent 2" w:uiPriority="50"/>
+    <w:lsdException w:name="List Table 6 Colorful Accent 2" w:uiPriority="51"/>
+    <w:lsdException w:name="List Table 7 Colorful Accent 2" w:uiPriority="52"/>
+    <w:lsdException w:name="List Table 1 Light Accent 3" w:uiPriority="46"/>
+    <w:lsdException w:name="List Table 2 Accent 3" w:uiPriority="47"/>
+    <w:lsdException w:name="List Table 3 Accent 3" w:uiPriority="48"/>
+    <w:lsdException w:name="List Table 4 Accent 3" w:uiPriority="49"/>
+    <w:lsdException w:name="List Table 5 Dark Accent 3" w:uiPriority="50"/>
+    <w:lsdException w:name="List Table 6 Colorful Accent 3" w:uiPriority="51"/>
+    <w:lsdException w:name="List Table 7 Colorful Accent 3" w:uiPriority="52"/>
+    <w:lsdException w:name="List Table 1 Light Accent 4" w:uiPriority="46"/>
+    <w:lsdException w:name="List Table 2 Accent 4" w:uiPriority="47"/>
+    <w:lsdException w:name="List Table 3 Accent 4" w:uiPriority="48"/>
+    <w:lsdException w:name="List Table 4 Accent 4" w:uiPriority="49"/>
+    <w:lsdException w:name="List Table 5 Dark Accent 4" w:uiPriority="50"/>
+    <w:lsdException w:name="List Table 6 Colorful Accent 4" w:uiPriority="51"/>
+    <w:lsdException w:name="List Table 7 Colorful Accent 4" w:uiPriority="52"/>
+    <w:lsdException w:name="List Table 1 Light Accent 5" w:uiPriority="46"/>
+    <w:lsdException w:name="List Table 2 Accent 5" w:uiPriority="47"/>
+    <w:lsdException w:name="List Table 3 Accent 5" w:uiPriority="48"/>
+    <w:lsdException w:name="List Table 4 Accent 5" w:uiPriority="49"/>
+    <w:lsdException w:name="List Table 5 Dark Accent 5" w:uiPriority="50"/>
+    <w:lsdException w:name="List Table 6 Colorful Accent 5" w:uiPriority="51"/>
+    <w:lsdException w:name="List Table 7 Colorful Accent 5" w:uiPriority="52"/>
+    <w:lsdException w:name="List Table 1 Light Accent 6" w:uiPriority="46"/>
+    <w:lsdException w:name="List Table 2 Accent 6" w:uiPriority="47"/>
+    <w:lsdException w:name="List Table 3 Accent 6" w:uiPriority="48"/>
+    <w:lsdException w:name="List Table 4 Accent 6" w:uiPriority="49"/>
+    <w:lsdException w:name="List Table 5 Dark Accent 6" w:uiPriority="50"/>
+    <w:lsdException w:name="List Table 6 Colorful Accent 6" w:uiPriority="51"/>
+    <w:lsdException w:name="List Table 7 Colorful Accent 6" w:uiPriority="52"/>
+    <w:lsdException w:name="Mention" w:semiHidden="1" w:unhideWhenUsed="1"/>
+    <w:lsdException w:name="Smart Hyperlink" w:semiHidden="1" w:unhideWhenUsed="1"/>
+    <w:lsdException w:name="Hashtag" w:semiHidden="1" w:unhideWhenUsed="1"/>
+    <w:lsdException w:name="Unresolved Mention" w:semiHidden="1" w:unhideWhenUsed="1"/>
+    <w:lsdException w:name="Smart Link" w:semiHidden="1" w:unhideWhenUsed="1"/>
   </w:latentStyles>
-  <w:style w:type="paragraph" w:default="1" w:styleId="a">
+  <w:style w:type="paragraph" w:default="1" w:styleId="Normal">
     <w:name w:val="Normal"/>
     <w:qFormat/>
     <w:rsid w:val="00516445"/>
@@ -2237,11 +2636,11 @@
       <w:sz w:val="28"/>
     </w:rPr>
   </w:style>
-  <w:style w:type="paragraph" w:styleId="1">
+  <w:style w:type="paragraph" w:styleId="Heading1">
     <w:name w:val="heading 1"/>
-    <w:basedOn w:val="a"/>
-    <w:next w:val="a"/>
-    <w:link w:val="10"/>
+    <w:basedOn w:val="Normal"/>
+    <w:next w:val="Normal"/>
+    <w:link w:val="Heading1Char"/>
     <w:uiPriority w:val="9"/>
     <w:qFormat/>
     <w:rsid w:val="00D44753"/>
@@ -2260,11 +2659,11 @@
       <w:szCs w:val="28"/>
     </w:rPr>
   </w:style>
-  <w:style w:type="paragraph" w:styleId="2">
+  <w:style w:type="paragraph" w:styleId="Heading2">
     <w:name w:val="heading 2"/>
-    <w:basedOn w:val="a"/>
-    <w:next w:val="a"/>
-    <w:link w:val="20"/>
+    <w:basedOn w:val="Normal"/>
+    <w:next w:val="Normal"/>
+    <w:link w:val="Heading2Char"/>
     <w:uiPriority w:val="9"/>
     <w:unhideWhenUsed/>
     <w:qFormat/>
@@ -2284,11 +2683,11 @@
       <w:szCs w:val="26"/>
     </w:rPr>
   </w:style>
-  <w:style w:type="paragraph" w:styleId="3">
+  <w:style w:type="paragraph" w:styleId="Heading3">
     <w:name w:val="heading 3"/>
-    <w:basedOn w:val="a"/>
-    <w:next w:val="a"/>
-    <w:link w:val="30"/>
+    <w:basedOn w:val="Normal"/>
+    <w:next w:val="Normal"/>
+    <w:link w:val="Heading3Char"/>
     <w:uiPriority w:val="9"/>
     <w:semiHidden/>
     <w:unhideWhenUsed/>
@@ -2307,13 +2706,13 @@
       <w:color w:val="000000" w:themeColor="accent1"/>
     </w:rPr>
   </w:style>
-  <w:style w:type="character" w:default="1" w:styleId="a0">
+  <w:style w:type="character" w:default="1" w:styleId="DefaultParagraphFont">
     <w:name w:val="Default Paragraph Font"/>
     <w:uiPriority w:val="1"/>
     <w:semiHidden/>
     <w:unhideWhenUsed/>
   </w:style>
-  <w:style w:type="table" w:default="1" w:styleId="a1">
+  <w:style w:type="table" w:default="1" w:styleId="TableNormal">
     <w:name w:val="Normal Table"/>
     <w:uiPriority w:val="99"/>
     <w:semiHidden/>
@@ -2328,16 +2727,16 @@
       </w:tblCellMar>
     </w:tblPr>
   </w:style>
-  <w:style w:type="numbering" w:default="1" w:styleId="a2">
+  <w:style w:type="numbering" w:default="1" w:styleId="NoList">
     <w:name w:val="No List"/>
     <w:uiPriority w:val="99"/>
     <w:semiHidden/>
     <w:unhideWhenUsed/>
   </w:style>
-  <w:style w:type="character" w:customStyle="1" w:styleId="10">
-    <w:name w:val="Заголовок 1 Знак"/>
-    <w:basedOn w:val="a0"/>
-    <w:link w:val="1"/>
+  <w:style w:type="character" w:customStyle="1" w:styleId="Heading1Char">
+    <w:name w:val="Heading 1 Char"/>
+    <w:basedOn w:val="DefaultParagraphFont"/>
+    <w:link w:val="Heading1"/>
     <w:uiPriority w:val="9"/>
     <w:rsid w:val="00D44753"/>
     <w:rPr>
@@ -2349,10 +2748,10 @@
       <w:szCs w:val="28"/>
     </w:rPr>
   </w:style>
-  <w:style w:type="character" w:customStyle="1" w:styleId="30">
-    <w:name w:val="Заголовок 3 Знак"/>
-    <w:basedOn w:val="a0"/>
-    <w:link w:val="3"/>
+  <w:style w:type="character" w:customStyle="1" w:styleId="Heading3Char">
+    <w:name w:val="Heading 3 Char"/>
+    <w:basedOn w:val="DefaultParagraphFont"/>
+    <w:link w:val="Heading3"/>
     <w:uiPriority w:val="9"/>
     <w:semiHidden/>
     <w:rsid w:val="00723810"/>
@@ -2364,9 +2763,9 @@
       <w:sz w:val="28"/>
     </w:rPr>
   </w:style>
-  <w:style w:type="paragraph" w:styleId="a3">
+  <w:style w:type="paragraph" w:styleId="ListParagraph">
     <w:name w:val="List Paragraph"/>
-    <w:basedOn w:val="a"/>
+    <w:basedOn w:val="Normal"/>
     <w:uiPriority w:val="34"/>
     <w:qFormat/>
     <w:rsid w:val="00723810"/>
@@ -2375,10 +2774,10 @@
       <w:contextualSpacing/>
     </w:pPr>
   </w:style>
-  <w:style w:type="character" w:customStyle="1" w:styleId="20">
-    <w:name w:val="Заголовок 2 Знак"/>
-    <w:basedOn w:val="a0"/>
-    <w:link w:val="2"/>
+  <w:style w:type="character" w:customStyle="1" w:styleId="Heading2Char">
+    <w:name w:val="Heading 2 Char"/>
+    <w:basedOn w:val="DefaultParagraphFont"/>
+    <w:link w:val="Heading2"/>
     <w:uiPriority w:val="9"/>
     <w:rsid w:val="00D44753"/>
     <w:rPr>
@@ -2390,10 +2789,10 @@
       <w:szCs w:val="26"/>
     </w:rPr>
   </w:style>
-  <w:style w:type="paragraph" w:styleId="a4">
+  <w:style w:type="paragraph" w:styleId="BalloonText">
     <w:name w:val="Balloon Text"/>
-    <w:basedOn w:val="a"/>
-    <w:link w:val="a5"/>
+    <w:basedOn w:val="Normal"/>
+    <w:link w:val="BalloonTextChar"/>
     <w:uiPriority w:val="99"/>
     <w:semiHidden/>
     <w:unhideWhenUsed/>
@@ -2407,10 +2806,10 @@
       <w:szCs w:val="16"/>
     </w:rPr>
   </w:style>
-  <w:style w:type="character" w:customStyle="1" w:styleId="a5">
-    <w:name w:val="Текст выноски Знак"/>
-    <w:basedOn w:val="a0"/>
-    <w:link w:val="a4"/>
+  <w:style w:type="character" w:customStyle="1" w:styleId="BalloonTextChar">
+    <w:name w:val="Balloon Text Char"/>
+    <w:basedOn w:val="DefaultParagraphFont"/>
+    <w:link w:val="BalloonText"/>
     <w:uiPriority w:val="99"/>
     <w:semiHidden/>
     <w:rsid w:val="00B94AB2"/>
@@ -2420,9 +2819,9 @@
       <w:szCs w:val="16"/>
     </w:rPr>
   </w:style>
-  <w:style w:type="paragraph" w:styleId="a6">
+  <w:style w:type="paragraph" w:styleId="NormalWeb">
     <w:name w:val="Normal (Web)"/>
-    <w:basedOn w:val="a"/>
+    <w:basedOn w:val="Normal"/>
     <w:uiPriority w:val="99"/>
     <w:unhideWhenUsed/>
     <w:rsid w:val="004D1476"/>
@@ -2437,374 +2836,72 @@
       <w:lang w:eastAsia="ru-RU"/>
     </w:rPr>
   </w:style>
-</w:styles>
-</file>
-
-<file path=word/stylesWithEffects.xml><?xml version="1.0" encoding="utf-8"?>
-<w:styles xmlns:wpc="http://schemas.microsoft.com/office/word/2010/wordprocessingCanvas" xmlns:mc="http://schemas.openxmlformats.org/markup-compatibility/2006" xmlns:o="urn:schemas-microsoft-com:office:office" xmlns:r="http://schemas.openxmlformats.org/officeDocument/2006/relationships" xmlns:m="http://schemas.openxmlformats.org/officeDocument/2006/math" xmlns:v="urn:schemas-microsoft-com:vml" xmlns:wp14="http://schemas.microsoft.com/office/word/2010/wordprocessingDrawing" xmlns:wp="http://schemas.openxmlformats.org/drawingml/2006/wordprocessingDrawing" xmlns:w10="urn:schemas-microsoft-com:office:word" xmlns:w="http://schemas.openxmlformats.org/wordprocessingml/2006/main" xmlns:w14="http://schemas.microsoft.com/office/word/2010/wordml" xmlns:wpg="http://schemas.microsoft.com/office/word/2010/wordprocessingGroup" xmlns:wpi="http://schemas.microsoft.com/office/word/2010/wordprocessingInk" xmlns:wne="http://schemas.microsoft.com/office/word/2006/wordml" xmlns:wps="http://schemas.microsoft.com/office/word/2010/wordprocessingShape" mc:Ignorable="w14 wp14">
-  <w:docDefaults>
-    <w:rPrDefault>
-      <w:rPr>
-        <w:rFonts w:asciiTheme="minorHAnsi" w:eastAsiaTheme="minorHAnsi" w:hAnsiTheme="minorHAnsi" w:cstheme="minorBidi"/>
-        <w:sz w:val="22"/>
-        <w:szCs w:val="22"/>
-        <w:lang w:val="ru-RU" w:eastAsia="en-US" w:bidi="ar-SA"/>
-      </w:rPr>
-    </w:rPrDefault>
-    <w:pPrDefault>
-      <w:pPr>
-        <w:spacing w:after="200" w:line="276" w:lineRule="auto"/>
-      </w:pPr>
-    </w:pPrDefault>
-  </w:docDefaults>
-  <w:latentStyles w:defLockedState="0" w:defUIPriority="99" w:defSemiHidden="1" w:defUnhideWhenUsed="1" w:defQFormat="0" w:count="267">
-    <w:lsdException w:name="Normal" w:semiHidden="0" w:uiPriority="0" w:unhideWhenUsed="0" w:qFormat="1"/>
-    <w:lsdException w:name="heading 1" w:semiHidden="0" w:uiPriority="9" w:unhideWhenUsed="0" w:qFormat="1"/>
-    <w:lsdException w:name="heading 2" w:uiPriority="9" w:qFormat="1"/>
-    <w:lsdException w:name="heading 3" w:uiPriority="9" w:qFormat="1"/>
-    <w:lsdException w:name="heading 4" w:uiPriority="9" w:qFormat="1"/>
-    <w:lsdException w:name="heading 5" w:uiPriority="9" w:qFormat="1"/>
-    <w:lsdException w:name="heading 6" w:uiPriority="9" w:qFormat="1"/>
-    <w:lsdException w:name="heading 7" w:uiPriority="9" w:qFormat="1"/>
-    <w:lsdException w:name="heading 8" w:uiPriority="9" w:qFormat="1"/>
-    <w:lsdException w:name="heading 9" w:uiPriority="9" w:qFormat="1"/>
-    <w:lsdException w:name="toc 1" w:uiPriority="39"/>
-    <w:lsdException w:name="toc 2" w:uiPriority="39"/>
-    <w:lsdException w:name="toc 3" w:uiPriority="39"/>
-    <w:lsdException w:name="toc 4" w:uiPriority="39"/>
-    <w:lsdException w:name="toc 5" w:uiPriority="39"/>
-    <w:lsdException w:name="toc 6" w:uiPriority="39"/>
-    <w:lsdException w:name="toc 7" w:uiPriority="39"/>
-    <w:lsdException w:name="toc 8" w:uiPriority="39"/>
-    <w:lsdException w:name="toc 9" w:uiPriority="39"/>
-    <w:lsdException w:name="caption" w:uiPriority="35" w:qFormat="1"/>
-    <w:lsdException w:name="Title" w:semiHidden="0" w:uiPriority="10" w:unhideWhenUsed="0" w:qFormat="1"/>
-    <w:lsdException w:name="Default Paragraph Font" w:uiPriority="1"/>
-    <w:lsdException w:name="Subtitle" w:semiHidden="0" w:uiPriority="11" w:unhideWhenUsed="0" w:qFormat="1"/>
-    <w:lsdException w:name="Strong" w:semiHidden="0" w:uiPriority="22" w:unhideWhenUsed="0" w:qFormat="1"/>
-    <w:lsdException w:name="Emphasis" w:semiHidden="0" w:uiPriority="20" w:unhideWhenUsed="0" w:qFormat="1"/>
-    <w:lsdException w:name="Table Grid" w:semiHidden="0" w:uiPriority="59" w:unhideWhenUsed="0"/>
-    <w:lsdException w:name="Placeholder Text" w:unhideWhenUsed="0"/>
-    <w:lsdException w:name="No Spacing" w:semiHidden="0" w:uiPriority="1" w:unhideWhenUsed="0" w:qFormat="1"/>
-    <w:lsdException w:name="Light Shading" w:semiHidden="0" w:uiPriority="60" w:unhideWhenUsed="0"/>
-    <w:lsdException w:name="Light List" w:semiHidden="0" w:uiPriority="61" w:unhideWhenUsed="0"/>
-    <w:lsdException w:name="Light Grid" w:semiHidden="0" w:uiPriority="62" w:unhideWhenUsed="0"/>
-    <w:lsdException w:name="Medium Shading 1" w:semiHidden="0" w:uiPriority="63" w:unhideWhenUsed="0"/>
-    <w:lsdException w:name="Medium Shading 2" w:semiHidden="0" w:uiPriority="64" w:unhideWhenUsed="0"/>
-    <w:lsdException w:name="Medium List 1" w:semiHidden="0" w:uiPriority="65" w:unhideWhenUsed="0"/>
-    <w:lsdException w:name="Medium List 2" w:semiHidden="0" w:uiPriority="66" w:unhideWhenUsed="0"/>
-    <w:lsdException w:name="Medium Grid 1" w:semiHidden="0" w:uiPriority="67" w:unhideWhenUsed="0"/>
-    <w:lsdException w:name="Medium Grid 2" w:semiHidden="0" w:uiPriority="68" w:unhideWhenUsed="0"/>
-    <w:lsdException w:name="Medium Grid 3" w:semiHidden="0" w:uiPriority="69" w:unhideWhenUsed="0"/>
-    <w:lsdException w:name="Dark List" w:semiHidden="0" w:uiPriority="70" w:unhideWhenUsed="0"/>
-    <w:lsdException w:name="Colorful Shading" w:semiHidden="0" w:uiPriority="71" w:unhideWhenUsed="0"/>
-    <w:lsdException w:name="Colorful List" w:semiHidden="0" w:uiPriority="72" w:unhideWhenUsed="0"/>
-    <w:lsdException w:name="Colorful Grid" w:semiHidden="0" w:uiPriority="73" w:unhideWhenUsed="0"/>
-    <w:lsdException w:name="Light Shading Accent 1" w:semiHidden="0" w:uiPriority="60" w:unhideWhenUsed="0"/>
-    <w:lsdException w:name="Light List Accent 1" w:semiHidden="0" w:uiPriority="61" w:unhideWhenUsed="0"/>
-    <w:lsdException w:name="Light Grid Accent 1" w:semiHidden="0" w:uiPriority="62" w:unhideWhenUsed="0"/>
-    <w:lsdException w:name="Medium Shading 1 Accent 1" w:semiHidden="0" w:uiPriority="63" w:unhideWhenUsed="0"/>
-    <w:lsdException w:name="Medium Shading 2 Accent 1" w:semiHidden="0" w:uiPriority="64" w:unhideWhenUsed="0"/>
-    <w:lsdException w:name="Medium List 1 Accent 1" w:semiHidden="0" w:uiPriority="65" w:unhideWhenUsed="0"/>
-    <w:lsdException w:name="Revision" w:unhideWhenUsed="0"/>
-    <w:lsdException w:name="List Paragraph" w:semiHidden="0" w:uiPriority="34" w:unhideWhenUsed="0" w:qFormat="1"/>
-    <w:lsdException w:name="Quote" w:semiHidden="0" w:uiPriority="29" w:unhideWhenUsed="0" w:qFormat="1"/>
-    <w:lsdException w:name="Intense Quote" w:semiHidden="0" w:uiPriority="30" w:unhideWhenUsed="0" w:qFormat="1"/>
-    <w:lsdException w:name="Medium List 2 Accent 1" w:semiHidden="0" w:uiPriority="66" w:unhideWhenUsed="0"/>
-    <w:lsdException w:name="Medium Grid 1 Accent 1" w:semiHidden="0" w:uiPriority="67" w:unhideWhenUsed="0"/>
-    <w:lsdException w:name="Medium Grid 2 Accent 1" w:semiHidden="0" w:uiPriority="68" w:unhideWhenUsed="0"/>
-    <w:lsdException w:name="Medium Grid 3 Accent 1" w:semiHidden="0" w:uiPriority="69" w:unhideWhenUsed="0"/>
-    <w:lsdException w:name="Dark List Accent 1" w:semiHidden="0" w:uiPriority="70" w:unhideWhenUsed="0"/>
-    <w:lsdException w:name="Colorful Shading Accent 1" w:semiHidden="0" w:uiPriority="71" w:unhideWhenUsed="0"/>
-    <w:lsdException w:name="Colorful List Accent 1" w:semiHidden="0" w:uiPriority="72" w:unhideWhenUsed="0"/>
-    <w:lsdException w:name="Colorful Grid Accent 1" w:semiHidden="0" w:uiPriority="73" w:unhideWhenUsed="0"/>
-    <w:lsdException w:name="Light Shading Accent 2" w:semiHidden="0" w:uiPriority="60" w:unhideWhenUsed="0"/>
-    <w:lsdException w:name="Light List Accent 2" w:semiHidden="0" w:uiPriority="61" w:unhideWhenUsed="0"/>
-    <w:lsdException w:name="Light Grid Accent 2" w:semiHidden="0" w:uiPriority="62" w:unhideWhenUsed="0"/>
-    <w:lsdException w:name="Medium Shading 1 Accent 2" w:semiHidden="0" w:uiPriority="63" w:unhideWhenUsed="0"/>
-    <w:lsdException w:name="Medium Shading 2 Accent 2" w:semiHidden="0" w:uiPriority="64" w:unhideWhenUsed="0"/>
-    <w:lsdException w:name="Medium List 1 Accent 2" w:semiHidden="0" w:uiPriority="65" w:unhideWhenUsed="0"/>
-    <w:lsdException w:name="Medium List 2 Accent 2" w:semiHidden="0" w:uiPriority="66" w:unhideWhenUsed="0"/>
-    <w:lsdException w:name="Medium Grid 1 Accent 2" w:semiHidden="0" w:uiPriority="67" w:unhideWhenUsed="0"/>
-    <w:lsdException w:name="Medium Grid 2 Accent 2" w:semiHidden="0" w:uiPriority="68" w:unhideWhenUsed="0"/>
-    <w:lsdException w:name="Medium Grid 3 Accent 2" w:semiHidden="0" w:uiPriority="69" w:unhideWhenUsed="0"/>
-    <w:lsdException w:name="Dark List Accent 2" w:semiHidden="0" w:uiPriority="70" w:unhideWhenUsed="0"/>
-    <w:lsdException w:name="Colorful Shading Accent 2" w:semiHidden="0" w:uiPriority="71" w:unhideWhenUsed="0"/>
-    <w:lsdException w:name="Colorful List Accent 2" w:semiHidden="0" w:uiPriority="72" w:unhideWhenUsed="0"/>
-    <w:lsdException w:name="Colorful Grid Accent 2" w:semiHidden="0" w:uiPriority="73" w:unhideWhenUsed="0"/>
-    <w:lsdException w:name="Light Shading Accent 3" w:semiHidden="0" w:uiPriority="60" w:unhideWhenUsed="0"/>
-    <w:lsdException w:name="Light List Accent 3" w:semiHidden="0" w:uiPriority="61" w:unhideWhenUsed="0"/>
-    <w:lsdException w:name="Light Grid Accent 3" w:semiHidden="0" w:uiPriority="62" w:unhideWhenUsed="0"/>
-    <w:lsdException w:name="Medium Shading 1 Accent 3" w:semiHidden="0" w:uiPriority="63" w:unhideWhenUsed="0"/>
-    <w:lsdException w:name="Medium Shading 2 Accent 3" w:semiHidden="0" w:uiPriority="64" w:unhideWhenUsed="0"/>
-    <w:lsdException w:name="Medium List 1 Accent 3" w:semiHidden="0" w:uiPriority="65" w:unhideWhenUsed="0"/>
-    <w:lsdException w:name="Medium List 2 Accent 3" w:semiHidden="0" w:uiPriority="66" w:unhideWhenUsed="0"/>
-    <w:lsdException w:name="Medium Grid 1 Accent 3" w:semiHidden="0" w:uiPriority="67" w:unhideWhenUsed="0"/>
-    <w:lsdException w:name="Medium Grid 2 Accent 3" w:semiHidden="0" w:uiPriority="68" w:unhideWhenUsed="0"/>
-    <w:lsdException w:name="Medium Grid 3 Accent 3" w:semiHidden="0" w:uiPriority="69" w:unhideWhenUsed="0"/>
-    <w:lsdException w:name="Dark List Accent 3" w:semiHidden="0" w:uiPriority="70" w:unhideWhenUsed="0"/>
-    <w:lsdException w:name="Colorful Shading Accent 3" w:semiHidden="0" w:uiPriority="71" w:unhideWhenUsed="0"/>
-    <w:lsdException w:name="Colorful List Accent 3" w:semiHidden="0" w:uiPriority="72" w:unhideWhenUsed="0"/>
-    <w:lsdException w:name="Colorful Grid Accent 3" w:semiHidden="0" w:uiPriority="73" w:unhideWhenUsed="0"/>
-    <w:lsdException w:name="Light Shading Accent 4" w:semiHidden="0" w:uiPriority="60" w:unhideWhenUsed="0"/>
-    <w:lsdException w:name="Light List Accent 4" w:semiHidden="0" w:uiPriority="61" w:unhideWhenUsed="0"/>
-    <w:lsdException w:name="Light Grid Accent 4" w:semiHidden="0" w:uiPriority="62" w:unhideWhenUsed="0"/>
-    <w:lsdException w:name="Medium Shading 1 Accent 4" w:semiHidden="0" w:uiPriority="63" w:unhideWhenUsed="0"/>
-    <w:lsdException w:name="Medium Shading 2 Accent 4" w:semiHidden="0" w:uiPriority="64" w:unhideWhenUsed="0"/>
-    <w:lsdException w:name="Medium List 1 Accent 4" w:semiHidden="0" w:uiPriority="65" w:unhideWhenUsed="0"/>
-    <w:lsdException w:name="Medium List 2 Accent 4" w:semiHidden="0" w:uiPriority="66" w:unhideWhenUsed="0"/>
-    <w:lsdException w:name="Medium Grid 1 Accent 4" w:semiHidden="0" w:uiPriority="67" w:unhideWhenUsed="0"/>
-    <w:lsdException w:name="Medium Grid 2 Accent 4" w:semiHidden="0" w:uiPriority="68" w:unhideWhenUsed="0"/>
-    <w:lsdException w:name="Medium Grid 3 Accent 4" w:semiHidden="0" w:uiPriority="69" w:unhideWhenUsed="0"/>
-    <w:lsdException w:name="Dark List Accent 4" w:semiHidden="0" w:uiPriority="70" w:unhideWhenUsed="0"/>
-    <w:lsdException w:name="Colorful Shading Accent 4" w:semiHidden="0" w:uiPriority="71" w:unhideWhenUsed="0"/>
-    <w:lsdException w:name="Colorful List Accent 4" w:semiHidden="0" w:uiPriority="72" w:unhideWhenUsed="0"/>
-    <w:lsdException w:name="Colorful Grid Accent 4" w:semiHidden="0" w:uiPriority="73" w:unhideWhenUsed="0"/>
-    <w:lsdException w:name="Light Shading Accent 5" w:semiHidden="0" w:uiPriority="60" w:unhideWhenUsed="0"/>
-    <w:lsdException w:name="Light List Accent 5" w:semiHidden="0" w:uiPriority="61" w:unhideWhenUsed="0"/>
-    <w:lsdException w:name="Light Grid Accent 5" w:semiHidden="0" w:uiPriority="62" w:unhideWhenUsed="0"/>
-    <w:lsdException w:name="Medium Shading 1 Accent 5" w:semiHidden="0" w:uiPriority="63" w:unhideWhenUsed="0"/>
-    <w:lsdException w:name="Medium Shading 2 Accent 5" w:semiHidden="0" w:uiPriority="64" w:unhideWhenUsed="0"/>
-    <w:lsdException w:name="Medium List 1 Accent 5" w:semiHidden="0" w:uiPriority="65" w:unhideWhenUsed="0"/>
-    <w:lsdException w:name="Medium List 2 Accent 5" w:semiHidden="0" w:uiPriority="66" w:unhideWhenUsed="0"/>
-    <w:lsdException w:name="Medium Grid 1 Accent 5" w:semiHidden="0" w:uiPriority="67" w:unhideWhenUsed="0"/>
-    <w:lsdException w:name="Medium Grid 2 Accent 5" w:semiHidden="0" w:uiPriority="68" w:unhideWhenUsed="0"/>
-    <w:lsdException w:name="Medium Grid 3 Accent 5" w:semiHidden="0" w:uiPriority="69" w:unhideWhenUsed="0"/>
-    <w:lsdException w:name="Dark List Accent 5" w:semiHidden="0" w:uiPriority="70" w:unhideWhenUsed="0"/>
-    <w:lsdException w:name="Colorful Shading Accent 5" w:semiHidden="0" w:uiPriority="71" w:unhideWhenUsed="0"/>
-    <w:lsdException w:name="Colorful List Accent 5" w:semiHidden="0" w:uiPriority="72" w:unhideWhenUsed="0"/>
-    <w:lsdException w:name="Colorful Grid Accent 5" w:semiHidden="0" w:uiPriority="73" w:unhideWhenUsed="0"/>
-    <w:lsdException w:name="Light Shading Accent 6" w:semiHidden="0" w:uiPriority="60" w:unhideWhenUsed="0"/>
-    <w:lsdException w:name="Light List Accent 6" w:semiHidden="0" w:uiPriority="61" w:unhideWhenUsed="0"/>
-    <w:lsdException w:name="Light Grid Accent 6" w:semiHidden="0" w:uiPriority="62" w:unhideWhenUsed="0"/>
-    <w:lsdException w:name="Medium Shading 1 Accent 6" w:semiHidden="0" w:uiPriority="63" w:unhideWhenUsed="0"/>
-    <w:lsdException w:name="Medium Shading 2 Accent 6" w:semiHidden="0" w:uiPriority="64" w:unhideWhenUsed="0"/>
-    <w:lsdException w:name="Medium List 1 Accent 6" w:semiHidden="0" w:uiPriority="65" w:unhideWhenUsed="0"/>
-    <w:lsdException w:name="Medium List 2 Accent 6" w:semiHidden="0" w:uiPriority="66" w:unhideWhenUsed="0"/>
-    <w:lsdException w:name="Medium Grid 1 Accent 6" w:semiHidden="0" w:uiPriority="67" w:unhideWhenUsed="0"/>
-    <w:lsdException w:name="Medium Grid 2 Accent 6" w:semiHidden="0" w:uiPriority="68" w:unhideWhenUsed="0"/>
-    <w:lsdException w:name="Medium Grid 3 Accent 6" w:semiHidden="0" w:uiPriority="69" w:unhideWhenUsed="0"/>
-    <w:lsdException w:name="Dark List Accent 6" w:semiHidden="0" w:uiPriority="70" w:unhideWhenUsed="0"/>
-    <w:lsdException w:name="Colorful Shading Accent 6" w:semiHidden="0" w:uiPriority="71" w:unhideWhenUsed="0"/>
-    <w:lsdException w:name="Colorful List Accent 6" w:semiHidden="0" w:uiPriority="72" w:unhideWhenUsed="0"/>
-    <w:lsdException w:name="Colorful Grid Accent 6" w:semiHidden="0" w:uiPriority="73" w:unhideWhenUsed="0"/>
-    <w:lsdException w:name="Subtle Emphasis" w:semiHidden="0" w:uiPriority="19" w:unhideWhenUsed="0" w:qFormat="1"/>
-    <w:lsdException w:name="Intense Emphasis" w:semiHidden="0" w:uiPriority="21" w:unhideWhenUsed="0" w:qFormat="1"/>
-    <w:lsdException w:name="Subtle Reference" w:semiHidden="0" w:uiPriority="31" w:unhideWhenUsed="0" w:qFormat="1"/>
-    <w:lsdException w:name="Intense Reference" w:semiHidden="0" w:uiPriority="32" w:unhideWhenUsed="0" w:qFormat="1"/>
-    <w:lsdException w:name="Book Title" w:semiHidden="0" w:uiPriority="33" w:unhideWhenUsed="0" w:qFormat="1"/>
-    <w:lsdException w:name="Bibliography" w:uiPriority="37"/>
-    <w:lsdException w:name="TOC Heading" w:uiPriority="39" w:qFormat="1"/>
-  </w:latentStyles>
-  <w:style w:type="paragraph" w:default="1" w:styleId="a">
-    <w:name w:val="Normal"/>
-    <w:qFormat/>
-    <w:rsid w:val="00516445"/>
-    <w:pPr>
-      <w:jc w:val="both"/>
-    </w:pPr>
-    <w:rPr>
-      <w:sz w:val="28"/>
-    </w:rPr>
-  </w:style>
-  <w:style w:type="paragraph" w:styleId="1">
-    <w:name w:val="heading 1"/>
-    <w:basedOn w:val="a"/>
-    <w:next w:val="a"/>
-    <w:link w:val="10"/>
-    <w:uiPriority w:val="9"/>
-    <w:qFormat/>
-    <w:rsid w:val="00D44753"/>
-    <w:pPr>
-      <w:keepNext/>
-      <w:keepLines/>
-      <w:spacing w:before="480" w:after="0"/>
-      <w:jc w:val="center"/>
-      <w:outlineLvl w:val="0"/>
-    </w:pPr>
-    <w:rPr>
-      <w:rFonts w:asciiTheme="majorHAnsi" w:eastAsiaTheme="majorEastAsia" w:hAnsiTheme="majorHAnsi" w:cstheme="majorBidi"/>
-      <w:b/>
-      <w:bCs/>
-      <w:color w:val="000000" w:themeColor="accent1" w:themeShade="BF"/>
-      <w:szCs w:val="28"/>
-    </w:rPr>
-  </w:style>
-  <w:style w:type="paragraph" w:styleId="2">
-    <w:name w:val="heading 2"/>
-    <w:basedOn w:val="a"/>
-    <w:next w:val="a"/>
-    <w:link w:val="20"/>
-    <w:uiPriority w:val="9"/>
-    <w:unhideWhenUsed/>
-    <w:qFormat/>
-    <w:rsid w:val="00D44753"/>
-    <w:pPr>
-      <w:keepNext/>
-      <w:keepLines/>
-      <w:spacing w:before="200" w:after="0"/>
-      <w:jc w:val="center"/>
-      <w:outlineLvl w:val="1"/>
-    </w:pPr>
-    <w:rPr>
-      <w:rFonts w:asciiTheme="majorHAnsi" w:eastAsiaTheme="majorEastAsia" w:hAnsiTheme="majorHAnsi" w:cstheme="majorBidi"/>
-      <w:b/>
-      <w:bCs/>
-      <w:color w:val="000000" w:themeColor="accent1"/>
-      <w:szCs w:val="26"/>
-    </w:rPr>
-  </w:style>
-  <w:style w:type="paragraph" w:styleId="3">
-    <w:name w:val="heading 3"/>
-    <w:basedOn w:val="a"/>
-    <w:next w:val="a"/>
-    <w:link w:val="30"/>
-    <w:uiPriority w:val="9"/>
-    <w:semiHidden/>
-    <w:unhideWhenUsed/>
-    <w:qFormat/>
-    <w:rsid w:val="00723810"/>
-    <w:pPr>
-      <w:keepNext/>
-      <w:keepLines/>
-      <w:spacing w:before="200" w:after="0"/>
-      <w:outlineLvl w:val="2"/>
-    </w:pPr>
-    <w:rPr>
-      <w:rFonts w:asciiTheme="majorHAnsi" w:eastAsiaTheme="majorEastAsia" w:hAnsiTheme="majorHAnsi" w:cstheme="majorBidi"/>
-      <w:b/>
-      <w:bCs/>
-      <w:color w:val="000000" w:themeColor="accent1"/>
-    </w:rPr>
-  </w:style>
-  <w:style w:type="character" w:default="1" w:styleId="a0">
-    <w:name w:val="Default Paragraph Font"/>
-    <w:uiPriority w:val="1"/>
-    <w:semiHidden/>
-    <w:unhideWhenUsed/>
-  </w:style>
-  <w:style w:type="table" w:default="1" w:styleId="a1">
-    <w:name w:val="Normal Table"/>
+  <w:style w:type="character" w:styleId="CommentReference">
+    <w:name w:val="annotation reference"/>
+    <w:basedOn w:val="DefaultParagraphFont"/>
     <w:uiPriority w:val="99"/>
     <w:semiHidden/>
     <w:unhideWhenUsed/>
-    <w:tblPr>
-      <w:tblInd w:w="0" w:type="dxa"/>
-      <w:tblCellMar>
-        <w:top w:w="0" w:type="dxa"/>
-        <w:left w:w="108" w:type="dxa"/>
-        <w:bottom w:w="0" w:type="dxa"/>
-        <w:right w:w="108" w:type="dxa"/>
-      </w:tblCellMar>
-    </w:tblPr>
-  </w:style>
-  <w:style w:type="numbering" w:default="1" w:styleId="a2">
-    <w:name w:val="No List"/>
-    <w:uiPriority w:val="99"/>
-    <w:semiHidden/>
-    <w:unhideWhenUsed/>
-  </w:style>
-  <w:style w:type="character" w:customStyle="1" w:styleId="10">
-    <w:name w:val="Заголовок 1 Знак"/>
-    <w:basedOn w:val="a0"/>
-    <w:link w:val="1"/>
-    <w:uiPriority w:val="9"/>
-    <w:rsid w:val="00D44753"/>
+    <w:rsid w:val="001749BC"/>
     <w:rPr>
-      <w:rFonts w:asciiTheme="majorHAnsi" w:eastAsiaTheme="majorEastAsia" w:hAnsiTheme="majorHAnsi" w:cstheme="majorBidi"/>
-      <w:b/>
-      <w:bCs/>
-      <w:color w:val="000000" w:themeColor="accent1" w:themeShade="BF"/>
-      <w:sz w:val="28"/>
-      <w:szCs w:val="28"/>
-    </w:rPr>
-  </w:style>
-  <w:style w:type="character" w:customStyle="1" w:styleId="30">
-    <w:name w:val="Заголовок 3 Знак"/>
-    <w:basedOn w:val="a0"/>
-    <w:link w:val="3"/>
-    <w:uiPriority w:val="9"/>
-    <w:semiHidden/>
-    <w:rsid w:val="00723810"/>
-    <w:rPr>
-      <w:rFonts w:asciiTheme="majorHAnsi" w:eastAsiaTheme="majorEastAsia" w:hAnsiTheme="majorHAnsi" w:cstheme="majorBidi"/>
-      <w:b/>
-      <w:bCs/>
-      <w:color w:val="000000" w:themeColor="accent1"/>
-      <w:sz w:val="28"/>
-    </w:rPr>
-  </w:style>
-  <w:style w:type="paragraph" w:styleId="a3">
-    <w:name w:val="List Paragraph"/>
-    <w:basedOn w:val="a"/>
-    <w:uiPriority w:val="34"/>
-    <w:qFormat/>
-    <w:rsid w:val="00723810"/>
-    <w:pPr>
-      <w:ind w:left="720"/>
-      <w:contextualSpacing/>
-    </w:pPr>
-  </w:style>
-  <w:style w:type="character" w:customStyle="1" w:styleId="20">
-    <w:name w:val="Заголовок 2 Знак"/>
-    <w:basedOn w:val="a0"/>
-    <w:link w:val="2"/>
-    <w:uiPriority w:val="9"/>
-    <w:rsid w:val="00D44753"/>
-    <w:rPr>
-      <w:rFonts w:asciiTheme="majorHAnsi" w:eastAsiaTheme="majorEastAsia" w:hAnsiTheme="majorHAnsi" w:cstheme="majorBidi"/>
-      <w:b/>
-      <w:bCs/>
-      <w:color w:val="000000" w:themeColor="accent1"/>
-      <w:sz w:val="28"/>
-      <w:szCs w:val="26"/>
-    </w:rPr>
-  </w:style>
-  <w:style w:type="paragraph" w:styleId="a4">
-    <w:name w:val="Balloon Text"/>
-    <w:basedOn w:val="a"/>
-    <w:link w:val="a5"/>
-    <w:uiPriority w:val="99"/>
-    <w:semiHidden/>
-    <w:unhideWhenUsed/>
-    <w:rsid w:val="00B94AB2"/>
-    <w:pPr>
-      <w:spacing w:after="0" w:line="240" w:lineRule="auto"/>
-    </w:pPr>
-    <w:rPr>
-      <w:rFonts w:ascii="Tahoma" w:hAnsi="Tahoma" w:cs="Tahoma"/>
       <w:sz w:val="16"/>
       <w:szCs w:val="16"/>
     </w:rPr>
   </w:style>
-  <w:style w:type="character" w:customStyle="1" w:styleId="a5">
-    <w:name w:val="Текст выноски Знак"/>
-    <w:basedOn w:val="a0"/>
-    <w:link w:val="a4"/>
+  <w:style w:type="paragraph" w:styleId="CommentText">
+    <w:name w:val="annotation text"/>
+    <w:basedOn w:val="Normal"/>
+    <w:link w:val="CommentTextChar"/>
     <w:uiPriority w:val="99"/>
     <w:semiHidden/>
-    <w:rsid w:val="00B94AB2"/>
+    <w:unhideWhenUsed/>
+    <w:rsid w:val="001749BC"/>
+    <w:pPr>
+      <w:spacing w:line="240" w:lineRule="auto"/>
+    </w:pPr>
     <w:rPr>
-      <w:rFonts w:ascii="Tahoma" w:hAnsi="Tahoma" w:cs="Tahoma"/>
-      <w:sz w:val="16"/>
-      <w:szCs w:val="16"/>
+      <w:sz w:val="20"/>
+      <w:szCs w:val="20"/>
     </w:rPr>
   </w:style>
-  <w:style w:type="paragraph" w:styleId="a6">
-    <w:name w:val="Normal (Web)"/>
-    <w:basedOn w:val="a"/>
+  <w:style w:type="character" w:customStyle="1" w:styleId="CommentTextChar">
+    <w:name w:val="Comment Text Char"/>
+    <w:basedOn w:val="DefaultParagraphFont"/>
+    <w:link w:val="CommentText"/>
     <w:uiPriority w:val="99"/>
+    <w:semiHidden/>
+    <w:rsid w:val="001749BC"/>
+    <w:rPr>
+      <w:sz w:val="20"/>
+      <w:szCs w:val="20"/>
+    </w:rPr>
+  </w:style>
+  <w:style w:type="paragraph" w:styleId="CommentSubject">
+    <w:name w:val="annotation subject"/>
+    <w:basedOn w:val="CommentText"/>
+    <w:next w:val="CommentText"/>
+    <w:link w:val="CommentSubjectChar"/>
+    <w:uiPriority w:val="99"/>
+    <w:semiHidden/>
     <w:unhideWhenUsed/>
-    <w:rsid w:val="004D1476"/>
-    <w:pPr>
-      <w:spacing w:before="100" w:beforeAutospacing="1" w:after="100" w:afterAutospacing="1" w:line="240" w:lineRule="auto"/>
-      <w:jc w:val="left"/>
-    </w:pPr>
+    <w:rsid w:val="001749BC"/>
     <w:rPr>
-      <w:rFonts w:ascii="Times New Roman" w:eastAsia="Times New Roman" w:hAnsi="Times New Roman" w:cs="Times New Roman"/>
-      <w:sz w:val="24"/>
-      <w:szCs w:val="24"/>
-      <w:lang w:eastAsia="ru-RU"/>
+      <w:b/>
+      <w:bCs/>
+    </w:rPr>
+  </w:style>
+  <w:style w:type="character" w:customStyle="1" w:styleId="CommentSubjectChar">
+    <w:name w:val="Comment Subject Char"/>
+    <w:basedOn w:val="CommentTextChar"/>
+    <w:link w:val="CommentSubject"/>
+    <w:uiPriority w:val="99"/>
+    <w:semiHidden/>
+    <w:rsid w:val="001749BC"/>
+    <w:rPr>
+      <w:b/>
+      <w:bCs/>
+      <w:sz w:val="20"/>
+      <w:szCs w:val="20"/>
     </w:rPr>
   </w:style>
 </w:styles>
